--- a/Final SRS.docx
+++ b/Final SRS.docx
@@ -4,9 +4,1147 @@
   <w:body>
     <w:p>
       <w:pPr>
+        <w:pStyle w:val="NoSpacing"/>
+        <w:spacing w:before="1540" w:after="240"/>
+        <w:jc w:val="center"/>
+        <w:rPr>
+          <w:color w:val="4F81BD" w:themeColor="accent1"/>
+        </w:rPr>
+      </w:pPr>
+      <w:r>
+        <w:rPr>
+          <w:noProof/>
+        </w:rPr>
+        <w:pict>
+          <v:shapetype id="_x0000_t202" coordsize="21600,21600" o:spt="202" path="m,l,21600r21600,l21600,xe">
+            <v:stroke joinstyle="miter"/>
+            <v:path gradientshapeok="t" o:connecttype="rect"/>
+          </v:shapetype>
+          <v:shape id="Text Box 142" o:spid="_x0000_s1027" type="#_x0000_t202" style="position:absolute;left:0;text-align:left;margin-left:-9pt;margin-top:71.75pt;width:467.9pt;height:58.25pt;z-index:251659264;visibility:visible;mso-wrap-style:square;mso-width-percent:1000;mso-wrap-distance-left:9pt;mso-wrap-distance-top:0;mso-wrap-distance-right:9pt;mso-wrap-distance-bottom:0;mso-position-horizontal-relative:margin;mso-position-vertical-relative:page;mso-width-percent:1000;mso-width-relative:margin;mso-height-relative:margin;v-text-anchor:bottom" o:gfxdata="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" filled="f" stroked="f" strokeweight=".5pt">
+            <v:textbox inset="0,0,0,0">
+              <w:txbxContent>
+                <w:sdt>
+                  <w:sdtPr>
+                    <w:rPr>
+                      <w:b/>
+                      <w:bCs/>
+                      <w:caps/>
+                      <w:color w:val="365F91" w:themeColor="accent1" w:themeShade="BF"/>
+                      <w:sz w:val="28"/>
+                      <w:szCs w:val="28"/>
+                    </w:rPr>
+                    <w:alias w:val="Date"/>
+                    <w:tag w:val=""/>
+                    <w:id w:val="-1107733923"/>
+                    <w:dataBinding w:prefixMappings="xmlns:ns0='http://schemas.microsoft.com/office/2006/coverPageProps' " w:xpath="/ns0:CoverPageProperties[1]/ns0:PublishDate[1]" w:storeItemID="{55AF091B-3C7A-41E3-B477-F2FDAA23CFDA}"/>
+                    <w:date w:fullDate="2019-07-05T00:00:00Z">
+                      <w:dateFormat w:val="MMMM d, yyyy"/>
+                      <w:lid w:val="en-US"/>
+                      <w:storeMappedDataAs w:val="dateTime"/>
+                      <w:calendar w:val="gregorian"/>
+                    </w:date>
+                  </w:sdtPr>
+                  <w:sdtContent>
+                    <w:p>
+                      <w:pPr>
+                        <w:pStyle w:val="NoSpacing"/>
+                        <w:spacing w:after="40"/>
+                        <w:jc w:val="center"/>
+                        <w:rPr>
+                          <w:b/>
+                          <w:bCs/>
+                          <w:caps/>
+                          <w:color w:val="365F91" w:themeColor="accent1" w:themeShade="BF"/>
+                          <w:sz w:val="28"/>
+                          <w:szCs w:val="28"/>
+                        </w:rPr>
+                      </w:pPr>
+                      <w:r>
+                        <w:rPr>
+                          <w:b/>
+                          <w:bCs/>
+                          <w:caps/>
+                          <w:color w:val="365F91" w:themeColor="accent1" w:themeShade="BF"/>
+                          <w:sz w:val="28"/>
+                          <w:szCs w:val="28"/>
+                        </w:rPr>
+                        <w:t>July 5, 2019</w:t>
+                      </w:r>
+                    </w:p>
+                  </w:sdtContent>
+                </w:sdt>
+                <w:p>
+                  <w:pPr>
+                    <w:pStyle w:val="NoSpacing"/>
+                    <w:jc w:val="center"/>
+                    <w:rPr>
+                      <w:color w:val="4F81BD" w:themeColor="accent1"/>
+                    </w:rPr>
+                  </w:pPr>
+                  <w:sdt>
+                    <w:sdtPr>
+                      <w:rPr>
+                        <w:color w:val="4F81BD" w:themeColor="accent1"/>
+                      </w:rPr>
+                      <w:alias w:val="Address"/>
+                      <w:tag w:val=""/>
+                      <w:id w:val="251248599"/>
+                      <w:showingPlcHdr/>
+                      <w:dataBinding w:prefixMappings="xmlns:ns0='http://schemas.microsoft.com/office/2006/coverPageProps' " w:xpath="/ns0:CoverPageProperties[1]/ns0:CompanyAddress[1]" w:storeItemID="{55AF091B-3C7A-41E3-B477-F2FDAA23CFDA}"/>
+                      <w:text/>
+                    </w:sdtPr>
+                    <w:sdtContent>
+                      <w:r>
+                        <w:rPr>
+                          <w:color w:val="4F81BD" w:themeColor="accent1"/>
+                        </w:rPr>
+                        <w:t xml:space="preserve">     </w:t>
+                      </w:r>
+                    </w:sdtContent>
+                  </w:sdt>
+                </w:p>
+              </w:txbxContent>
+            </v:textbox>
+            <w10:wrap anchorx="margin" anchory="page"/>
+          </v:shape>
+        </w:pict>
+      </w:r>
+      <w:r>
+        <w:rPr>
+          <w:noProof/>
+          <w:color w:val="4F81BD" w:themeColor="accent1"/>
+          <w:lang w:bidi="bn-BD"/>
+        </w:rPr>
+        <w:drawing>
+          <wp:inline distT="0" distB="0" distL="0" distR="0" wp14:anchorId="6329F2BA" wp14:editId="5B51B40B">
+            <wp:extent cx="1417320" cy="750898"/>
+            <wp:effectExtent l="0" t="0" r="0" b="0"/>
+            <wp:docPr id="143" name="Picture 143"/>
+            <wp:cNvGraphicFramePr>
+              <a:graphicFrameLocks xmlns:a="http://schemas.openxmlformats.org/drawingml/2006/main" noChangeAspect="1"/>
+            </wp:cNvGraphicFramePr>
+            <a:graphic xmlns:a="http://schemas.openxmlformats.org/drawingml/2006/main">
+              <a:graphicData uri="http://schemas.openxmlformats.org/drawingml/2006/picture">
+                <pic:pic xmlns:pic="http://schemas.openxmlformats.org/drawingml/2006/picture">
+                  <pic:nvPicPr>
+                    <pic:cNvPr id="3" name="t55.png"/>
+                    <pic:cNvPicPr/>
+                  </pic:nvPicPr>
+                  <pic:blipFill>
+                    <a:blip r:embed="rId6" cstate="print">
+                      <a:duotone>
+                        <a:schemeClr val="accent1">
+                          <a:shade val="45000"/>
+                          <a:satMod val="135000"/>
+                        </a:schemeClr>
+                        <a:prstClr val="white"/>
+                      </a:duotone>
+                      <a:extLst>
+                        <a:ext uri="{28A0092B-C50C-407E-A947-70E740481C1C}">
+                          <a14:useLocalDpi xmlns:a14="http://schemas.microsoft.com/office/drawing/2010/main" val="0"/>
+                        </a:ext>
+                      </a:extLst>
+                    </a:blip>
+                    <a:stretch>
+                      <a:fillRect/>
+                    </a:stretch>
+                  </pic:blipFill>
+                  <pic:spPr>
+                    <a:xfrm>
+                      <a:off x="0" y="0"/>
+                      <a:ext cx="1417320" cy="750898"/>
+                    </a:xfrm>
+                    <a:prstGeom prst="rect">
+                      <a:avLst/>
+                    </a:prstGeom>
+                    <a:noFill/>
+                    <a:ln>
+                      <a:noFill/>
+                    </a:ln>
+                  </pic:spPr>
+                </pic:pic>
+              </a:graphicData>
+            </a:graphic>
+          </wp:inline>
+        </w:drawing>
+      </w:r>
+    </w:p>
+    <w:sdt>
+      <w:sdtPr>
+        <w:rPr>
+          <w:rFonts w:asciiTheme="majorHAnsi" w:eastAsiaTheme="majorEastAsia" w:hAnsiTheme="majorHAnsi" w:cstheme="majorBidi"/>
+          <w:caps/>
+          <w:color w:val="365F91" w:themeColor="accent1" w:themeShade="BF"/>
+          <w:sz w:val="72"/>
+          <w:szCs w:val="72"/>
+        </w:rPr>
+        <w:alias w:val="Title"/>
+        <w:tag w:val=""/>
+        <w:id w:val="1735040861"/>
+        <w:placeholder>
+          <w:docPart w:val="B2609D8A43384F35A10E5CE3F615AE45"/>
+        </w:placeholder>
+        <w:dataBinding w:prefixMappings="xmlns:ns0='http://purl.org/dc/elements/1.1/' xmlns:ns1='http://schemas.openxmlformats.org/package/2006/metadata/core-properties' " w:xpath="/ns1:coreProperties[1]/ns0:title[1]" w:storeItemID="{6C3C8BC8-F283-45AE-878A-BAB7291924A1}"/>
+        <w:text/>
+      </w:sdtPr>
+      <w:sdtContent>
+        <w:p>
+          <w:pPr>
+            <w:pStyle w:val="NoSpacing"/>
+            <w:pBdr>
+              <w:top w:val="single" w:sz="6" w:space="6" w:color="4F81BD" w:themeColor="accent1"/>
+              <w:bottom w:val="single" w:sz="6" w:space="6" w:color="4F81BD" w:themeColor="accent1"/>
+            </w:pBdr>
+            <w:spacing w:after="240"/>
+            <w:jc w:val="center"/>
+            <w:rPr>
+              <w:rFonts w:asciiTheme="majorHAnsi" w:eastAsiaTheme="majorEastAsia" w:hAnsiTheme="majorHAnsi" w:cstheme="majorBidi"/>
+              <w:caps/>
+              <w:color w:val="365F91" w:themeColor="accent1" w:themeShade="BF"/>
+              <w:sz w:val="80"/>
+              <w:szCs w:val="80"/>
+            </w:rPr>
+          </w:pPr>
+          <w:r>
+            <w:rPr>
+              <w:rFonts w:asciiTheme="majorHAnsi" w:eastAsiaTheme="majorEastAsia" w:hAnsiTheme="majorHAnsi" w:cstheme="majorBidi"/>
+              <w:caps/>
+              <w:color w:val="365F91" w:themeColor="accent1" w:themeShade="BF"/>
+              <w:sz w:val="72"/>
+              <w:szCs w:val="72"/>
+            </w:rPr>
+            <w:t>Easy buy</w:t>
+          </w:r>
+        </w:p>
+      </w:sdtContent>
+    </w:sdt>
+    <w:p>
+      <w:pPr>
+        <w:pStyle w:val="NoSpacing"/>
+        <w:jc w:val="center"/>
+        <w:rPr>
+          <w:color w:val="4F81BD" w:themeColor="accent1"/>
+          <w:sz w:val="28"/>
+          <w:szCs w:val="28"/>
+        </w:rPr>
+      </w:pPr>
+      <w:r>
+        <w:rPr>
+          <w:noProof/>
+          <w:color w:val="4F81BD" w:themeColor="accent1"/>
+          <w:lang w:bidi="bn-BD"/>
+        </w:rPr>
+        <w:drawing>
+          <wp:inline distT="0" distB="0" distL="0" distR="0" wp14:anchorId="6874E81B" wp14:editId="67F9330A">
+            <wp:extent cx="758952" cy="478932"/>
+            <wp:effectExtent l="0" t="0" r="3175" b="0"/>
+            <wp:docPr id="144" name="Picture 144"/>
+            <wp:cNvGraphicFramePr>
+              <a:graphicFrameLocks xmlns:a="http://schemas.openxmlformats.org/drawingml/2006/main" noChangeAspect="1"/>
+            </wp:cNvGraphicFramePr>
+            <a:graphic xmlns:a="http://schemas.openxmlformats.org/drawingml/2006/main">
+              <a:graphicData uri="http://schemas.openxmlformats.org/drawingml/2006/picture">
+                <pic:pic xmlns:pic="http://schemas.openxmlformats.org/drawingml/2006/picture">
+                  <pic:nvPicPr>
+                    <pic:cNvPr id="9" name="roco bottom.png"/>
+                    <pic:cNvPicPr/>
+                  </pic:nvPicPr>
+                  <pic:blipFill>
+                    <a:blip r:embed="rId7" cstate="print">
+                      <a:duotone>
+                        <a:schemeClr val="accent1">
+                          <a:shade val="45000"/>
+                          <a:satMod val="135000"/>
+                        </a:schemeClr>
+                        <a:prstClr val="white"/>
+                      </a:duotone>
+                      <a:extLst>
+                        <a:ext uri="{28A0092B-C50C-407E-A947-70E740481C1C}">
+                          <a14:useLocalDpi xmlns:a14="http://schemas.microsoft.com/office/drawing/2010/main" val="0"/>
+                        </a:ext>
+                      </a:extLst>
+                    </a:blip>
+                    <a:stretch>
+                      <a:fillRect/>
+                    </a:stretch>
+                  </pic:blipFill>
+                  <pic:spPr>
+                    <a:xfrm>
+                      <a:off x="0" y="0"/>
+                      <a:ext cx="758952" cy="478932"/>
+                    </a:xfrm>
+                    <a:prstGeom prst="rect">
+                      <a:avLst/>
+                    </a:prstGeom>
+                  </pic:spPr>
+                </pic:pic>
+              </a:graphicData>
+            </a:graphic>
+          </wp:inline>
+        </w:drawing>
+      </w:r>
+    </w:p>
+    <w:p>
+      <w:pPr>
+        <w:pStyle w:val="NoSpacing"/>
+        <w:spacing w:before="480"/>
+        <w:jc w:val="center"/>
+        <w:rPr>
+          <w:color w:val="4F81BD" w:themeColor="accent1"/>
+        </w:rPr>
+      </w:pPr>
+    </w:p>
+    <w:p>
+      <w:pPr>
+        <w:shd w:val="clear" w:color="auto" w:fill="FFFFFF"/>
+        <w:spacing w:after="0" w:line="360" w:lineRule="auto"/>
+        <w:rPr>
+          <w:rFonts w:ascii="Times New Roman" w:eastAsia="Times New Roman" w:hAnsi="Times New Roman" w:cs="Times New Roman"/>
+          <w:b/>
+          <w:color w:val="333333"/>
+          <w:sz w:val="32"/>
+          <w:szCs w:val="32"/>
+        </w:rPr>
+      </w:pPr>
+      <w:r>
+        <w:rPr>
+          <w:b/>
+          <w:bCs/>
+          <w:noProof/>
+          <w:color w:val="FF0000"/>
+          <w:lang w:bidi="bn-BD"/>
+        </w:rPr>
+        <w:drawing>
+          <wp:inline distT="0" distB="0" distL="0" distR="0" wp14:anchorId="5EFD5E71" wp14:editId="391CEFCA">
+            <wp:extent cx="6045835" cy="1781175"/>
+            <wp:effectExtent l="0" t="0" r="0" b="9525"/>
+            <wp:docPr id="3" name="Picture 3"/>
+            <wp:cNvGraphicFramePr>
+              <a:graphicFrameLocks xmlns:a="http://schemas.openxmlformats.org/drawingml/2006/main" noChangeAspect="1"/>
+            </wp:cNvGraphicFramePr>
+            <a:graphic xmlns:a="http://schemas.openxmlformats.org/drawingml/2006/main">
+              <a:graphicData uri="http://schemas.openxmlformats.org/drawingml/2006/picture">
+                <pic:pic xmlns:pic="http://schemas.openxmlformats.org/drawingml/2006/picture">
+                  <pic:nvPicPr>
+                    <pic:cNvPr id="3" name="NSU logo.png"/>
+                    <pic:cNvPicPr/>
+                  </pic:nvPicPr>
+                  <pic:blipFill>
+                    <a:blip r:embed="rId8">
+                      <a:extLst>
+                        <a:ext uri="{28A0092B-C50C-407E-A947-70E740481C1C}">
+                          <a14:useLocalDpi xmlns:a14="http://schemas.microsoft.com/office/drawing/2010/main" val="0"/>
+                        </a:ext>
+                      </a:extLst>
+                    </a:blip>
+                    <a:stretch>
+                      <a:fillRect/>
+                    </a:stretch>
+                  </pic:blipFill>
+                  <pic:spPr>
+                    <a:xfrm>
+                      <a:off x="0" y="0"/>
+                      <a:ext cx="6151650" cy="1812349"/>
+                    </a:xfrm>
+                    <a:prstGeom prst="rect">
+                      <a:avLst/>
+                    </a:prstGeom>
+                  </pic:spPr>
+                </pic:pic>
+              </a:graphicData>
+            </a:graphic>
+          </wp:inline>
+        </w:drawing>
+      </w:r>
+    </w:p>
+    <w:p>
+      <w:pPr>
+        <w:rPr>
+          <w:rFonts w:ascii="Times New Roman" w:eastAsia="Times New Roman" w:hAnsi="Times New Roman" w:cs="Times New Roman"/>
+          <w:b/>
+          <w:color w:val="333333"/>
+          <w:sz w:val="32"/>
+          <w:szCs w:val="32"/>
+        </w:rPr>
+      </w:pPr>
+      <w:r>
+        <w:rPr>
+          <w:noProof/>
+        </w:rPr>
+        <w:pict>
+          <v:shape id="Text Box 7" o:spid="_x0000_s1026" type="#_x0000_t202" style="position:absolute;margin-left:0;margin-top:13.15pt;width:474.75pt;height:211.45pt;flip:x;z-index:251660288;visibility:visible;mso-wrap-style:square;mso-width-percent:0;mso-wrap-distance-left:9pt;mso-wrap-distance-top:0;mso-wrap-distance-right:9pt;mso-wrap-distance-bottom:0;mso-position-horizontal:left;mso-position-horizontal-relative:margin;mso-position-vertical:absolute;mso-position-vertical-relative:text;mso-width-percent:0;mso-width-relative:margin;mso-height-relative:margin;v-text-anchor:top" o:gfxdata="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" fillcolor="#eeece1 [3214]" strokecolor="white [3212]" strokeweight=".5pt">
+            <v:textbox>
+              <w:txbxContent>
+                <w:tbl>
+                  <w:tblPr>
+                    <w:tblStyle w:val="TableGrid"/>
+                    <w:tblW w:w="0" w:type="auto"/>
+                    <w:jc w:val="center"/>
+                    <w:tblLook w:val="04A0" w:firstRow="1" w:lastRow="0" w:firstColumn="1" w:lastColumn="0" w:noHBand="0" w:noVBand="1"/>
+                  </w:tblPr>
+                  <w:tblGrid>
+                    <w:gridCol w:w="468"/>
+                    <w:gridCol w:w="5729"/>
+                    <w:gridCol w:w="3099"/>
+                  </w:tblGrid>
+                  <w:tr>
+                    <w:trPr>
+                      <w:trHeight w:val="393"/>
+                      <w:jc w:val="center"/>
+                    </w:trPr>
+                    <w:tc>
+                      <w:tcPr>
+                        <w:tcW w:w="468" w:type="dxa"/>
+                      </w:tcPr>
+                      <w:p>
+                        <w:pPr>
+                          <w:jc w:val="center"/>
+                          <w:rPr>
+                            <w:b/>
+                            <w:bCs/>
+                            <w:color w:val="7030A0"/>
+                            <w:sz w:val="28"/>
+                            <w:szCs w:val="26"/>
+                          </w:rPr>
+                        </w:pPr>
+                      </w:p>
+                    </w:tc>
+                    <w:tc>
+                      <w:tcPr>
+                        <w:tcW w:w="5729" w:type="dxa"/>
+                      </w:tcPr>
+                      <w:p>
+                        <w:pPr>
+                          <w:jc w:val="center"/>
+                          <w:rPr>
+                            <w:b/>
+                            <w:bCs/>
+                            <w:color w:val="7030A0"/>
+                            <w:sz w:val="28"/>
+                            <w:szCs w:val="26"/>
+                          </w:rPr>
+                        </w:pPr>
+                        <w:r>
+                          <w:rPr>
+                            <w:b/>
+                            <w:bCs/>
+                            <w:color w:val="7030A0"/>
+                            <w:sz w:val="28"/>
+                            <w:szCs w:val="26"/>
+                          </w:rPr>
+                          <w:t>Name</w:t>
+                        </w:r>
+                      </w:p>
+                    </w:tc>
+                    <w:tc>
+                      <w:tcPr>
+                        <w:tcW w:w="3099" w:type="dxa"/>
+                      </w:tcPr>
+                      <w:p>
+                        <w:pPr>
+                          <w:jc w:val="center"/>
+                          <w:rPr>
+                            <w:b/>
+                            <w:bCs/>
+                            <w:color w:val="7030A0"/>
+                            <w:sz w:val="28"/>
+                            <w:szCs w:val="26"/>
+                          </w:rPr>
+                        </w:pPr>
+                        <w:r>
+                          <w:rPr>
+                            <w:b/>
+                            <w:bCs/>
+                            <w:color w:val="7030A0"/>
+                            <w:sz w:val="28"/>
+                            <w:szCs w:val="26"/>
+                          </w:rPr>
+                          <w:t>ID</w:t>
+                        </w:r>
+                      </w:p>
+                    </w:tc>
+                  </w:tr>
+                  <w:tr>
+                    <w:trPr>
+                      <w:trHeight w:val="393"/>
+                      <w:jc w:val="center"/>
+                    </w:trPr>
+                    <w:tc>
+                      <w:tcPr>
+                        <w:tcW w:w="468" w:type="dxa"/>
+                      </w:tcPr>
+                      <w:p>
+                        <w:pPr>
+                          <w:jc w:val="center"/>
+                          <w:rPr>
+                            <w:b/>
+                            <w:bCs/>
+                            <w:color w:val="7030A0"/>
+                            <w:sz w:val="28"/>
+                            <w:szCs w:val="26"/>
+                          </w:rPr>
+                        </w:pPr>
+                        <w:r>
+                          <w:rPr>
+                            <w:b/>
+                            <w:bCs/>
+                            <w:color w:val="7030A0"/>
+                            <w:sz w:val="28"/>
+                            <w:szCs w:val="26"/>
+                          </w:rPr>
+                          <w:t>1</w:t>
+                        </w:r>
+                      </w:p>
+                    </w:tc>
+                    <w:tc>
+                      <w:tcPr>
+                        <w:tcW w:w="5729" w:type="dxa"/>
+                      </w:tcPr>
+                      <w:p>
+                        <w:pPr>
+                          <w:jc w:val="center"/>
+                          <w:rPr>
+                            <w:b/>
+                            <w:bCs/>
+                            <w:color w:val="7030A0"/>
+                            <w:sz w:val="28"/>
+                            <w:szCs w:val="26"/>
+                          </w:rPr>
+                        </w:pPr>
+                        <w:r>
+                          <w:rPr>
+                            <w:b/>
+                            <w:bCs/>
+                            <w:color w:val="7030A0"/>
+                            <w:sz w:val="28"/>
+                            <w:szCs w:val="26"/>
+                          </w:rPr>
+                          <w:t>MD. SABBIR HOSSAIN</w:t>
+                        </w:r>
+                      </w:p>
+                    </w:tc>
+                    <w:tc>
+                      <w:tcPr>
+                        <w:tcW w:w="3099" w:type="dxa"/>
+                      </w:tcPr>
+                      <w:p>
+                        <w:pPr>
+                          <w:jc w:val="center"/>
+                          <w:rPr>
+                            <w:b/>
+                            <w:bCs/>
+                            <w:color w:val="7030A0"/>
+                            <w:sz w:val="28"/>
+                            <w:szCs w:val="26"/>
+                          </w:rPr>
+                        </w:pPr>
+                        <w:r>
+                          <w:rPr>
+                            <w:b/>
+                            <w:bCs/>
+                            <w:color w:val="7030A0"/>
+                            <w:sz w:val="28"/>
+                            <w:szCs w:val="26"/>
+                          </w:rPr>
+                          <w:t>1610661042</w:t>
+                        </w:r>
+                      </w:p>
+                    </w:tc>
+                  </w:tr>
+                  <w:tr>
+                    <w:trPr>
+                      <w:trHeight w:val="393"/>
+                      <w:jc w:val="center"/>
+                    </w:trPr>
+                    <w:tc>
+                      <w:tcPr>
+                        <w:tcW w:w="468" w:type="dxa"/>
+                      </w:tcPr>
+                      <w:p>
+                        <w:pPr>
+                          <w:jc w:val="center"/>
+                          <w:rPr>
+                            <w:b/>
+                            <w:bCs/>
+                            <w:color w:val="7030A0"/>
+                            <w:sz w:val="28"/>
+                            <w:szCs w:val="26"/>
+                          </w:rPr>
+                        </w:pPr>
+                        <w:r>
+                          <w:rPr>
+                            <w:b/>
+                            <w:bCs/>
+                            <w:color w:val="7030A0"/>
+                            <w:sz w:val="28"/>
+                            <w:szCs w:val="26"/>
+                          </w:rPr>
+                          <w:t>2</w:t>
+                        </w:r>
+                      </w:p>
+                    </w:tc>
+                    <w:tc>
+                      <w:tcPr>
+                        <w:tcW w:w="5729" w:type="dxa"/>
+                        <w:shd w:val="clear" w:color="auto" w:fill="auto"/>
+                      </w:tcPr>
+                      <w:p>
+                        <w:pPr>
+                          <w:jc w:val="center"/>
+                          <w:rPr>
+                            <w:b/>
+                            <w:bCs/>
+                            <w:color w:val="7030A0"/>
+                            <w:sz w:val="28"/>
+                            <w:szCs w:val="26"/>
+                          </w:rPr>
+                        </w:pPr>
+                        <w:r>
+                          <w:rPr>
+                            <w:b/>
+                            <w:bCs/>
+                            <w:color w:val="7030A0"/>
+                            <w:sz w:val="28"/>
+                            <w:szCs w:val="26"/>
+                          </w:rPr>
+                          <w:t>ANIKA TASNEEM NIJHUM</w:t>
+                        </w:r>
+                      </w:p>
+                    </w:tc>
+                    <w:tc>
+                      <w:tcPr>
+                        <w:tcW w:w="3099" w:type="dxa"/>
+                      </w:tcPr>
+                      <w:p>
+                        <w:pPr>
+                          <w:jc w:val="center"/>
+                          <w:rPr>
+                            <w:b/>
+                            <w:bCs/>
+                            <w:color w:val="7030A0"/>
+                            <w:sz w:val="28"/>
+                            <w:szCs w:val="26"/>
+                          </w:rPr>
+                        </w:pPr>
+                        <w:r>
+                          <w:rPr>
+                            <w:b/>
+                            <w:bCs/>
+                            <w:color w:val="7030A0"/>
+                            <w:sz w:val="28"/>
+                            <w:szCs w:val="26"/>
+                          </w:rPr>
+                          <w:t>1611531642</w:t>
+                        </w:r>
+                      </w:p>
+                    </w:tc>
+                  </w:tr>
+                  <w:tr>
+                    <w:trPr>
+                      <w:trHeight w:val="393"/>
+                      <w:jc w:val="center"/>
+                    </w:trPr>
+                    <w:tc>
+                      <w:tcPr>
+                        <w:tcW w:w="468" w:type="dxa"/>
+                      </w:tcPr>
+                      <w:p>
+                        <w:pPr>
+                          <w:jc w:val="center"/>
+                          <w:rPr>
+                            <w:b/>
+                            <w:bCs/>
+                            <w:color w:val="7030A0"/>
+                            <w:sz w:val="28"/>
+                            <w:szCs w:val="26"/>
+                          </w:rPr>
+                        </w:pPr>
+                        <w:r>
+                          <w:rPr>
+                            <w:b/>
+                            <w:bCs/>
+                            <w:color w:val="7030A0"/>
+                            <w:sz w:val="28"/>
+                            <w:szCs w:val="26"/>
+                          </w:rPr>
+                          <w:t>3</w:t>
+                        </w:r>
+                      </w:p>
+                    </w:tc>
+                    <w:tc>
+                      <w:tcPr>
+                        <w:tcW w:w="5729" w:type="dxa"/>
+                      </w:tcPr>
+                      <w:p>
+                        <w:pPr>
+                          <w:jc w:val="center"/>
+                          <w:rPr>
+                            <w:b/>
+                            <w:bCs/>
+                            <w:color w:val="7030A0"/>
+                            <w:sz w:val="28"/>
+                            <w:szCs w:val="26"/>
+                          </w:rPr>
+                        </w:pPr>
+                        <w:r>
+                          <w:rPr>
+                            <w:b/>
+                            <w:bCs/>
+                            <w:color w:val="7030A0"/>
+                            <w:sz w:val="28"/>
+                            <w:szCs w:val="26"/>
+                          </w:rPr>
+                          <w:t>ABU HANIF RABBI</w:t>
+                        </w:r>
+                      </w:p>
+                    </w:tc>
+                    <w:tc>
+                      <w:tcPr>
+                        <w:tcW w:w="3099" w:type="dxa"/>
+                      </w:tcPr>
+                      <w:p>
+                        <w:pPr>
+                          <w:jc w:val="center"/>
+                          <w:rPr>
+                            <w:b/>
+                            <w:bCs/>
+                            <w:color w:val="7030A0"/>
+                            <w:sz w:val="28"/>
+                            <w:szCs w:val="26"/>
+                          </w:rPr>
+                        </w:pPr>
+                        <w:r>
+                          <w:rPr>
+                            <w:b/>
+                            <w:bCs/>
+                            <w:color w:val="7030A0"/>
+                            <w:sz w:val="28"/>
+                            <w:szCs w:val="26"/>
+                          </w:rPr>
+                          <w:t>1410214642</w:t>
+                        </w:r>
+                      </w:p>
+                    </w:tc>
+                  </w:tr>
+                </w:tbl>
+                <w:p>
+                  <w:pPr>
+                    <w:rPr>
+                      <w:b/>
+                      <w:bCs/>
+                      <w:color w:val="7030A0"/>
+                      <w:sz w:val="28"/>
+                      <w:szCs w:val="26"/>
+                    </w:rPr>
+                  </w:pPr>
+                </w:p>
+                <w:p>
+                  <w:pPr>
+                    <w:rPr>
+                      <w:b/>
+                      <w:bCs/>
+                      <w:color w:val="7030A0"/>
+                      <w:sz w:val="28"/>
+                      <w:szCs w:val="26"/>
+                    </w:rPr>
+                  </w:pPr>
+                  <w:r>
+                    <w:rPr>
+                      <w:b/>
+                      <w:bCs/>
+                      <w:color w:val="7030A0"/>
+                      <w:sz w:val="28"/>
+                      <w:szCs w:val="26"/>
+                    </w:rPr>
+                    <w:t xml:space="preserve">Submitted to: </w:t>
+                  </w:r>
+                  <w:r>
+                    <w:rPr>
+                      <w:b/>
+                      <w:bCs/>
+                      <w:color w:val="7030A0"/>
+                      <w:sz w:val="28"/>
+                      <w:szCs w:val="26"/>
+                    </w:rPr>
+                    <w:t>Md. Musfique Anwar</w:t>
+                  </w:r>
+                </w:p>
+                <w:p>
+                  <w:pPr>
+                    <w:rPr>
+                      <w:b/>
+                      <w:bCs/>
+                      <w:color w:val="7030A0"/>
+                      <w:sz w:val="28"/>
+                      <w:szCs w:val="26"/>
+                    </w:rPr>
+                  </w:pPr>
+                  <w:r>
+                    <w:rPr>
+                      <w:b/>
+                      <w:bCs/>
+                      <w:color w:val="7030A0"/>
+                      <w:sz w:val="28"/>
+                      <w:szCs w:val="26"/>
+                    </w:rPr>
+                    <w:t>Course: CSE327</w:t>
+                  </w:r>
+                </w:p>
+                <w:p>
+                  <w:pPr>
+                    <w:rPr>
+                      <w:b/>
+                      <w:bCs/>
+                      <w:color w:val="7030A0"/>
+                      <w:sz w:val="28"/>
+                      <w:szCs w:val="26"/>
+                    </w:rPr>
+                  </w:pPr>
+                  <w:r>
+                    <w:rPr>
+                      <w:b/>
+                      <w:bCs/>
+                      <w:color w:val="7030A0"/>
+                      <w:sz w:val="28"/>
+                      <w:szCs w:val="26"/>
+                    </w:rPr>
+                    <w:t>Sec: 05</w:t>
+                  </w:r>
+                </w:p>
+              </w:txbxContent>
+            </v:textbox>
+            <w10:wrap anchorx="margin"/>
+          </v:shape>
+        </w:pict>
+      </w:r>
+      <w:r>
+        <w:rPr>
+          <w:rFonts w:ascii="Times New Roman" w:eastAsia="Times New Roman" w:hAnsi="Times New Roman" w:cs="Times New Roman"/>
+          <w:b/>
+          <w:color w:val="333333"/>
+          <w:sz w:val="32"/>
+          <w:szCs w:val="32"/>
+        </w:rPr>
+        <w:br w:type="page"/>
+      </w:r>
+    </w:p>
+    <w:p>
+      <w:pPr>
         <w:shd w:val="clear" w:color="auto" w:fill="FFFFFF"/>
         <w:spacing w:after="0" w:line="360" w:lineRule="auto"/>
         <w:jc w:val="center"/>
+        <w:rPr>
+          <w:rFonts w:ascii="Times New Roman" w:eastAsia="Times New Roman" w:hAnsi="Times New Roman" w:cs="Times New Roman"/>
+          <w:b/>
+          <w:color w:val="333333"/>
+          <w:sz w:val="32"/>
+          <w:szCs w:val="32"/>
+        </w:rPr>
+      </w:pPr>
+      <w:r>
+        <w:rPr>
+          <w:rFonts w:ascii="Times New Roman" w:eastAsia="Times New Roman" w:hAnsi="Times New Roman" w:cs="Times New Roman"/>
+          <w:b/>
+          <w:color w:val="333333"/>
+          <w:sz w:val="32"/>
+          <w:szCs w:val="32"/>
+        </w:rPr>
+        <w:lastRenderedPageBreak/>
+        <w:t>Table of Content</w:t>
+      </w:r>
+    </w:p>
+    <w:p>
+      <w:pPr>
+        <w:shd w:val="clear" w:color="auto" w:fill="FFFFFF"/>
+        <w:spacing w:after="0" w:line="360" w:lineRule="auto"/>
+        <w:rPr>
+          <w:rFonts w:ascii="SFRM1000" w:hAnsi="SFRM1000"/>
+          <w:color w:val="000000"/>
+          <w:sz w:val="24"/>
+          <w:szCs w:val="24"/>
+        </w:rPr>
+      </w:pPr>
+      <w:r>
+        <w:rPr>
+          <w:rFonts w:ascii="SFBX1000" w:hAnsi="SFBX1000"/>
+          <w:b/>
+          <w:bCs/>
+          <w:color w:val="000000"/>
+          <w:sz w:val="24"/>
+          <w:szCs w:val="24"/>
+        </w:rPr>
+        <w:t>1 Introduction 2</w:t>
+      </w:r>
+      <w:r>
+        <w:rPr>
+          <w:rFonts w:ascii="SFBX1000" w:hAnsi="SFBX1000"/>
+          <w:color w:val="000000"/>
+          <w:sz w:val="24"/>
+          <w:szCs w:val="24"/>
+        </w:rPr>
+        <w:br/>
+      </w:r>
+      <w:r>
+        <w:rPr>
+          <w:rFonts w:ascii="SFRM1000" w:hAnsi="SFRM1000"/>
+          <w:color w:val="000000"/>
+          <w:sz w:val="24"/>
+          <w:szCs w:val="24"/>
+        </w:rPr>
+        <w:t>1.1 Purp</w:t>
+      </w:r>
+      <w:r>
+        <w:rPr>
+          <w:rFonts w:ascii="SFRM1000" w:hAnsi="SFRM1000"/>
+          <w:color w:val="000000"/>
+          <w:sz w:val="24"/>
+          <w:szCs w:val="24"/>
+        </w:rPr>
+        <w:t>ose . . . . . . . . . . . . . . . . . . . . . . . . . . . . . . . . . .</w:t>
+      </w:r>
+      <w:r>
+        <w:rPr>
+          <w:rFonts w:ascii="SFRM1000" w:hAnsi="SFRM1000"/>
+          <w:color w:val="000000"/>
+          <w:sz w:val="24"/>
+          <w:szCs w:val="24"/>
+        </w:rPr>
+        <w:t xml:space="preserve"> . . . . . . . . . . . . . . . 1</w:t>
+      </w:r>
+      <w:r>
+        <w:rPr>
+          <w:rFonts w:ascii="SFRM1000" w:hAnsi="SFRM1000"/>
+          <w:color w:val="000000"/>
+          <w:sz w:val="24"/>
+          <w:szCs w:val="24"/>
+        </w:rPr>
+        <w:br/>
+        <w:t>1.2 Intended Audience . . . . . . . . . . . . . . . . . . . . . . . . . . . .</w:t>
+      </w:r>
+      <w:r>
+        <w:rPr>
+          <w:rFonts w:ascii="SFRM1000" w:hAnsi="SFRM1000"/>
+          <w:color w:val="000000"/>
+          <w:sz w:val="24"/>
+          <w:szCs w:val="24"/>
+        </w:rPr>
+        <w:t xml:space="preserve"> . . . . . . . . . . . . . . . 1</w:t>
+      </w:r>
+      <w:r>
+        <w:rPr>
+          <w:rFonts w:ascii="SFRM1000" w:hAnsi="SFRM1000"/>
+          <w:color w:val="000000"/>
+          <w:sz w:val="24"/>
+          <w:szCs w:val="24"/>
+        </w:rPr>
+        <w:br/>
+        <w:t>1.3 Intended Use . . . . . . . . . . . . . . . . . . . . . . . . . . . . . . .</w:t>
+      </w:r>
+      <w:r>
+        <w:rPr>
+          <w:rFonts w:ascii="SFRM1000" w:hAnsi="SFRM1000"/>
+          <w:color w:val="000000"/>
+          <w:sz w:val="24"/>
+          <w:szCs w:val="24"/>
+        </w:rPr>
+        <w:t xml:space="preserve"> . . . . . . . . . . . . . . . 1</w:t>
+      </w:r>
+      <w:r>
+        <w:rPr>
+          <w:rFonts w:ascii="SFRM1000" w:hAnsi="SFRM1000"/>
+          <w:color w:val="000000"/>
+          <w:sz w:val="24"/>
+          <w:szCs w:val="24"/>
+        </w:rPr>
+        <w:br/>
+        <w:t>1.4 Product Scope . . . . . . . . . . . . . . . . . . . . . . . . . . . . . . . . . . . . . . . . . . . . . 2</w:t>
+      </w:r>
+      <w:r>
+        <w:rPr>
+          <w:rFonts w:ascii="SFRM1000" w:hAnsi="SFRM1000"/>
+          <w:color w:val="000000"/>
+          <w:sz w:val="24"/>
+          <w:szCs w:val="24"/>
+        </w:rPr>
+        <w:br/>
+        <w:t>1.5 Risk Definition . . . . . . . . . . . . . . . . . . . . . . . . . . . . . . . . . . . . . . . . . . . . . 2</w:t>
+      </w:r>
+      <w:r>
+        <w:rPr>
+          <w:rFonts w:ascii="SFRM1000" w:hAnsi="SFRM1000"/>
+          <w:color w:val="000000"/>
+          <w:sz w:val="24"/>
+          <w:szCs w:val="24"/>
+        </w:rPr>
+        <w:br/>
+      </w:r>
+      <w:r>
+        <w:rPr>
+          <w:rFonts w:ascii="SFBX1000" w:hAnsi="SFBX1000"/>
+          <w:b/>
+          <w:bCs/>
+          <w:color w:val="000000"/>
+          <w:sz w:val="24"/>
+          <w:szCs w:val="24"/>
+        </w:rPr>
+        <w:t>2 Overall Description 3</w:t>
+      </w:r>
+      <w:r>
+        <w:rPr>
+          <w:rFonts w:ascii="SFBX1000" w:hAnsi="SFBX1000"/>
+          <w:color w:val="000000"/>
+          <w:sz w:val="24"/>
+          <w:szCs w:val="24"/>
+        </w:rPr>
+        <w:br/>
+      </w:r>
+      <w:r>
+        <w:rPr>
+          <w:rFonts w:ascii="SFRM1000" w:hAnsi="SFRM1000"/>
+          <w:color w:val="000000"/>
+          <w:sz w:val="24"/>
+          <w:szCs w:val="24"/>
+        </w:rPr>
+        <w:t>2.1 User Classes and Characteristics . . . . . . . . . . . . . . . . . . . . . . . . . . . . . . . . . . . 3</w:t>
+      </w:r>
+      <w:r>
+        <w:rPr>
+          <w:rFonts w:ascii="SFRM1000" w:hAnsi="SFRM1000"/>
+          <w:color w:val="000000"/>
+          <w:sz w:val="24"/>
+          <w:szCs w:val="24"/>
+        </w:rPr>
+        <w:br/>
+        <w:t>2.2 User Needs . . . . . . . . . . . . . . . . . . . . . . . . . . . . . . . . . . . . . . . . . . . . . . . 3</w:t>
+      </w:r>
+      <w:r>
+        <w:rPr>
+          <w:rFonts w:ascii="SFRM1000" w:hAnsi="SFRM1000"/>
+          <w:color w:val="000000"/>
+          <w:sz w:val="24"/>
+          <w:szCs w:val="24"/>
+        </w:rPr>
+        <w:br/>
+        <w:t>2.3 Operating Environment . . . . . . . . . . . . . . . . . . . . . . . . . . . .</w:t>
+      </w:r>
+      <w:r>
+        <w:rPr>
+          <w:rFonts w:ascii="SFRM1000" w:hAnsi="SFRM1000"/>
+          <w:color w:val="000000"/>
+          <w:sz w:val="24"/>
+          <w:szCs w:val="24"/>
+        </w:rPr>
+        <w:t xml:space="preserve"> . . . . . . . . . . . . 4</w:t>
+      </w:r>
+      <w:r>
+        <w:rPr>
+          <w:rFonts w:ascii="SFRM1000" w:hAnsi="SFRM1000"/>
+          <w:color w:val="000000"/>
+          <w:sz w:val="24"/>
+          <w:szCs w:val="24"/>
+        </w:rPr>
+        <w:br/>
+        <w:t>2.4 Constraints . . . . . . . . . . . . . . . . . . . . . . . . . . . . . . . .</w:t>
+      </w:r>
+      <w:r>
+        <w:rPr>
+          <w:rFonts w:ascii="SFRM1000" w:hAnsi="SFRM1000"/>
+          <w:color w:val="000000"/>
+          <w:sz w:val="24"/>
+          <w:szCs w:val="24"/>
+        </w:rPr>
+        <w:t xml:space="preserve"> . . . . . . . . . . . . . . . 4</w:t>
+      </w:r>
+      <w:r>
+        <w:rPr>
+          <w:rFonts w:ascii="SFRM1000" w:hAnsi="SFRM1000"/>
+          <w:color w:val="000000"/>
+          <w:sz w:val="24"/>
+          <w:szCs w:val="24"/>
+        </w:rPr>
+        <w:br/>
+        <w:t>2.5 Assumptions . . . . . . . . . . . . . . . . . . . . . . . . . . . . . . .</w:t>
+      </w:r>
+      <w:r>
+        <w:rPr>
+          <w:rFonts w:ascii="SFRM1000" w:hAnsi="SFRM1000"/>
+          <w:color w:val="000000"/>
+          <w:sz w:val="24"/>
+          <w:szCs w:val="24"/>
+        </w:rPr>
+        <w:t xml:space="preserve"> . . . . . . . . . . . . . . . 4</w:t>
+      </w:r>
+      <w:r>
+        <w:rPr>
+          <w:rFonts w:ascii="SFRM1000" w:hAnsi="SFRM1000"/>
+          <w:color w:val="000000"/>
+          <w:sz w:val="24"/>
+          <w:szCs w:val="24"/>
+        </w:rPr>
+        <w:br/>
+      </w:r>
+      <w:r>
+        <w:rPr>
+          <w:rFonts w:ascii="SFBX1000" w:hAnsi="SFBX1000"/>
+          <w:b/>
+          <w:bCs/>
+          <w:color w:val="000000"/>
+          <w:sz w:val="24"/>
+          <w:szCs w:val="24"/>
+        </w:rPr>
+        <w:t>3 Requirements 4</w:t>
+      </w:r>
+      <w:r>
+        <w:rPr>
+          <w:rFonts w:ascii="SFBX1000" w:hAnsi="SFBX1000"/>
+          <w:color w:val="000000"/>
+          <w:sz w:val="24"/>
+          <w:szCs w:val="24"/>
+        </w:rPr>
+        <w:br/>
+      </w:r>
+      <w:r>
+        <w:rPr>
+          <w:rFonts w:ascii="SFRM1000" w:hAnsi="SFRM1000"/>
+          <w:color w:val="000000"/>
+          <w:sz w:val="24"/>
+          <w:szCs w:val="24"/>
+        </w:rPr>
+        <w:t>3.1 Functional Requirements . . . . . . . . . . . . . . . . . . . . . . . . .</w:t>
+      </w:r>
+      <w:r>
+        <w:rPr>
+          <w:rFonts w:ascii="SFRM1000" w:hAnsi="SFRM1000"/>
+          <w:color w:val="000000"/>
+          <w:sz w:val="24"/>
+          <w:szCs w:val="24"/>
+        </w:rPr>
+        <w:t xml:space="preserve"> . . . . . . . . . . . . . . . 4</w:t>
+      </w:r>
+      <w:r>
+        <w:rPr>
+          <w:rFonts w:ascii="SFRM1000" w:hAnsi="SFRM1000"/>
+          <w:color w:val="000000"/>
+          <w:sz w:val="24"/>
+          <w:szCs w:val="24"/>
+        </w:rPr>
+        <w:br/>
+        <w:t xml:space="preserve">3.2 Non Functional Requirements . . . . . . . . . . . . . . . . . . . . . . . . . . . . . . . . . . . . . </w:t>
+      </w:r>
+      <w:r>
+        <w:rPr>
+          <w:rFonts w:ascii="SFRM1000" w:hAnsi="SFRM1000"/>
+          <w:color w:val="000000"/>
+          <w:sz w:val="24"/>
+          <w:szCs w:val="24"/>
+        </w:rPr>
+        <w:t>5</w:t>
+      </w:r>
+      <w:bookmarkStart w:id="0" w:name="_GoBack"/>
+      <w:bookmarkEnd w:id="0"/>
+    </w:p>
+    <w:p>
+      <w:pPr>
         <w:rPr>
           <w:rFonts w:ascii="Times New Roman" w:eastAsia="Times New Roman" w:hAnsi="Times New Roman" w:cs="Times New Roman"/>
           <w:b/>
@@ -20,11 +1158,79 @@
         <w:rPr>
           <w:rFonts w:ascii="Times New Roman" w:eastAsia="Times New Roman" w:hAnsi="Times New Roman" w:cs="Times New Roman"/>
           <w:b/>
+          <w:noProof/>
           <w:color w:val="333333"/>
           <w:sz w:val="32"/>
           <w:szCs w:val="32"/>
           <w:u w:val="single"/>
-        </w:rPr>
+          <w:lang w:bidi="bn-BD"/>
+        </w:rPr>
+        <w:pict>
+          <v:shape id="_x0000_s1033" type="#_x0000_t202" style="position:absolute;margin-left:482.25pt;margin-top:341.8pt;width:37.65pt;height:18.4pt;z-index:251666432">
+            <v:textbox>
+              <w:txbxContent>
+                <w:p>
+                  <w:pPr>
+                    <w:shd w:val="clear" w:color="auto" w:fill="FFFFFF" w:themeFill="background1"/>
+                    <w:jc w:val="center"/>
+                  </w:pPr>
+                  <w:r>
+                    <w:t>X</w:t>
+                  </w:r>
+                </w:p>
+                <w:p>
+                  <w:pPr>
+                    <w:shd w:val="clear" w:color="auto" w:fill="FFFFFF" w:themeFill="background1"/>
+                    <w:jc w:val="center"/>
+                  </w:pPr>
+                </w:p>
+                <w:p>
+                  <w:pPr>
+                    <w:shd w:val="clear" w:color="auto" w:fill="FFFFFF" w:themeFill="background1"/>
+                    <w:jc w:val="center"/>
+                  </w:pPr>
+                </w:p>
+              </w:txbxContent>
+            </v:textbox>
+          </v:shape>
+        </w:pict>
+      </w:r>
+      <w:r>
+        <w:rPr>
+          <w:rFonts w:ascii="Times New Roman" w:eastAsia="Times New Roman" w:hAnsi="Times New Roman" w:cs="Times New Roman"/>
+          <w:b/>
+          <w:color w:val="333333"/>
+          <w:sz w:val="32"/>
+          <w:szCs w:val="32"/>
+          <w:u w:val="single"/>
+        </w:rPr>
+        <w:br w:type="page"/>
+      </w:r>
+    </w:p>
+    <w:p>
+      <w:pPr>
+        <w:shd w:val="clear" w:color="auto" w:fill="FFFFFF"/>
+        <w:spacing w:after="0" w:line="360" w:lineRule="auto"/>
+        <w:jc w:val="center"/>
+        <w:rPr>
+          <w:rFonts w:ascii="Times New Roman" w:eastAsia="Times New Roman" w:hAnsi="Times New Roman" w:cs="Times New Roman"/>
+          <w:b/>
+          <w:color w:val="333333"/>
+          <w:sz w:val="32"/>
+          <w:szCs w:val="32"/>
+          <w:u w:val="single"/>
+        </w:rPr>
+      </w:pPr>
+      <w:r>
+        <w:rPr>
+          <w:rFonts w:ascii="Times New Roman" w:eastAsia="Times New Roman" w:hAnsi="Times New Roman" w:cs="Times New Roman"/>
+          <w:b/>
+          <w:color w:val="333333"/>
+          <w:sz w:val="32"/>
+          <w:szCs w:val="32"/>
+          <w:u w:val="single"/>
+        </w:rPr>
+        <w:lastRenderedPageBreak/>
         <w:t>Chapter 1</w:t>
       </w:r>
     </w:p>
@@ -461,6 +1667,39 @@
           <w:szCs w:val="28"/>
         </w:rPr>
       </w:pPr>
+      <w:r>
+        <w:rPr>
+          <w:rFonts w:ascii="Times New Roman" w:hAnsi="Times New Roman" w:cs="Times New Roman"/>
+          <w:b/>
+          <w:noProof/>
+          <w:sz w:val="28"/>
+          <w:szCs w:val="28"/>
+          <w:lang w:bidi="bn-BD"/>
+        </w:rPr>
+        <w:pict>
+          <v:shape id="_x0000_s1028" type="#_x0000_t202" style="position:absolute;margin-left:448.75pt;margin-top:300.4pt;width:37.65pt;height:18.4pt;z-index:251661312">
+            <v:textbox>
+              <w:txbxContent>
+                <w:p>
+                  <w:pPr>
+                    <w:shd w:val="clear" w:color="auto" w:fill="FFFFFF" w:themeFill="background1"/>
+                    <w:jc w:val="center"/>
+                  </w:pPr>
+                  <w:r>
+                    <w:t>1</w:t>
+                  </w:r>
+                </w:p>
+                <w:p>
+                  <w:pPr>
+                    <w:shd w:val="clear" w:color="auto" w:fill="FFFFFF" w:themeFill="background1"/>
+                    <w:jc w:val="center"/>
+                  </w:pPr>
+                </w:p>
+              </w:txbxContent>
+            </v:textbox>
+          </v:shape>
+        </w:pict>
+      </w:r>
     </w:p>
     <w:tbl>
       <w:tblPr>
@@ -2232,27 +3471,7 @@
           <w:sz w:val="24"/>
           <w:szCs w:val="24"/>
         </w:rPr>
-        <w:t>There is a whole range o</w:t>
-      </w:r>
-      <w:r>
-        <w:rPr>
-          <w:rFonts w:ascii="Times New Roman" w:eastAsia="Times New Roman" w:hAnsi="Times New Roman" w:cs="Times New Roman"/>
-          <w:bCs/>
-          <w:color w:val="333333"/>
-          <w:sz w:val="24"/>
-          <w:szCs w:val="24"/>
-        </w:rPr>
-        <w:t xml:space="preserve">f security threats out there to </w:t>
-      </w:r>
-      <w:r>
-        <w:rPr>
-          <w:rFonts w:ascii="Times New Roman" w:eastAsia="Times New Roman" w:hAnsi="Times New Roman" w:cs="Times New Roman"/>
-          <w:bCs/>
-          <w:color w:val="333333"/>
-          <w:sz w:val="24"/>
-          <w:szCs w:val="24"/>
-        </w:rPr>
-        <w:t>beware of, including malware, phishing attacks, hacking and spam mail.To defend against t</w:t>
+        <w:t>There is a whole range of security threats out there to beware of, including malware, phishing attacks, hacking and spam mail.To defend against t</w:t>
       </w:r>
       <w:r>
         <w:rPr>
@@ -2340,17 +3559,7 @@
           <w:sz w:val="28"/>
           <w:szCs w:val="28"/>
         </w:rPr>
-        <w:t>System Reliability</w:t>
-      </w:r>
-      <w:r>
-        <w:rPr>
-          <w:rFonts w:ascii="Times New Roman" w:eastAsia="Times New Roman" w:hAnsi="Times New Roman" w:cs="Times New Roman"/>
-          <w:b/>
-          <w:color w:val="333333"/>
-          <w:sz w:val="28"/>
-          <w:szCs w:val="28"/>
-        </w:rPr>
-        <w:t>:</w:t>
+        <w:t>System Reliability:</w:t>
       </w:r>
       <w:r>
         <w:rPr>
@@ -2415,6 +3624,40 @@
           <w:rFonts w:ascii="Times New Roman" w:eastAsia="Times New Roman" w:hAnsi="Times New Roman" w:cs="Times New Roman"/>
           <w:b/>
           <w:bCs/>
+          <w:noProof/>
+          <w:sz w:val="28"/>
+          <w:szCs w:val="28"/>
+          <w:lang w:bidi="bn-BD"/>
+        </w:rPr>
+        <w:pict>
+          <v:shape id="_x0000_s1029" type="#_x0000_t202" style="position:absolute;left:0;text-align:left;margin-left:460.75pt;margin-top:99.15pt;width:37.65pt;height:18.4pt;z-index:251662336">
+            <v:textbox>
+              <w:txbxContent>
+                <w:p>
+                  <w:pPr>
+                    <w:shd w:val="clear" w:color="auto" w:fill="FFFFFF" w:themeFill="background1"/>
+                    <w:jc w:val="center"/>
+                  </w:pPr>
+                  <w:r>
+                    <w:t>2</w:t>
+                  </w:r>
+                </w:p>
+                <w:p>
+                  <w:pPr>
+                    <w:shd w:val="clear" w:color="auto" w:fill="FFFFFF" w:themeFill="background1"/>
+                    <w:jc w:val="center"/>
+                  </w:pPr>
+                </w:p>
+              </w:txbxContent>
+            </v:textbox>
+          </v:shape>
+        </w:pict>
+      </w:r>
+      <w:r>
+        <w:rPr>
+          <w:rFonts w:ascii="Times New Roman" w:eastAsia="Times New Roman" w:hAnsi="Times New Roman" w:cs="Times New Roman"/>
+          <w:b/>
+          <w:bCs/>
           <w:sz w:val="28"/>
           <w:szCs w:val="28"/>
           <w:lang w:bidi="bn-BD"/>
@@ -2508,18 +3751,7 @@
           <w:szCs w:val="28"/>
           <w:lang w:bidi="bn-BD"/>
         </w:rPr>
-        <w:t>Intellectual Property Issues</w:t>
-      </w:r>
-      <w:r>
-        <w:rPr>
-          <w:rFonts w:ascii="Times New Roman" w:eastAsia="Times New Roman" w:hAnsi="Times New Roman" w:cs="Times New Roman"/>
-          <w:b/>
-          <w:bCs/>
-          <w:sz w:val="28"/>
-          <w:szCs w:val="28"/>
-          <w:lang w:bidi="bn-BD"/>
-        </w:rPr>
-        <w:t>:</w:t>
+        <w:t>Intellectual Property Issues:</w:t>
       </w:r>
       <w:r>
         <w:rPr>
@@ -3672,6 +4904,39 @@
           <w:szCs w:val="28"/>
         </w:rPr>
       </w:pPr>
+      <w:r>
+        <w:rPr>
+          <w:rFonts w:ascii="Times New Roman" w:hAnsi="Times New Roman" w:cs="Times New Roman"/>
+          <w:b/>
+          <w:noProof/>
+          <w:sz w:val="28"/>
+          <w:szCs w:val="28"/>
+          <w:lang w:bidi="bn-BD"/>
+        </w:rPr>
+        <w:pict>
+          <v:shape id="_x0000_s1030" type="#_x0000_t202" style="position:absolute;margin-left:472.75pt;margin-top:66.35pt;width:37.65pt;height:18.4pt;z-index:251663360">
+            <v:textbox>
+              <w:txbxContent>
+                <w:p>
+                  <w:pPr>
+                    <w:shd w:val="clear" w:color="auto" w:fill="FFFFFF" w:themeFill="background1"/>
+                    <w:jc w:val="center"/>
+                  </w:pPr>
+                  <w:r>
+                    <w:t>3</w:t>
+                  </w:r>
+                </w:p>
+                <w:p>
+                  <w:pPr>
+                    <w:shd w:val="clear" w:color="auto" w:fill="FFFFFF" w:themeFill="background1"/>
+                    <w:jc w:val="center"/>
+                  </w:pPr>
+                </w:p>
+              </w:txbxContent>
+            </v:textbox>
+          </v:shape>
+        </w:pict>
+      </w:r>
     </w:p>
     <w:p>
       <w:pPr>
@@ -4170,6 +5435,40 @@
           <w:rFonts w:ascii="Times New Roman" w:hAnsi="Times New Roman" w:cs="Times New Roman"/>
           <w:b/>
           <w:bCs/>
+          <w:noProof/>
+          <w:sz w:val="24"/>
+          <w:szCs w:val="24"/>
+          <w:lang w:bidi="bn-BD"/>
+        </w:rPr>
+        <w:pict>
+          <v:shape id="_x0000_s1031" type="#_x0000_t202" style="position:absolute;left:0;text-align:left;margin-left:479.7pt;margin-top:86.2pt;width:37.65pt;height:18.4pt;z-index:251664384">
+            <v:textbox>
+              <w:txbxContent>
+                <w:p>
+                  <w:pPr>
+                    <w:shd w:val="clear" w:color="auto" w:fill="FFFFFF" w:themeFill="background1"/>
+                    <w:jc w:val="center"/>
+                  </w:pPr>
+                  <w:r>
+                    <w:t>4</w:t>
+                  </w:r>
+                </w:p>
+                <w:p>
+                  <w:pPr>
+                    <w:shd w:val="clear" w:color="auto" w:fill="FFFFFF" w:themeFill="background1"/>
+                    <w:jc w:val="center"/>
+                  </w:pPr>
+                </w:p>
+              </w:txbxContent>
+            </v:textbox>
+          </v:shape>
+        </w:pict>
+      </w:r>
+      <w:r>
+        <w:rPr>
+          <w:rFonts w:ascii="Times New Roman" w:hAnsi="Times New Roman" w:cs="Times New Roman"/>
+          <w:b/>
+          <w:bCs/>
           <w:sz w:val="24"/>
           <w:szCs w:val="24"/>
         </w:rPr>
@@ -4489,8 +5788,6 @@
         </w:rPr>
         <w:t>Discount for regular customer</w:t>
       </w:r>
-      <w:bookmarkStart w:id="0" w:name="_GoBack"/>
-      <w:bookmarkEnd w:id="0"/>
     </w:p>
     <w:p>
       <w:pPr>
@@ -4601,6 +5898,44 @@
           <w:szCs w:val="24"/>
         </w:rPr>
       </w:pPr>
+      <w:r>
+        <w:rPr>
+          <w:rFonts w:ascii="Times New Roman" w:hAnsi="Times New Roman" w:cs="Times New Roman"/>
+          <w:noProof/>
+          <w:sz w:val="24"/>
+          <w:szCs w:val="24"/>
+          <w:lang w:bidi="bn-BD"/>
+        </w:rPr>
+        <w:pict>
+          <v:shape id="_x0000_s1032" type="#_x0000_t202" style="position:absolute;left:0;text-align:left;margin-left:478.85pt;margin-top:360.4pt;width:37.65pt;height:18.4pt;z-index:251665408">
+            <v:textbox>
+              <w:txbxContent>
+                <w:p>
+                  <w:pPr>
+                    <w:shd w:val="clear" w:color="auto" w:fill="FFFFFF" w:themeFill="background1"/>
+                    <w:jc w:val="center"/>
+                  </w:pPr>
+                  <w:r>
+                    <w:t>5</w:t>
+                  </w:r>
+                </w:p>
+                <w:p>
+                  <w:pPr>
+                    <w:shd w:val="clear" w:color="auto" w:fill="FFFFFF" w:themeFill="background1"/>
+                    <w:jc w:val="center"/>
+                  </w:pPr>
+                </w:p>
+                <w:p>
+                  <w:pPr>
+                    <w:shd w:val="clear" w:color="auto" w:fill="FFFFFF" w:themeFill="background1"/>
+                    <w:jc w:val="center"/>
+                  </w:pPr>
+                </w:p>
+              </w:txbxContent>
+            </v:textbox>
+          </v:shape>
+        </w:pict>
+      </w:r>
       <w:r>
         <w:rPr>
           <w:rFonts w:ascii="Times New Roman" w:hAnsi="Times New Roman" w:cs="Times New Roman"/>
@@ -6199,6 +7534,29 @@
       <w:lang w:bidi="bn-BD"/>
     </w:rPr>
   </w:style>
+  <w:style w:type="paragraph" w:styleId="Heading3">
+    <w:name w:val="heading 3"/>
+    <w:basedOn w:val="Normal"/>
+    <w:next w:val="Normal"/>
+    <w:link w:val="Heading3Char"/>
+    <w:uiPriority w:val="9"/>
+    <w:semiHidden/>
+    <w:unhideWhenUsed/>
+    <w:qFormat/>
+    <w:rsid w:val="00787926"/>
+    <w:pPr>
+      <w:keepNext/>
+      <w:keepLines/>
+      <w:spacing w:before="40" w:after="0"/>
+      <w:outlineLvl w:val="2"/>
+    </w:pPr>
+    <w:rPr>
+      <w:rFonts w:asciiTheme="majorHAnsi" w:eastAsiaTheme="majorEastAsia" w:hAnsiTheme="majorHAnsi" w:cstheme="majorBidi"/>
+      <w:color w:val="243F60" w:themeColor="accent1" w:themeShade="7F"/>
+      <w:sz w:val="24"/>
+      <w:szCs w:val="24"/>
+    </w:rPr>
+  </w:style>
   <w:style w:type="character" w:default="1" w:styleId="DefaultParagraphFont">
     <w:name w:val="Default Paragraph Font"/>
     <w:uiPriority w:val="1"/>
@@ -6356,7 +7714,651 @@
       <w:lang w:bidi="bn-BD"/>
     </w:rPr>
   </w:style>
+  <w:style w:type="paragraph" w:styleId="NoSpacing">
+    <w:name w:val="No Spacing"/>
+    <w:link w:val="NoSpacingChar"/>
+    <w:uiPriority w:val="1"/>
+    <w:qFormat/>
+    <w:rsid w:val="00F9604F"/>
+    <w:pPr>
+      <w:spacing w:after="0" w:line="240" w:lineRule="auto"/>
+    </w:pPr>
+  </w:style>
+  <w:style w:type="character" w:customStyle="1" w:styleId="NoSpacingChar">
+    <w:name w:val="No Spacing Char"/>
+    <w:basedOn w:val="DefaultParagraphFont"/>
+    <w:link w:val="NoSpacing"/>
+    <w:uiPriority w:val="1"/>
+    <w:rsid w:val="00F9604F"/>
+  </w:style>
+  <w:style w:type="character" w:customStyle="1" w:styleId="Heading3Char">
+    <w:name w:val="Heading 3 Char"/>
+    <w:basedOn w:val="DefaultParagraphFont"/>
+    <w:link w:val="Heading3"/>
+    <w:uiPriority w:val="9"/>
+    <w:semiHidden/>
+    <w:rsid w:val="00787926"/>
+    <w:rPr>
+      <w:rFonts w:asciiTheme="majorHAnsi" w:eastAsiaTheme="majorEastAsia" w:hAnsiTheme="majorHAnsi" w:cstheme="majorBidi"/>
+      <w:color w:val="243F60" w:themeColor="accent1" w:themeShade="7F"/>
+      <w:sz w:val="24"/>
+      <w:szCs w:val="24"/>
+    </w:rPr>
+  </w:style>
 </w:styles>
+</file>
+
+<file path=word/glossary/document.xml><?xml version="1.0" encoding="utf-8"?>
+<w:glossaryDocument xmlns:wpc="http://schemas.microsoft.com/office/word/2010/wordprocessingCanvas" xmlns:mc="http://schemas.openxmlformats.org/markup-compatibility/2006" xmlns:o="urn:schemas-microsoft-com:office:office" xmlns:r="http://schemas.openxmlformats.org/officeDocument/2006/relationships" xmlns:m="http://schemas.openxmlformats.org/officeDocument/2006/math" xmlns:v="urn:schemas-microsoft-com:vml" xmlns:wp14="http://schemas.microsoft.com/office/word/2010/wordprocessingDrawing" xmlns:wp="http://schemas.openxmlformats.org/drawingml/2006/wordprocessingDrawing" xmlns:w10="urn:schemas-microsoft-com:office:word" xmlns:w="http://schemas.openxmlformats.org/wordprocessingml/2006/main" xmlns:w14="http://schemas.microsoft.com/office/word/2010/wordml" xmlns:w15="http://schemas.microsoft.com/office/word/2012/wordml" xmlns:wpg="http://schemas.microsoft.com/office/word/2010/wordprocessingGroup" xmlns:wpi="http://schemas.microsoft.com/office/word/2010/wordprocessingInk" xmlns:wne="http://schemas.microsoft.com/office/word/2006/wordml" xmlns:wps="http://schemas.microsoft.com/office/word/2010/wordprocessingShape" mc:Ignorable="w14 w15 wp14">
+  <w:docParts>
+    <w:docPart>
+      <w:docPartPr>
+        <w:name w:val="B2609D8A43384F35A10E5CE3F615AE45"/>
+        <w:category>
+          <w:name w:val="General"/>
+          <w:gallery w:val="placeholder"/>
+        </w:category>
+        <w:types>
+          <w:type w:val="bbPlcHdr"/>
+        </w:types>
+        <w:behaviors>
+          <w:behavior w:val="content"/>
+        </w:behaviors>
+        <w:guid w:val="{3AA6167D-410C-422E-8F1F-397C5EF3A8E8}"/>
+      </w:docPartPr>
+      <w:docPartBody>
+        <w:p>
+          <w:pPr>
+            <w:pStyle w:val="B2609D8A43384F35A10E5CE3F615AE45"/>
+          </w:pPr>
+          <w:r>
+            <w:rPr>
+              <w:rFonts w:asciiTheme="majorHAnsi" w:eastAsiaTheme="majorEastAsia" w:hAnsiTheme="majorHAnsi" w:cstheme="majorBidi"/>
+              <w:caps/>
+              <w:color w:val="5B9BD5" w:themeColor="accent1"/>
+              <w:sz w:val="80"/>
+              <w:szCs w:val="80"/>
+            </w:rPr>
+            <w:t>[Document title]</w:t>
+          </w:r>
+        </w:p>
+      </w:docPartBody>
+    </w:docPart>
+  </w:docParts>
+</w:glossaryDocument>
+</file>
+
+<file path=word/glossary/fontTable.xml><?xml version="1.0" encoding="utf-8"?>
+<w:fonts xmlns:mc="http://schemas.openxmlformats.org/markup-compatibility/2006" xmlns:r="http://schemas.openxmlformats.org/officeDocument/2006/relationships" xmlns:w="http://schemas.openxmlformats.org/wordprocessingml/2006/main" xmlns:w14="http://schemas.microsoft.com/office/word/2010/wordml" xmlns:w15="http://schemas.microsoft.com/office/word/2012/wordml" mc:Ignorable="w14 w15">
+  <w:font w:name="Symbol">
+    <w:panose1 w:val="05050102010706020507"/>
+    <w:charset w:val="02"/>
+    <w:family w:val="roman"/>
+    <w:pitch w:val="variable"/>
+    <w:sig w:usb0="00000000" w:usb1="10000000" w:usb2="00000000" w:usb3="00000000" w:csb0="80000000" w:csb1="00000000"/>
+  </w:font>
+  <w:font w:name="Times New Roman">
+    <w:panose1 w:val="02020603050405020304"/>
+    <w:charset w:val="00"/>
+    <w:family w:val="roman"/>
+    <w:pitch w:val="variable"/>
+    <w:sig w:usb0="E0002EFF" w:usb1="C000785B" w:usb2="00000009" w:usb3="00000000" w:csb0="000001FF" w:csb1="00000000"/>
+  </w:font>
+  <w:font w:name="Courier New">
+    <w:panose1 w:val="02070309020205020404"/>
+    <w:charset w:val="00"/>
+    <w:family w:val="modern"/>
+    <w:pitch w:val="fixed"/>
+    <w:sig w:usb0="E0002EFF" w:usb1="C0007843" w:usb2="00000009" w:usb3="00000000" w:csb0="000001FF" w:csb1="00000000"/>
+  </w:font>
+  <w:font w:name="Wingdings">
+    <w:panose1 w:val="05000000000000000000"/>
+    <w:charset w:val="02"/>
+    <w:family w:val="auto"/>
+    <w:pitch w:val="variable"/>
+    <w:sig w:usb0="00000000" w:usb1="10000000" w:usb2="00000000" w:usb3="00000000" w:csb0="80000000" w:csb1="00000000"/>
+  </w:font>
+  <w:font w:name="Calibri">
+    <w:panose1 w:val="020F0502020204030204"/>
+    <w:charset w:val="00"/>
+    <w:family w:val="swiss"/>
+    <w:pitch w:val="variable"/>
+    <w:sig w:usb0="E0002EFF" w:usb1="C000247B" w:usb2="00000009" w:usb3="00000000" w:csb0="000001FF" w:csb1="00000000"/>
+  </w:font>
+  <w:font w:name="Vrinda">
+    <w:altName w:val="Courier New"/>
+    <w:panose1 w:val="00000400000000000000"/>
+    <w:charset w:val="01"/>
+    <w:family w:val="roman"/>
+    <w:notTrueType/>
+    <w:pitch w:val="variable"/>
+  </w:font>
+  <w:font w:name="Cambria">
+    <w:panose1 w:val="02040503050406030204"/>
+    <w:charset w:val="00"/>
+    <w:family w:val="roman"/>
+    <w:pitch w:val="variable"/>
+    <w:sig w:usb0="E00006FF" w:usb1="420024FF" w:usb2="02000000" w:usb3="00000000" w:csb0="0000019F" w:csb1="00000000"/>
+  </w:font>
+  <w:font w:name="Georgia">
+    <w:altName w:val="Georgia"/>
+    <w:panose1 w:val="02040502050405020303"/>
+    <w:charset w:val="00"/>
+    <w:family w:val="roman"/>
+    <w:pitch w:val="variable"/>
+    <w:sig w:usb0="00000287" w:usb1="00000000" w:usb2="00000000" w:usb3="00000000" w:csb0="0000009F" w:csb1="00000000"/>
+  </w:font>
+  <w:font w:name="SFBX1000">
+    <w:altName w:val="Times New Roman"/>
+    <w:panose1 w:val="00000000000000000000"/>
+    <w:charset w:val="00"/>
+    <w:family w:val="roman"/>
+    <w:notTrueType/>
+    <w:pitch w:val="default"/>
+  </w:font>
+  <w:font w:name="SFRM1000">
+    <w:altName w:val="Times New Roman"/>
+    <w:panose1 w:val="00000000000000000000"/>
+    <w:charset w:val="00"/>
+    <w:family w:val="roman"/>
+    <w:notTrueType/>
+    <w:pitch w:val="default"/>
+  </w:font>
+  <w:font w:name="Arial">
+    <w:panose1 w:val="020B0604020202020204"/>
+    <w:charset w:val="00"/>
+    <w:family w:val="swiss"/>
+    <w:pitch w:val="variable"/>
+    <w:sig w:usb0="E0002EFF" w:usb1="C000785B" w:usb2="00000009" w:usb3="00000000" w:csb0="000001FF" w:csb1="00000000"/>
+  </w:font>
+  <w:font w:name="Calibri Light">
+    <w:panose1 w:val="020F0302020204030204"/>
+    <w:charset w:val="00"/>
+    <w:family w:val="swiss"/>
+    <w:pitch w:val="variable"/>
+    <w:sig w:usb0="E0002AFF" w:usb1="C000247B" w:usb2="00000009" w:usb3="00000000" w:csb0="000001FF" w:csb1="00000000"/>
+  </w:font>
+</w:fonts>
+</file>
+
+<file path=word/glossary/settings.xml><?xml version="1.0" encoding="utf-8"?>
+<w:settings xmlns:mc="http://schemas.openxmlformats.org/markup-compatibility/2006" xmlns:o="urn:schemas-microsoft-com:office:office" xmlns:r="http://schemas.openxmlformats.org/officeDocument/2006/relationships" xmlns:m="http://schemas.openxmlformats.org/officeDocument/2006/math" xmlns:v="urn:schemas-microsoft-com:vml" xmlns:w10="urn:schemas-microsoft-com:office:word" xmlns:w="http://schemas.openxmlformats.org/wordprocessingml/2006/main" xmlns:w14="http://schemas.microsoft.com/office/word/2010/wordml" xmlns:w15="http://schemas.microsoft.com/office/word/2012/wordml" xmlns:sl="http://schemas.openxmlformats.org/schemaLibrary/2006/main" mc:Ignorable="w14 w15">
+  <w:view w:val="normal"/>
+  <w:defaultTabStop w:val="720"/>
+  <w:characterSpacingControl w:val="doNotCompress"/>
+  <w:compat>
+    <w:useFELayout/>
+    <w:compatSetting w:name="compatibilityMode" w:uri="http://schemas.microsoft.com/office/word" w:val="15"/>
+    <w:compatSetting w:name="overrideTableStyleFontSizeAndJustification" w:uri="http://schemas.microsoft.com/office/word" w:val="1"/>
+    <w:compatSetting w:name="enableOpenTypeFeatures" w:uri="http://schemas.microsoft.com/office/word" w:val="1"/>
+    <w:compatSetting w:name="doNotFlipMirrorIndents" w:uri="http://schemas.microsoft.com/office/word" w:val="1"/>
+    <w:compatSetting w:name="differentiateMultirowTableHeaders" w:uri="http://schemas.microsoft.com/office/word" w:val="1"/>
+  </w:compat>
+  <w:rsids>
+    <w:rsidRoot w:val="00353B23"/>
+    <w:rsid w:val="00016659"/>
+    <w:rsid w:val="00353B23"/>
+  </w:rsids>
+  <m:mathPr>
+    <m:mathFont m:val="Cambria Math"/>
+    <m:brkBin m:val="before"/>
+    <m:brkBinSub m:val="--"/>
+    <m:smallFrac m:val="0"/>
+    <m:dispDef/>
+    <m:lMargin m:val="0"/>
+    <m:rMargin m:val="0"/>
+    <m:defJc m:val="centerGroup"/>
+    <m:wrapIndent m:val="1440"/>
+    <m:intLim m:val="subSup"/>
+    <m:naryLim m:val="undOvr"/>
+  </m:mathPr>
+  <w:themeFontLang w:val="en-US" w:bidi="bn-BD"/>
+  <w:clrSchemeMapping w:bg1="light1" w:t1="dark1" w:bg2="light2" w:t2="dark2" w:accent1="accent1" w:accent2="accent2" w:accent3="accent3" w:accent4="accent4" w:accent5="accent5" w:accent6="accent6" w:hyperlink="hyperlink" w:followedHyperlink="followedHyperlink"/>
+  <w:decimalSymbol w:val="."/>
+  <w:listSeparator w:val=","/>
+  <w15:chartTrackingRefBased/>
+</w:settings>
+</file>
+
+<file path=word/glossary/styles.xml><?xml version="1.0" encoding="utf-8"?>
+<w:styles xmlns:mc="http://schemas.openxmlformats.org/markup-compatibility/2006" xmlns:r="http://schemas.openxmlformats.org/officeDocument/2006/relationships" xmlns:w="http://schemas.openxmlformats.org/wordprocessingml/2006/main" xmlns:w14="http://schemas.microsoft.com/office/word/2010/wordml" xmlns:w15="http://schemas.microsoft.com/office/word/2012/wordml" mc:Ignorable="w14 w15">
+  <w:docDefaults>
+    <w:rPrDefault>
+      <w:rPr>
+        <w:rFonts w:asciiTheme="minorHAnsi" w:eastAsiaTheme="minorEastAsia" w:hAnsiTheme="minorHAnsi" w:cstheme="minorBidi"/>
+        <w:sz w:val="22"/>
+        <w:szCs w:val="28"/>
+        <w:lang w:val="en-US" w:eastAsia="en-US" w:bidi="bn-BD"/>
+      </w:rPr>
+    </w:rPrDefault>
+    <w:pPrDefault>
+      <w:pPr>
+        <w:spacing w:after="160" w:line="259" w:lineRule="auto"/>
+      </w:pPr>
+    </w:pPrDefault>
+  </w:docDefaults>
+  <w:latentStyles w:defLockedState="0" w:defUIPriority="99" w:defSemiHidden="0" w:defUnhideWhenUsed="0" w:defQFormat="0" w:count="371">
+    <w:lsdException w:name="Normal" w:uiPriority="0" w:qFormat="1"/>
+    <w:lsdException w:name="heading 1" w:uiPriority="9" w:qFormat="1"/>
+    <w:lsdException w:name="heading 2" w:semiHidden="1" w:uiPriority="9" w:unhideWhenUsed="1" w:qFormat="1"/>
+    <w:lsdException w:name="heading 3" w:semiHidden="1" w:uiPriority="9" w:unhideWhenUsed="1" w:qFormat="1"/>
+    <w:lsdException w:name="heading 4" w:semiHidden="1" w:uiPriority="9" w:unhideWhenUsed="1" w:qFormat="1"/>
+    <w:lsdException w:name="heading 5" w:semiHidden="1" w:uiPriority="9" w:unhideWhenUsed="1" w:qFormat="1"/>
+    <w:lsdException w:name="heading 6" w:semiHidden="1" w:uiPriority="9" w:unhideWhenUsed="1" w:qFormat="1"/>
+    <w:lsdException w:name="heading 7" w:semiHidden="1" w:uiPriority="9" w:unhideWhenUsed="1" w:qFormat="1"/>
+    <w:lsdException w:name="heading 8" w:semiHidden="1" w:uiPriority="9" w:unhideWhenUsed="1" w:qFormat="1"/>
+    <w:lsdException w:name="heading 9" w:semiHidden="1" w:uiPriority="9" w:unhideWhenUsed="1" w:qFormat="1"/>
+    <w:lsdException w:name="index 1" w:semiHidden="1" w:unhideWhenUsed="1"/>
+    <w:lsdException w:name="index 2" w:semiHidden="1" w:unhideWhenUsed="1"/>
+    <w:lsdException w:name="index 3" w:semiHidden="1" w:unhideWhenUsed="1"/>
+    <w:lsdException w:name="index 4" w:semiHidden="1" w:unhideWhenUsed="1"/>
+    <w:lsdException w:name="index 5" w:semiHidden="1" w:unhideWhenUsed="1"/>
+    <w:lsdException w:name="index 6" w:semiHidden="1" w:unhideWhenUsed="1"/>
+    <w:lsdException w:name="index 7" w:semiHidden="1" w:unhideWhenUsed="1"/>
+    <w:lsdException w:name="index 8" w:semiHidden="1" w:unhideWhenUsed="1"/>
+    <w:lsdException w:name="index 9" w:semiHidden="1" w:unhideWhenUsed="1"/>
+    <w:lsdException w:name="toc 1" w:semiHidden="1" w:uiPriority="39" w:unhideWhenUsed="1"/>
+    <w:lsdException w:name="toc 2" w:semiHidden="1" w:uiPriority="39" w:unhideWhenUsed="1"/>
+    <w:lsdException w:name="toc 3" w:semiHidden="1" w:uiPriority="39" w:unhideWhenUsed="1"/>
+    <w:lsdException w:name="toc 4" w:semiHidden="1" w:uiPriority="39" w:unhideWhenUsed="1"/>
+    <w:lsdException w:name="toc 5" w:semiHidden="1" w:uiPriority="39" w:unhideWhenUsed="1"/>
+    <w:lsdException w:name="toc 6" w:semiHidden="1" w:uiPriority="39" w:unhideWhenUsed="1"/>
+    <w:lsdException w:name="toc 7" w:semiHidden="1" w:uiPriority="39" w:unhideWhenUsed="1"/>
+    <w:lsdException w:name="toc 8" w:semiHidden="1" w:uiPriority="39" w:unhideWhenUsed="1"/>
+    <w:lsdException w:name="toc 9" w:semiHidden="1" w:uiPriority="39" w:unhideWhenUsed="1"/>
+    <w:lsdException w:name="Normal Indent" w:semiHidden="1" w:unhideWhenUsed="1"/>
+    <w:lsdException w:name="footnote text" w:semiHidden="1" w:unhideWhenUsed="1"/>
+    <w:lsdException w:name="annotation text" w:semiHidden="1" w:unhideWhenUsed="1"/>
+    <w:lsdException w:name="header" w:semiHidden="1" w:unhideWhenUsed="1"/>
+    <w:lsdException w:name="footer" w:semiHidden="1" w:unhideWhenUsed="1"/>
+    <w:lsdException w:name="index heading" w:semiHidden="1" w:unhideWhenUsed="1"/>
+    <w:lsdException w:name="caption" w:semiHidden="1" w:uiPriority="35" w:unhideWhenUsed="1" w:qFormat="1"/>
+    <w:lsdException w:name="table of figures" w:semiHidden="1" w:unhideWhenUsed="1"/>
+    <w:lsdException w:name="envelope address" w:semiHidden="1" w:unhideWhenUsed="1"/>
+    <w:lsdException w:name="envelope return" w:semiHidden="1" w:unhideWhenUsed="1"/>
+    <w:lsdException w:name="footnote reference" w:semiHidden="1" w:unhideWhenUsed="1"/>
+    <w:lsdException w:name="annotation reference" w:semiHidden="1" w:unhideWhenUsed="1"/>
+    <w:lsdException w:name="line number" w:semiHidden="1" w:unhideWhenUsed="1"/>
+    <w:lsdException w:name="page number" w:semiHidden="1" w:unhideWhenUsed="1"/>
+    <w:lsdException w:name="endnote reference" w:semiHidden="1" w:unhideWhenUsed="1"/>
+    <w:lsdException w:name="endnote text" w:semiHidden="1" w:unhideWhenUsed="1"/>
+    <w:lsdException w:name="table of authorities" w:semiHidden="1" w:unhideWhenUsed="1"/>
+    <w:lsdException w:name="macro" w:semiHidden="1" w:unhideWhenUsed="1"/>
+    <w:lsdException w:name="toa heading" w:semiHidden="1" w:unhideWhenUsed="1"/>
+    <w:lsdException w:name="List" w:semiHidden="1" w:unhideWhenUsed="1"/>
+    <w:lsdException w:name="List Bullet" w:semiHidden="1" w:unhideWhenUsed="1"/>
+    <w:lsdException w:name="List Number" w:semiHidden="1" w:unhideWhenUsed="1"/>
+    <w:lsdException w:name="List 2" w:semiHidden="1" w:unhideWhenUsed="1"/>
+    <w:lsdException w:name="List 3" w:semiHidden="1" w:unhideWhenUsed="1"/>
+    <w:lsdException w:name="List 4" w:semiHidden="1" w:unhideWhenUsed="1"/>
+    <w:lsdException w:name="List 5" w:semiHidden="1" w:unhideWhenUsed="1"/>
+    <w:lsdException w:name="List Bullet 2" w:semiHidden="1" w:unhideWhenUsed="1"/>
+    <w:lsdException w:name="List Bullet 3" w:semiHidden="1" w:unhideWhenUsed="1"/>
+    <w:lsdException w:name="List Bullet 4" w:semiHidden="1" w:unhideWhenUsed="1"/>
+    <w:lsdException w:name="List Bullet 5" w:semiHidden="1" w:unhideWhenUsed="1"/>
+    <w:lsdException w:name="List Number 2" w:semiHidden="1" w:unhideWhenUsed="1"/>
+    <w:lsdException w:name="List Number 3" w:semiHidden="1" w:unhideWhenUsed="1"/>
+    <w:lsdException w:name="List Number 4" w:semiHidden="1" w:unhideWhenUsed="1"/>
+    <w:lsdException w:name="List Number 5" w:semiHidden="1" w:unhideWhenUsed="1"/>
+    <w:lsdException w:name="Title" w:uiPriority="10" w:qFormat="1"/>
+    <w:lsdException w:name="Closing" w:semiHidden="1" w:unhideWhenUsed="1"/>
+    <w:lsdException w:name="Signature" w:semiHidden="1" w:unhideWhenUsed="1"/>
+    <w:lsdException w:name="Default Paragraph Font" w:semiHidden="1" w:uiPriority="1" w:unhideWhenUsed="1"/>
+    <w:lsdException w:name="Body Text" w:semiHidden="1" w:unhideWhenUsed="1"/>
+    <w:lsdException w:name="Body Text Indent" w:semiHidden="1" w:unhideWhenUsed="1"/>
+    <w:lsdException w:name="List Continue" w:semiHidden="1" w:unhideWhenUsed="1"/>
+    <w:lsdException w:name="List Continue 2" w:semiHidden="1" w:unhideWhenUsed="1"/>
+    <w:lsdException w:name="List Continue 3" w:semiHidden="1" w:unhideWhenUsed="1"/>
+    <w:lsdException w:name="List Continue 4" w:semiHidden="1" w:unhideWhenUsed="1"/>
+    <w:lsdException w:name="List Continue 5" w:semiHidden="1" w:unhideWhenUsed="1"/>
+    <w:lsdException w:name="Message Header" w:semiHidden="1" w:unhideWhenUsed="1"/>
+    <w:lsdException w:name="Subtitle" w:uiPriority="11" w:qFormat="1"/>
+    <w:lsdException w:name="Salutation" w:semiHidden="1" w:unhideWhenUsed="1"/>
+    <w:lsdException w:name="Date" w:semiHidden="1" w:unhideWhenUsed="1"/>
+    <w:lsdException w:name="Body Text First Indent" w:semiHidden="1" w:unhideWhenUsed="1"/>
+    <w:lsdException w:name="Body Text First Indent 2" w:semiHidden="1" w:unhideWhenUsed="1"/>
+    <w:lsdException w:name="Note Heading" w:semiHidden="1" w:unhideWhenUsed="1"/>
+    <w:lsdException w:name="Body Text 2" w:semiHidden="1" w:unhideWhenUsed="1"/>
+    <w:lsdException w:name="Body Text 3" w:semiHidden="1" w:unhideWhenUsed="1"/>
+    <w:lsdException w:name="Body Text Indent 2" w:semiHidden="1" w:unhideWhenUsed="1"/>
+    <w:lsdException w:name="Body Text Indent 3" w:semiHidden="1" w:unhideWhenUsed="1"/>
+    <w:lsdException w:name="Block Text" w:semiHidden="1" w:unhideWhenUsed="1"/>
+    <w:lsdException w:name="Hyperlink" w:semiHidden="1" w:unhideWhenUsed="1"/>
+    <w:lsdException w:name="FollowedHyperlink" w:semiHidden="1" w:unhideWhenUsed="1"/>
+    <w:lsdException w:name="Strong" w:uiPriority="22" w:qFormat="1"/>
+    <w:lsdException w:name="Emphasis" w:uiPriority="20" w:qFormat="1"/>
+    <w:lsdException w:name="Document Map" w:semiHidden="1" w:unhideWhenUsed="1"/>
+    <w:lsdException w:name="Plain Text" w:semiHidden="1" w:unhideWhenUsed="1"/>
+    <w:lsdException w:name="E-mail Signature" w:semiHidden="1" w:unhideWhenUsed="1"/>
+    <w:lsdException w:name="HTML Top of Form" w:semiHidden="1" w:unhideWhenUsed="1"/>
+    <w:lsdException w:name="HTML Bottom of Form" w:semiHidden="1" w:unhideWhenUsed="1"/>
+    <w:lsdException w:name="Normal (Web)" w:semiHidden="1" w:unhideWhenUsed="1"/>
+    <w:lsdException w:name="HTML Acronym" w:semiHidden="1" w:unhideWhenUsed="1"/>
+    <w:lsdException w:name="HTML Address" w:semiHidden="1" w:unhideWhenUsed="1"/>
+    <w:lsdException w:name="HTML Cite" w:semiHidden="1" w:unhideWhenUsed="1"/>
+    <w:lsdException w:name="HTML Code" w:semiHidden="1" w:unhideWhenUsed="1"/>
+    <w:lsdException w:name="HTML Definition" w:semiHidden="1" w:unhideWhenUsed="1"/>
+    <w:lsdException w:name="HTML Keyboard" w:semiHidden="1" w:unhideWhenUsed="1"/>
+    <w:lsdException w:name="HTML Preformatted" w:semiHidden="1" w:unhideWhenUsed="1"/>
+    <w:lsdException w:name="HTML Sample" w:semiHidden="1" w:unhideWhenUsed="1"/>
+    <w:lsdException w:name="HTML Typewriter" w:semiHidden="1" w:unhideWhenUsed="1"/>
+    <w:lsdException w:name="HTML Variable" w:semiHidden="1" w:unhideWhenUsed="1"/>
+    <w:lsdException w:name="Normal Table" w:semiHidden="1" w:unhideWhenUsed="1"/>
+    <w:lsdException w:name="annotation subject" w:semiHidden="1" w:unhideWhenUsed="1"/>
+    <w:lsdException w:name="No List" w:semiHidden="1" w:unhideWhenUsed="1"/>
+    <w:lsdException w:name="Outline List 1" w:semiHidden="1" w:unhideWhenUsed="1"/>
+    <w:lsdException w:name="Outline List 2" w:semiHidden="1" w:unhideWhenUsed="1"/>
+    <w:lsdException w:name="Outline List 3" w:semiHidden="1" w:unhideWhenUsed="1"/>
+    <w:lsdException w:name="Table Simple 1" w:semiHidden="1" w:unhideWhenUsed="1"/>
+    <w:lsdException w:name="Table Simple 2" w:semiHidden="1" w:unhideWhenUsed="1"/>
+    <w:lsdException w:name="Table Simple 3" w:semiHidden="1" w:unhideWhenUsed="1"/>
+    <w:lsdException w:name="Table Classic 1" w:semiHidden="1" w:unhideWhenUsed="1"/>
+    <w:lsdException w:name="Table Classic 2" w:semiHidden="1" w:unhideWhenUsed="1"/>
+    <w:lsdException w:name="Table Classic 3" w:semiHidden="1" w:unhideWhenUsed="1"/>
+    <w:lsdException w:name="Table Classic 4" w:semiHidden="1" w:unhideWhenUsed="1"/>
+    <w:lsdException w:name="Table Colorful 1" w:semiHidden="1" w:unhideWhenUsed="1"/>
+    <w:lsdException w:name="Table Colorful 2" w:semiHidden="1" w:unhideWhenUsed="1"/>
+    <w:lsdException w:name="Table Colorful 3" w:semiHidden="1" w:unhideWhenUsed="1"/>
+    <w:lsdException w:name="Table Columns 1" w:semiHidden="1" w:unhideWhenUsed="1"/>
+    <w:lsdException w:name="Table Columns 2" w:semiHidden="1" w:unhideWhenUsed="1"/>
+    <w:lsdException w:name="Table Columns 3" w:semiHidden="1" w:unhideWhenUsed="1"/>
+    <w:lsdException w:name="Table Columns 4" w:semiHidden="1" w:unhideWhenUsed="1"/>
+    <w:lsdException w:name="Table Columns 5" w:semiHidden="1" w:unhideWhenUsed="1"/>
+    <w:lsdException w:name="Table Grid 1" w:semiHidden="1" w:unhideWhenUsed="1"/>
+    <w:lsdException w:name="Table Grid 2" w:semiHidden="1" w:unhideWhenUsed="1"/>
+    <w:lsdException w:name="Table Grid 3" w:semiHidden="1" w:unhideWhenUsed="1"/>
+    <w:lsdException w:name="Table Grid 4" w:semiHidden="1" w:unhideWhenUsed="1"/>
+    <w:lsdException w:name="Table Grid 5" w:semiHidden="1" w:unhideWhenUsed="1"/>
+    <w:lsdException w:name="Table Grid 6" w:semiHidden="1" w:unhideWhenUsed="1"/>
+    <w:lsdException w:name="Table Grid 7" w:semiHidden="1" w:unhideWhenUsed="1"/>
+    <w:lsdException w:name="Table Grid 8" w:semiHidden="1" w:unhideWhenUsed="1"/>
+    <w:lsdException w:name="Table List 1" w:semiHidden="1" w:unhideWhenUsed="1"/>
+    <w:lsdException w:name="Table List 2" w:semiHidden="1" w:unhideWhenUsed="1"/>
+    <w:lsdException w:name="Table List 3" w:semiHidden="1" w:unhideWhenUsed="1"/>
+    <w:lsdException w:name="Table List 4" w:semiHidden="1" w:unhideWhenUsed="1"/>
+    <w:lsdException w:name="Table List 5" w:semiHidden="1" w:unhideWhenUsed="1"/>
+    <w:lsdException w:name="Table List 6" w:semiHidden="1" w:unhideWhenUsed="1"/>
+    <w:lsdException w:name="Table List 7" w:semiHidden="1" w:unhideWhenUsed="1"/>
+    <w:lsdException w:name="Table List 8" w:semiHidden="1" w:unhideWhenUsed="1"/>
+    <w:lsdException w:name="Table 3D effects 1" w:semiHidden="1" w:unhideWhenUsed="1"/>
+    <w:lsdException w:name="Table 3D effects 2" w:semiHidden="1" w:unhideWhenUsed="1"/>
+    <w:lsdException w:name="Table 3D effects 3" w:semiHidden="1" w:unhideWhenUsed="1"/>
+    <w:lsdException w:name="Table Contemporary" w:semiHidden="1" w:unhideWhenUsed="1"/>
+    <w:lsdException w:name="Table Elegant" w:semiHidden="1" w:unhideWhenUsed="1"/>
+    <w:lsdException w:name="Table Professional" w:semiHidden="1" w:unhideWhenUsed="1"/>
+    <w:lsdException w:name="Table Subtle 1" w:semiHidden="1" w:unhideWhenUsed="1"/>
+    <w:lsdException w:name="Table Subtle 2" w:semiHidden="1" w:unhideWhenUsed="1"/>
+    <w:lsdException w:name="Table Web 1" w:semiHidden="1" w:unhideWhenUsed="1"/>
+    <w:lsdException w:name="Table Web 2" w:semiHidden="1" w:unhideWhenUsed="1"/>
+    <w:lsdException w:name="Table Web 3" w:semiHidden="1" w:unhideWhenUsed="1"/>
+    <w:lsdException w:name="Balloon Text" w:semiHidden="1" w:unhideWhenUsed="1"/>
+    <w:lsdException w:name="Table Grid" w:uiPriority="39"/>
+    <w:lsdException w:name="Table Theme" w:semiHidden="1" w:unhideWhenUsed="1"/>
+    <w:lsdException w:name="Placeholder Text" w:semiHidden="1"/>
+    <w:lsdException w:name="No Spacing" w:uiPriority="1" w:qFormat="1"/>
+    <w:lsdException w:name="Light Shading" w:uiPriority="60"/>
+    <w:lsdException w:name="Light List" w:uiPriority="61"/>
+    <w:lsdException w:name="Light Grid" w:uiPriority="62"/>
+    <w:lsdException w:name="Medium Shading 1" w:uiPriority="63"/>
+    <w:lsdException w:name="Medium Shading 2" w:uiPriority="64"/>
+    <w:lsdException w:name="Medium List 1" w:uiPriority="65"/>
+    <w:lsdException w:name="Medium List 2" w:uiPriority="66"/>
+    <w:lsdException w:name="Medium Grid 1" w:uiPriority="67"/>
+    <w:lsdException w:name="Medium Grid 2" w:uiPriority="68"/>
+    <w:lsdException w:name="Medium Grid 3" w:uiPriority="69"/>
+    <w:lsdException w:name="Dark List" w:uiPriority="70"/>
+    <w:lsdException w:name="Colorful Shading" w:uiPriority="71"/>
+    <w:lsdException w:name="Colorful List" w:uiPriority="72"/>
+    <w:lsdException w:name="Colorful Grid" w:uiPriority="73"/>
+    <w:lsdException w:name="Light Shading Accent 1" w:uiPriority="60"/>
+    <w:lsdException w:name="Light List Accent 1" w:uiPriority="61"/>
+    <w:lsdException w:name="Light Grid Accent 1" w:uiPriority="62"/>
+    <w:lsdException w:name="Medium Shading 1 Accent 1" w:uiPriority="63"/>
+    <w:lsdException w:name="Medium Shading 2 Accent 1" w:uiPriority="64"/>
+    <w:lsdException w:name="Medium List 1 Accent 1" w:uiPriority="65"/>
+    <w:lsdException w:name="Revision" w:semiHidden="1"/>
+    <w:lsdException w:name="List Paragraph" w:uiPriority="34" w:qFormat="1"/>
+    <w:lsdException w:name="Quote" w:uiPriority="29" w:qFormat="1"/>
+    <w:lsdException w:name="Intense Quote" w:uiPriority="30" w:qFormat="1"/>
+    <w:lsdException w:name="Medium List 2 Accent 1" w:uiPriority="66"/>
+    <w:lsdException w:name="Medium Grid 1 Accent 1" w:uiPriority="67"/>
+    <w:lsdException w:name="Medium Grid 2 Accent 1" w:uiPriority="68"/>
+    <w:lsdException w:name="Medium Grid 3 Accent 1" w:uiPriority="69"/>
+    <w:lsdException w:name="Dark List Accent 1" w:uiPriority="70"/>
+    <w:lsdException w:name="Colorful Shading Accent 1" w:uiPriority="71"/>
+    <w:lsdException w:name="Colorful List Accent 1" w:uiPriority="72"/>
+    <w:lsdException w:name="Colorful Grid Accent 1" w:uiPriority="73"/>
+    <w:lsdException w:name="Light Shading Accent 2" w:uiPriority="60"/>
+    <w:lsdException w:name="Light List Accent 2" w:uiPriority="61"/>
+    <w:lsdException w:name="Light Grid Accent 2" w:uiPriority="62"/>
+    <w:lsdException w:name="Medium Shading 1 Accent 2" w:uiPriority="63"/>
+    <w:lsdException w:name="Medium Shading 2 Accent 2" w:uiPriority="64"/>
+    <w:lsdException w:name="Medium List 1 Accent 2" w:uiPriority="65"/>
+    <w:lsdException w:name="Medium List 2 Accent 2" w:uiPriority="66"/>
+    <w:lsdException w:name="Medium Grid 1 Accent 2" w:uiPriority="67"/>
+    <w:lsdException w:name="Medium Grid 2 Accent 2" w:uiPriority="68"/>
+    <w:lsdException w:name="Medium Grid 3 Accent 2" w:uiPriority="69"/>
+    <w:lsdException w:name="Dark List Accent 2" w:uiPriority="70"/>
+    <w:lsdException w:name="Colorful Shading Accent 2" w:uiPriority="71"/>
+    <w:lsdException w:name="Colorful List Accent 2" w:uiPriority="72"/>
+    <w:lsdException w:name="Colorful Grid Accent 2" w:uiPriority="73"/>
+    <w:lsdException w:name="Light Shading Accent 3" w:uiPriority="60"/>
+    <w:lsdException w:name="Light List Accent 3" w:uiPriority="61"/>
+    <w:lsdException w:name="Light Grid Accent 3" w:uiPriority="62"/>
+    <w:lsdException w:name="Medium Shading 1 Accent 3" w:uiPriority="63"/>
+    <w:lsdException w:name="Medium Shading 2 Accent 3" w:uiPriority="64"/>
+    <w:lsdException w:name="Medium List 1 Accent 3" w:uiPriority="65"/>
+    <w:lsdException w:name="Medium List 2 Accent 3" w:uiPriority="66"/>
+    <w:lsdException w:name="Medium Grid 1 Accent 3" w:uiPriority="67"/>
+    <w:lsdException w:name="Medium Grid 2 Accent 3" w:uiPriority="68"/>
+    <w:lsdException w:name="Medium Grid 3 Accent 3" w:uiPriority="69"/>
+    <w:lsdException w:name="Dark List Accent 3" w:uiPriority="70"/>
+    <w:lsdException w:name="Colorful Shading Accent 3" w:uiPriority="71"/>
+    <w:lsdException w:name="Colorful List Accent 3" w:uiPriority="72"/>
+    <w:lsdException w:name="Colorful Grid Accent 3" w:uiPriority="73"/>
+    <w:lsdException w:name="Light Shading Accent 4" w:uiPriority="60"/>
+    <w:lsdException w:name="Light List Accent 4" w:uiPriority="61"/>
+    <w:lsdException w:name="Light Grid Accent 4" w:uiPriority="62"/>
+    <w:lsdException w:name="Medium Shading 1 Accent 4" w:uiPriority="63"/>
+    <w:lsdException w:name="Medium Shading 2 Accent 4" w:uiPriority="64"/>
+    <w:lsdException w:name="Medium List 1 Accent 4" w:uiPriority="65"/>
+    <w:lsdException w:name="Medium List 2 Accent 4" w:uiPriority="66"/>
+    <w:lsdException w:name="Medium Grid 1 Accent 4" w:uiPriority="67"/>
+    <w:lsdException w:name="Medium Grid 2 Accent 4" w:uiPriority="68"/>
+    <w:lsdException w:name="Medium Grid 3 Accent 4" w:uiPriority="69"/>
+    <w:lsdException w:name="Dark List Accent 4" w:uiPriority="70"/>
+    <w:lsdException w:name="Colorful Shading Accent 4" w:uiPriority="71"/>
+    <w:lsdException w:name="Colorful List Accent 4" w:uiPriority="72"/>
+    <w:lsdException w:name="Colorful Grid Accent 4" w:uiPriority="73"/>
+    <w:lsdException w:name="Light Shading Accent 5" w:uiPriority="60"/>
+    <w:lsdException w:name="Light List Accent 5" w:uiPriority="61"/>
+    <w:lsdException w:name="Light Grid Accent 5" w:uiPriority="62"/>
+    <w:lsdException w:name="Medium Shading 1 Accent 5" w:uiPriority="63"/>
+    <w:lsdException w:name="Medium Shading 2 Accent 5" w:uiPriority="64"/>
+    <w:lsdException w:name="Medium List 1 Accent 5" w:uiPriority="65"/>
+    <w:lsdException w:name="Medium List 2 Accent 5" w:uiPriority="66"/>
+    <w:lsdException w:name="Medium Grid 1 Accent 5" w:uiPriority="67"/>
+    <w:lsdException w:name="Medium Grid 2 Accent 5" w:uiPriority="68"/>
+    <w:lsdException w:name="Medium Grid 3 Accent 5" w:uiPriority="69"/>
+    <w:lsdException w:name="Dark List Accent 5" w:uiPriority="70"/>
+    <w:lsdException w:name="Colorful Shading Accent 5" w:uiPriority="71"/>
+    <w:lsdException w:name="Colorful List Accent 5" w:uiPriority="72"/>
+    <w:lsdException w:name="Colorful Grid Accent 5" w:uiPriority="73"/>
+    <w:lsdException w:name="Light Shading Accent 6" w:uiPriority="60"/>
+    <w:lsdException w:name="Light List Accent 6" w:uiPriority="61"/>
+    <w:lsdException w:name="Light Grid Accent 6" w:uiPriority="62"/>
+    <w:lsdException w:name="Medium Shading 1 Accent 6" w:uiPriority="63"/>
+    <w:lsdException w:name="Medium Shading 2 Accent 6" w:uiPriority="64"/>
+    <w:lsdException w:name="Medium List 1 Accent 6" w:uiPriority="65"/>
+    <w:lsdException w:name="Medium List 2 Accent 6" w:uiPriority="66"/>
+    <w:lsdException w:name="Medium Grid 1 Accent 6" w:uiPriority="67"/>
+    <w:lsdException w:name="Medium Grid 2 Accent 6" w:uiPriority="68"/>
+    <w:lsdException w:name="Medium Grid 3 Accent 6" w:uiPriority="69"/>
+    <w:lsdException w:name="Dark List Accent 6" w:uiPriority="70"/>
+    <w:lsdException w:name="Colorful Shading Accent 6" w:uiPriority="71"/>
+    <w:lsdException w:name="Colorful List Accent 6" w:uiPriority="72"/>
+    <w:lsdException w:name="Colorful Grid Accent 6" w:uiPriority="73"/>
+    <w:lsdException w:name="Subtle Emphasis" w:uiPriority="19" w:qFormat="1"/>
+    <w:lsdException w:name="Intense Emphasis" w:uiPriority="21" w:qFormat="1"/>
+    <w:lsdException w:name="Subtle Reference" w:uiPriority="31" w:qFormat="1"/>
+    <w:lsdException w:name="Intense Reference" w:uiPriority="32" w:qFormat="1"/>
+    <w:lsdException w:name="Book Title" w:uiPriority="33" w:qFormat="1"/>
+    <w:lsdException w:name="Bibliography" w:semiHidden="1" w:uiPriority="37" w:unhideWhenUsed="1"/>
+    <w:lsdException w:name="TOC Heading" w:semiHidden="1" w:uiPriority="39" w:unhideWhenUsed="1" w:qFormat="1"/>
+    <w:lsdException w:name="Plain Table 1" w:uiPriority="41"/>
+    <w:lsdException w:name="Plain Table 2" w:uiPriority="42"/>
+    <w:lsdException w:name="Plain Table 3" w:uiPriority="43"/>
+    <w:lsdException w:name="Plain Table 4" w:uiPriority="44"/>
+    <w:lsdException w:name="Plain Table 5" w:uiPriority="45"/>
+    <w:lsdException w:name="Grid Table Light" w:uiPriority="40"/>
+    <w:lsdException w:name="Grid Table 1 Light" w:uiPriority="46"/>
+    <w:lsdException w:name="Grid Table 2" w:uiPriority="47"/>
+    <w:lsdException w:name="Grid Table 3" w:uiPriority="48"/>
+    <w:lsdException w:name="Grid Table 4" w:uiPriority="49"/>
+    <w:lsdException w:name="Grid Table 5 Dark" w:uiPriority="50"/>
+    <w:lsdException w:name="Grid Table 6 Colorful" w:uiPriority="51"/>
+    <w:lsdException w:name="Grid Table 7 Colorful" w:uiPriority="52"/>
+    <w:lsdException w:name="Grid Table 1 Light Accent 1" w:uiPriority="46"/>
+    <w:lsdException w:name="Grid Table 2 Accent 1" w:uiPriority="47"/>
+    <w:lsdException w:name="Grid Table 3 Accent 1" w:uiPriority="48"/>
+    <w:lsdException w:name="Grid Table 4 Accent 1" w:uiPriority="49"/>
+    <w:lsdException w:name="Grid Table 5 Dark Accent 1" w:uiPriority="50"/>
+    <w:lsdException w:name="Grid Table 6 Colorful Accent 1" w:uiPriority="51"/>
+    <w:lsdException w:name="Grid Table 7 Colorful Accent 1" w:uiPriority="52"/>
+    <w:lsdException w:name="Grid Table 1 Light Accent 2" w:uiPriority="46"/>
+    <w:lsdException w:name="Grid Table 2 Accent 2" w:uiPriority="47"/>
+    <w:lsdException w:name="Grid Table 3 Accent 2" w:uiPriority="48"/>
+    <w:lsdException w:name="Grid Table 4 Accent 2" w:uiPriority="49"/>
+    <w:lsdException w:name="Grid Table 5 Dark Accent 2" w:uiPriority="50"/>
+    <w:lsdException w:name="Grid Table 6 Colorful Accent 2" w:uiPriority="51"/>
+    <w:lsdException w:name="Grid Table 7 Colorful Accent 2" w:uiPriority="52"/>
+    <w:lsdException w:name="Grid Table 1 Light Accent 3" w:uiPriority="46"/>
+    <w:lsdException w:name="Grid Table 2 Accent 3" w:uiPriority="47"/>
+    <w:lsdException w:name="Grid Table 3 Accent 3" w:uiPriority="48"/>
+    <w:lsdException w:name="Grid Table 4 Accent 3" w:uiPriority="49"/>
+    <w:lsdException w:name="Grid Table 5 Dark Accent 3" w:uiPriority="50"/>
+    <w:lsdException w:name="Grid Table 6 Colorful Accent 3" w:uiPriority="51"/>
+    <w:lsdException w:name="Grid Table 7 Colorful Accent 3" w:uiPriority="52"/>
+    <w:lsdException w:name="Grid Table 1 Light Accent 4" w:uiPriority="46"/>
+    <w:lsdException w:name="Grid Table 2 Accent 4" w:uiPriority="47"/>
+    <w:lsdException w:name="Grid Table 3 Accent 4" w:uiPriority="48"/>
+    <w:lsdException w:name="Grid Table 4 Accent 4" w:uiPriority="49"/>
+    <w:lsdException w:name="Grid Table 5 Dark Accent 4" w:uiPriority="50"/>
+    <w:lsdException w:name="Grid Table 6 Colorful Accent 4" w:uiPriority="51"/>
+    <w:lsdException w:name="Grid Table 7 Colorful Accent 4" w:uiPriority="52"/>
+    <w:lsdException w:name="Grid Table 1 Light Accent 5" w:uiPriority="46"/>
+    <w:lsdException w:name="Grid Table 2 Accent 5" w:uiPriority="47"/>
+    <w:lsdException w:name="Grid Table 3 Accent 5" w:uiPriority="48"/>
+    <w:lsdException w:name="Grid Table 4 Accent 5" w:uiPriority="49"/>
+    <w:lsdException w:name="Grid Table 5 Dark Accent 5" w:uiPriority="50"/>
+    <w:lsdException w:name="Grid Table 6 Colorful Accent 5" w:uiPriority="51"/>
+    <w:lsdException w:name="Grid Table 7 Colorful Accent 5" w:uiPriority="52"/>
+    <w:lsdException w:name="Grid Table 1 Light Accent 6" w:uiPriority="46"/>
+    <w:lsdException w:name="Grid Table 2 Accent 6" w:uiPriority="47"/>
+    <w:lsdException w:name="Grid Table 3 Accent 6" w:uiPriority="48"/>
+    <w:lsdException w:name="Grid Table 4 Accent 6" w:uiPriority="49"/>
+    <w:lsdException w:name="Grid Table 5 Dark Accent 6" w:uiPriority="50"/>
+    <w:lsdException w:name="Grid Table 6 Colorful Accent 6" w:uiPriority="51"/>
+    <w:lsdException w:name="Grid Table 7 Colorful Accent 6" w:uiPriority="52"/>
+    <w:lsdException w:name="List Table 1 Light" w:uiPriority="46"/>
+    <w:lsdException w:name="List Table 2" w:uiPriority="47"/>
+    <w:lsdException w:name="List Table 3" w:uiPriority="48"/>
+    <w:lsdException w:name="List Table 4" w:uiPriority="49"/>
+    <w:lsdException w:name="List Table 5 Dark" w:uiPriority="50"/>
+    <w:lsdException w:name="List Table 6 Colorful" w:uiPriority="51"/>
+    <w:lsdException w:name="List Table 7 Colorful" w:uiPriority="52"/>
+    <w:lsdException w:name="List Table 1 Light Accent 1" w:uiPriority="46"/>
+    <w:lsdException w:name="List Table 2 Accent 1" w:uiPriority="47"/>
+    <w:lsdException w:name="List Table 3 Accent 1" w:uiPriority="48"/>
+    <w:lsdException w:name="List Table 4 Accent 1" w:uiPriority="49"/>
+    <w:lsdException w:name="List Table 5 Dark Accent 1" w:uiPriority="50"/>
+    <w:lsdException w:name="List Table 6 Colorful Accent 1" w:uiPriority="51"/>
+    <w:lsdException w:name="List Table 7 Colorful Accent 1" w:uiPriority="52"/>
+    <w:lsdException w:name="List Table 1 Light Accent 2" w:uiPriority="46"/>
+    <w:lsdException w:name="List Table 2 Accent 2" w:uiPriority="47"/>
+    <w:lsdException w:name="List Table 3 Accent 2" w:uiPriority="48"/>
+    <w:lsdException w:name="List Table 4 Accent 2" w:uiPriority="49"/>
+    <w:lsdException w:name="List Table 5 Dark Accent 2" w:uiPriority="50"/>
+    <w:lsdException w:name="List Table 6 Colorful Accent 2" w:uiPriority="51"/>
+    <w:lsdException w:name="List Table 7 Colorful Accent 2" w:uiPriority="52"/>
+    <w:lsdException w:name="List Table 1 Light Accent 3" w:uiPriority="46"/>
+    <w:lsdException w:name="List Table 2 Accent 3" w:uiPriority="47"/>
+    <w:lsdException w:name="List Table 3 Accent 3" w:uiPriority="48"/>
+    <w:lsdException w:name="List Table 4 Accent 3" w:uiPriority="49"/>
+    <w:lsdException w:name="List Table 5 Dark Accent 3" w:uiPriority="50"/>
+    <w:lsdException w:name="List Table 6 Colorful Accent 3" w:uiPriority="51"/>
+    <w:lsdException w:name="List Table 7 Colorful Accent 3" w:uiPriority="52"/>
+    <w:lsdException w:name="List Table 1 Light Accent 4" w:uiPriority="46"/>
+    <w:lsdException w:name="List Table 2 Accent 4" w:uiPriority="47"/>
+    <w:lsdException w:name="List Table 3 Accent 4" w:uiPriority="48"/>
+    <w:lsdException w:name="List Table 4 Accent 4" w:uiPriority="49"/>
+    <w:lsdException w:name="List Table 5 Dark Accent 4" w:uiPriority="50"/>
+    <w:lsdException w:name="List Table 6 Colorful Accent 4" w:uiPriority="51"/>
+    <w:lsdException w:name="List Table 7 Colorful Accent 4" w:uiPriority="52"/>
+    <w:lsdException w:name="List Table 1 Light Accent 5" w:uiPriority="46"/>
+    <w:lsdException w:name="List Table 2 Accent 5" w:uiPriority="47"/>
+    <w:lsdException w:name="List Table 3 Accent 5" w:uiPriority="48"/>
+    <w:lsdException w:name="List Table 4 Accent 5" w:uiPriority="49"/>
+    <w:lsdException w:name="List Table 5 Dark Accent 5" w:uiPriority="50"/>
+    <w:lsdException w:name="List Table 6 Colorful Accent 5" w:uiPriority="51"/>
+    <w:lsdException w:name="List Table 7 Colorful Accent 5" w:uiPriority="52"/>
+    <w:lsdException w:name="List Table 1 Light Accent 6" w:uiPriority="46"/>
+    <w:lsdException w:name="List Table 2 Accent 6" w:uiPriority="47"/>
+    <w:lsdException w:name="List Table 3 Accent 6" w:uiPriority="48"/>
+    <w:lsdException w:name="List Table 4 Accent 6" w:uiPriority="49"/>
+    <w:lsdException w:name="List Table 5 Dark Accent 6" w:uiPriority="50"/>
+    <w:lsdException w:name="List Table 6 Colorful Accent 6" w:uiPriority="51"/>
+    <w:lsdException w:name="List Table 7 Colorful Accent 6" w:uiPriority="52"/>
+  </w:latentStyles>
+  <w:style w:type="paragraph" w:default="1" w:styleId="Normal">
+    <w:name w:val="Normal"/>
+    <w:qFormat/>
+    <w:rPr>
+      <w:rFonts w:cs="Vrinda"/>
+    </w:rPr>
+  </w:style>
+  <w:style w:type="character" w:default="1" w:styleId="DefaultParagraphFont">
+    <w:name w:val="Default Paragraph Font"/>
+    <w:uiPriority w:val="1"/>
+    <w:semiHidden/>
+    <w:unhideWhenUsed/>
+  </w:style>
+  <w:style w:type="table" w:default="1" w:styleId="TableNormal">
+    <w:name w:val="Normal Table"/>
+    <w:uiPriority w:val="99"/>
+    <w:semiHidden/>
+    <w:unhideWhenUsed/>
+    <w:tblPr>
+      <w:tblInd w:w="0" w:type="dxa"/>
+      <w:tblCellMar>
+        <w:top w:w="0" w:type="dxa"/>
+        <w:left w:w="108" w:type="dxa"/>
+        <w:bottom w:w="0" w:type="dxa"/>
+        <w:right w:w="108" w:type="dxa"/>
+      </w:tblCellMar>
+    </w:tblPr>
+  </w:style>
+  <w:style w:type="numbering" w:default="1" w:styleId="NoList">
+    <w:name w:val="No List"/>
+    <w:uiPriority w:val="99"/>
+    <w:semiHidden/>
+    <w:unhideWhenUsed/>
+  </w:style>
+  <w:style w:type="paragraph" w:customStyle="1" w:styleId="B2609D8A43384F35A10E5CE3F615AE45">
+    <w:name w:val="B2609D8A43384F35A10E5CE3F615AE45"/>
+    <w:rsid w:val="00353B23"/>
+    <w:rPr>
+      <w:rFonts w:cs="Vrinda"/>
+    </w:rPr>
+  </w:style>
+</w:styles>
+</file>
+
+<file path=word/glossary/webSettings.xml><?xml version="1.0" encoding="utf-8"?>
+<w:webSettings xmlns:mc="http://schemas.openxmlformats.org/markup-compatibility/2006" xmlns:r="http://schemas.openxmlformats.org/officeDocument/2006/relationships" xmlns:w="http://schemas.openxmlformats.org/wordprocessingml/2006/main" xmlns:w14="http://schemas.microsoft.com/office/word/2010/wordml" xmlns:w15="http://schemas.microsoft.com/office/word/2012/wordml" mc:Ignorable="w14 w15">
+  <w:optimizeForBrowser/>
+  <w:allowPNG/>
+</w:webSettings>
 </file>
 
 <file path=word/theme/theme1.xml><?xml version="1.0" encoding="utf-8"?>
@@ -6640,4 +8642,23 @@
   <a:objectDefaults/>
   <a:extraClrSchemeLst/>
 </a:theme>
+</file>
+
+<file path=customXml/item1.xml><?xml version="1.0" encoding="utf-8"?>
+<CoverPageProperties xmlns="http://schemas.microsoft.com/office/2006/coverPageProps">
+  <PublishDate>2019-07-05T00:00:00</PublishDate>
+  <Abstract/>
+  <CompanyAddress/>
+  <CompanyPhone/>
+  <CompanyFax/>
+  <CompanyEmail/>
+</CoverPageProperties>
+</file>
+
+<file path=customXml/itemProps1.xml><?xml version="1.0" encoding="utf-8"?>
+<ds:datastoreItem xmlns:ds="http://schemas.openxmlformats.org/officeDocument/2006/customXml" ds:itemID="{55AF091B-3C7A-41E3-B477-F2FDAA23CFDA}">
+  <ds:schemaRefs>
+    <ds:schemaRef ds:uri="http://schemas.microsoft.com/office/2006/coverPageProps"/>
+  </ds:schemaRefs>
+</ds:datastoreItem>
 </file>
--- a/Final SRS.docx
+++ b/Final SRS.docx
@@ -1,6 +1,6 @@
 
 <file path=word/document.xml><?xml version="1.0" encoding="utf-8"?>
-<w:document xmlns:wpc="http://schemas.microsoft.com/office/word/2010/wordprocessingCanvas" xmlns:mc="http://schemas.openxmlformats.org/markup-compatibility/2006" xmlns:o="urn:schemas-microsoft-com:office:office" xmlns:r="http://schemas.openxmlformats.org/officeDocument/2006/relationships" xmlns:m="http://schemas.openxmlformats.org/officeDocument/2006/math" xmlns:v="urn:schemas-microsoft-com:vml" xmlns:wp14="http://schemas.microsoft.com/office/word/2010/wordprocessingDrawing" xmlns:wp="http://schemas.openxmlformats.org/drawingml/2006/wordprocessingDrawing" xmlns:w10="urn:schemas-microsoft-com:office:word" xmlns:w="http://schemas.openxmlformats.org/wordprocessingml/2006/main" xmlns:w14="http://schemas.microsoft.com/office/word/2010/wordml" xmlns:w15="http://schemas.microsoft.com/office/word/2012/wordml" xmlns:wpg="http://schemas.microsoft.com/office/word/2010/wordprocessingGroup" xmlns:wpi="http://schemas.microsoft.com/office/word/2010/wordprocessingInk" xmlns:wne="http://schemas.microsoft.com/office/word/2006/wordml" xmlns:wps="http://schemas.microsoft.com/office/word/2010/wordprocessingShape" mc:Ignorable="w14 w15 wp14">
+<w:document xmlns:ve="http://schemas.openxmlformats.org/markup-compatibility/2006" xmlns:o="urn:schemas-microsoft-com:office:office" xmlns:r="http://schemas.openxmlformats.org/officeDocument/2006/relationships" xmlns:m="http://schemas.openxmlformats.org/officeDocument/2006/math" xmlns:v="urn:schemas-microsoft-com:vml" xmlns:wp="http://schemas.openxmlformats.org/drawingml/2006/wordprocessingDrawing" xmlns:w10="urn:schemas-microsoft-com:office:word" xmlns:w="http://schemas.openxmlformats.org/wordprocessingml/2006/main" xmlns:wne="http://schemas.microsoft.com/office/word/2006/wordml">
   <w:body>
     <w:p>
       <w:pPr>
@@ -20,7 +20,7 @@
             <v:stroke joinstyle="miter"/>
             <v:path gradientshapeok="t" o:connecttype="rect"/>
           </v:shapetype>
-          <v:shape id="Text Box 142" o:spid="_x0000_s1027" type="#_x0000_t202" style="position:absolute;left:0;text-align:left;margin-left:-9pt;margin-top:71.75pt;width:467.9pt;height:58.25pt;z-index:251659264;visibility:visible;mso-wrap-style:square;mso-width-percent:1000;mso-wrap-distance-left:9pt;mso-wrap-distance-top:0;mso-wrap-distance-right:9pt;mso-wrap-distance-bottom:0;mso-position-horizontal-relative:margin;mso-position-vertical-relative:page;mso-width-percent:1000;mso-width-relative:margin;mso-height-relative:margin;v-text-anchor:bottom" o:gfxdata="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" filled="f" stroked="f" strokeweight=".5pt">
+          <v:shape id="Text Box 142" o:spid="_x0000_s1027" type="#_x0000_t202" style="position:absolute;left:0;text-align:left;margin-left:-9pt;margin-top:71.75pt;width:467.9pt;height:58.25pt;z-index:251659264;visibility:visible;mso-width-percent:1000;mso-position-horizontal-relative:margin;mso-position-vertical-relative:page;mso-width-percent:1000;mso-width-relative:margin;mso-height-relative:margin;v-text-anchor:bottom" o:gfxdata="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" filled="f" stroked="f" strokeweight=".5pt">
             <v:textbox inset="0,0,0,0">
               <w:txbxContent>
                 <w:sdt>
@@ -113,10 +113,9 @@
         <w:rPr>
           <w:noProof/>
           <w:color w:val="4F81BD" w:themeColor="accent1"/>
-          <w:lang w:bidi="bn-BD"/>
         </w:rPr>
         <w:drawing>
-          <wp:inline distT="0" distB="0" distL="0" distR="0" wp14:anchorId="6329F2BA" wp14:editId="5B51B40B">
+          <wp:inline distT="0" distB="0" distL="0" distR="0">
             <wp:extent cx="1417320" cy="750898"/>
             <wp:effectExtent l="0" t="0" r="0" b="0"/>
             <wp:docPr id="143" name="Picture 143"/>
@@ -141,7 +140,7 @@
                       </a:duotone>
                       <a:extLst>
                         <a:ext uri="{28A0092B-C50C-407E-A947-70E740481C1C}">
-                          <a14:useLocalDpi xmlns:a14="http://schemas.microsoft.com/office/drawing/2010/main" val="0"/>
+                          <a14:useLocalDpi xmlns:a14="http://schemas.microsoft.com/office/drawing/2010/main" xmlns:wps="http://schemas.microsoft.com/office/word/2010/wordprocessingShape" xmlns:wpi="http://schemas.microsoft.com/office/word/2010/wordprocessingInk" xmlns:wpg="http://schemas.microsoft.com/office/word/2010/wordprocessingGroup" xmlns:w15="http://schemas.microsoft.com/office/word/2012/wordml" xmlns:w14="http://schemas.microsoft.com/office/word/2010/wordml" xmlns:w="http://schemas.openxmlformats.org/wordprocessingml/2006/main" xmlns:w10="urn:schemas-microsoft-com:office:word" xmlns:wp14="http://schemas.microsoft.com/office/word/2010/wordprocessingDrawing" xmlns:v="urn:schemas-microsoft-com:vml" xmlns:o="urn:schemas-microsoft-com:office:office" xmlns:mc="http://schemas.openxmlformats.org/markup-compatibility/2006" xmlns:wpc="http://schemas.microsoft.com/office/word/2010/wordprocessingCanvas" xmlns="" val="0"/>
                         </a:ext>
                       </a:extLst>
                     </a:blip>
@@ -232,10 +231,9 @@
         <w:rPr>
           <w:noProof/>
           <w:color w:val="4F81BD" w:themeColor="accent1"/>
-          <w:lang w:bidi="bn-BD"/>
         </w:rPr>
         <w:drawing>
-          <wp:inline distT="0" distB="0" distL="0" distR="0" wp14:anchorId="6874E81B" wp14:editId="67F9330A">
+          <wp:inline distT="0" distB="0" distL="0" distR="0">
             <wp:extent cx="758952" cy="478932"/>
             <wp:effectExtent l="0" t="0" r="3175" b="0"/>
             <wp:docPr id="144" name="Picture 144"/>
@@ -260,7 +258,7 @@
                       </a:duotone>
                       <a:extLst>
                         <a:ext uri="{28A0092B-C50C-407E-A947-70E740481C1C}">
-                          <a14:useLocalDpi xmlns:a14="http://schemas.microsoft.com/office/drawing/2010/main" val="0"/>
+                          <a14:useLocalDpi xmlns:a14="http://schemas.microsoft.com/office/drawing/2010/main" xmlns:wps="http://schemas.microsoft.com/office/word/2010/wordprocessingShape" xmlns:wpi="http://schemas.microsoft.com/office/word/2010/wordprocessingInk" xmlns:wpg="http://schemas.microsoft.com/office/word/2010/wordprocessingGroup" xmlns:w15="http://schemas.microsoft.com/office/word/2012/wordml" xmlns:w14="http://schemas.microsoft.com/office/word/2010/wordml" xmlns:w="http://schemas.openxmlformats.org/wordprocessingml/2006/main" xmlns:w10="urn:schemas-microsoft-com:office:word" xmlns:wp14="http://schemas.microsoft.com/office/word/2010/wordprocessingDrawing" xmlns:v="urn:schemas-microsoft-com:vml" xmlns:o="urn:schemas-microsoft-com:office:office" xmlns:mc="http://schemas.openxmlformats.org/markup-compatibility/2006" xmlns:wpc="http://schemas.microsoft.com/office/word/2010/wordprocessingCanvas" xmlns="" val="0"/>
                         </a:ext>
                       </a:extLst>
                     </a:blip>
@@ -312,10 +310,9 @@
           <w:bCs/>
           <w:noProof/>
           <w:color w:val="FF0000"/>
-          <w:lang w:bidi="bn-BD"/>
         </w:rPr>
         <w:drawing>
-          <wp:inline distT="0" distB="0" distL="0" distR="0" wp14:anchorId="5EFD5E71" wp14:editId="391CEFCA">
+          <wp:inline distT="0" distB="0" distL="0" distR="0">
             <wp:extent cx="6045835" cy="1781175"/>
             <wp:effectExtent l="0" t="0" r="0" b="9525"/>
             <wp:docPr id="3" name="Picture 3"/>
@@ -333,7 +330,7 @@
                     <a:blip r:embed="rId8">
                       <a:extLst>
                         <a:ext uri="{28A0092B-C50C-407E-A947-70E740481C1C}">
-                          <a14:useLocalDpi xmlns:a14="http://schemas.microsoft.com/office/drawing/2010/main" val="0"/>
+                          <a14:useLocalDpi xmlns:a14="http://schemas.microsoft.com/office/drawing/2010/main" xmlns:wps="http://schemas.microsoft.com/office/word/2010/wordprocessingShape" xmlns:wpi="http://schemas.microsoft.com/office/word/2010/wordprocessingInk" xmlns:wpg="http://schemas.microsoft.com/office/word/2010/wordprocessingGroup" xmlns:w15="http://schemas.microsoft.com/office/word/2012/wordml" xmlns:w14="http://schemas.microsoft.com/office/word/2010/wordml" xmlns:w="http://schemas.openxmlformats.org/wordprocessingml/2006/main" xmlns:w10="urn:schemas-microsoft-com:office:word" xmlns:wp14="http://schemas.microsoft.com/office/word/2010/wordprocessingDrawing" xmlns:v="urn:schemas-microsoft-com:vml" xmlns:o="urn:schemas-microsoft-com:office:office" xmlns:mc="http://schemas.openxmlformats.org/markup-compatibility/2006" xmlns:wpc="http://schemas.microsoft.com/office/word/2010/wordprocessingCanvas" xmlns="" val="0"/>
                         </a:ext>
                       </a:extLst>
                     </a:blip>
@@ -372,7 +369,7 @@
           <w:noProof/>
         </w:rPr>
         <w:pict>
-          <v:shape id="Text Box 7" o:spid="_x0000_s1026" type="#_x0000_t202" style="position:absolute;margin-left:0;margin-top:13.15pt;width:474.75pt;height:211.45pt;flip:x;z-index:251660288;visibility:visible;mso-wrap-style:square;mso-width-percent:0;mso-wrap-distance-left:9pt;mso-wrap-distance-top:0;mso-wrap-distance-right:9pt;mso-wrap-distance-bottom:0;mso-position-horizontal:left;mso-position-horizontal-relative:margin;mso-position-vertical:absolute;mso-position-vertical-relative:text;mso-width-percent:0;mso-width-relative:margin;mso-height-relative:margin;v-text-anchor:top" o:gfxdata="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" fillcolor="#eeece1 [3214]" strokecolor="white [3212]" strokeweight=".5pt">
+          <v:shape id="Text Box 7" o:spid="_x0000_s1026" type="#_x0000_t202" style="position:absolute;margin-left:0;margin-top:13.15pt;width:474.75pt;height:211.45pt;flip:x;z-index:251660288;visibility:visible;mso-position-horizontal:left;mso-position-horizontal-relative:margin;mso-width-relative:margin;mso-height-relative:margin" o:gfxdata="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" fillcolor="#eeece1 [3214]" strokecolor="white [3212]" strokeweight=".5pt">
             <v:textbox>
               <w:txbxContent>
                 <w:tbl>
@@ -380,7 +377,7 @@
                     <w:tblStyle w:val="TableGrid"/>
                     <w:tblW w:w="0" w:type="auto"/>
                     <w:jc w:val="center"/>
-                    <w:tblLook w:val="04A0" w:firstRow="1" w:lastRow="0" w:firstColumn="1" w:lastColumn="0" w:noHBand="0" w:noVBand="1"/>
+                    <w:tblLook w:val="04A0"/>
                   </w:tblPr>
                   <w:tblGrid>
                     <w:gridCol w:w="468"/>
@@ -419,6 +416,7 @@
                           <w:rPr>
                             <w:b/>
                             <w:bCs/>
+                            <w:i/>
                             <w:color w:val="7030A0"/>
                             <w:sz w:val="28"/>
                             <w:szCs w:val="26"/>
@@ -428,6 +426,7 @@
                           <w:rPr>
                             <w:b/>
                             <w:bCs/>
+                            <w:i/>
                             <w:color w:val="7030A0"/>
                             <w:sz w:val="28"/>
                             <w:szCs w:val="26"/>
@@ -446,6 +445,7 @@
                           <w:rPr>
                             <w:b/>
                             <w:bCs/>
+                            <w:i/>
                             <w:color w:val="7030A0"/>
                             <w:sz w:val="28"/>
                             <w:szCs w:val="26"/>
@@ -455,6 +455,7 @@
                           <w:rPr>
                             <w:b/>
                             <w:bCs/>
+                            <w:i/>
                             <w:color w:val="7030A0"/>
                             <w:sz w:val="28"/>
                             <w:szCs w:val="26"/>
@@ -766,7 +767,39 @@
                       <w:sz w:val="28"/>
                       <w:szCs w:val="26"/>
                     </w:rPr>
-                    <w:t>Md. Musfique Anwar</w:t>
+                    <w:t xml:space="preserve">Md. </w:t>
+                  </w:r>
+                  <w:proofErr w:type="spellStart"/>
+                  <w:r>
+                    <w:rPr>
+                      <w:b/>
+                      <w:bCs/>
+                      <w:color w:val="7030A0"/>
+                      <w:sz w:val="28"/>
+                      <w:szCs w:val="26"/>
+                    </w:rPr>
+                    <w:t>Musfique</w:t>
+                  </w:r>
+                  <w:proofErr w:type="spellEnd"/>
+                  <w:r>
+                    <w:rPr>
+                      <w:b/>
+                      <w:bCs/>
+                      <w:color w:val="7030A0"/>
+                      <w:sz w:val="28"/>
+                      <w:szCs w:val="26"/>
+                    </w:rPr>
+                    <w:t xml:space="preserve"> Anwar</w:t>
+                  </w:r>
+                  <w:r>
+                    <w:rPr>
+                      <w:b/>
+                      <w:bCs/>
+                      <w:color w:val="7030A0"/>
+                      <w:sz w:val="28"/>
+                      <w:szCs w:val="26"/>
+                    </w:rPr>
+                    <w:t xml:space="preserve"> (MMA1)</w:t>
                   </w:r>
                 </w:p>
                 <w:p>
@@ -858,6 +891,20 @@
         <w:shd w:val="clear" w:color="auto" w:fill="FFFFFF"/>
         <w:spacing w:after="0" w:line="360" w:lineRule="auto"/>
         <w:rPr>
+          <w:rFonts w:ascii="SFBX1000" w:hAnsi="SFBX1000"/>
+          <w:b/>
+          <w:bCs/>
+          <w:color w:val="000000"/>
+          <w:sz w:val="24"/>
+          <w:szCs w:val="24"/>
+        </w:rPr>
+      </w:pPr>
+    </w:p>
+    <w:p>
+      <w:pPr>
+        <w:shd w:val="clear" w:color="auto" w:fill="FFFFFF"/>
+        <w:spacing w:after="0" w:line="360" w:lineRule="auto"/>
+        <w:rPr>
           <w:rFonts w:ascii="SFRM1000" w:hAnsi="SFRM1000"/>
           <w:color w:val="000000"/>
           <w:sz w:val="24"/>
@@ -891,16 +938,7 @@
           <w:sz w:val="24"/>
           <w:szCs w:val="24"/>
         </w:rPr>
-        <w:t>1.1 Purp</w:t>
-      </w:r>
-      <w:r>
-        <w:rPr>
-          <w:rFonts w:ascii="SFRM1000" w:hAnsi="SFRM1000"/>
-          <w:color w:val="000000"/>
-          <w:sz w:val="24"/>
-          <w:szCs w:val="24"/>
-        </w:rPr>
-        <w:t>ose . . . . . . . . . . . . . . . . . . . . . . . . . . . . . . . . . .</w:t>
+        <w:t>1.1 Purpose . . . . . . . . . . . . . . . . . . . . . . . . . . . . . . . . . .</w:t>
       </w:r>
       <w:r>
         <w:rPr>
@@ -1166,7 +1204,7 @@
           <w:lang w:bidi="bn-BD"/>
         </w:rPr>
         <w:pict>
-          <v:shape id="_x0000_s1033" type="#_x0000_t202" style="position:absolute;margin-left:482.25pt;margin-top:341.8pt;width:37.65pt;height:18.4pt;z-index:251666432">
+          <v:shape id="_x0000_s1040" type="#_x0000_t202" style="position:absolute;margin-left:477pt;margin-top:317pt;width:37.65pt;height:18.4pt;z-index:251667456">
             <v:textbox>
               <w:txbxContent>
                 <w:p>
@@ -1322,16 +1360,7 @@
           <w:sz w:val="24"/>
           <w:szCs w:val="24"/>
         </w:rPr>
-        <w:t>This</w:t>
-      </w:r>
-      <w:r>
-        <w:rPr>
-          <w:rFonts w:ascii="Times New Roman" w:eastAsia="Times New Roman" w:hAnsi="Times New Roman" w:cs="Times New Roman"/>
-          <w:color w:val="333333"/>
-          <w:sz w:val="24"/>
-          <w:szCs w:val="24"/>
-        </w:rPr>
-        <w:t xml:space="preserve"> web application is intended to provide complete solutions for </w:t>
+        <w:t>This web application is intended to provide complete solutions for customers</w:t>
       </w:r>
       <w:r>
         <w:rPr>
@@ -1343,6 +1372,27 @@
           <w:bdr w:val="none" w:sz="0" w:space="0" w:color="auto" w:frame="1"/>
           <w:shd w:val="clear" w:color="auto" w:fill="FFFFFF"/>
         </w:rPr>
+        <w:t xml:space="preserve"> </w:t>
+      </w:r>
+      <w:r>
+        <w:rPr>
+          <w:rFonts w:ascii="Times New Roman" w:eastAsia="Times New Roman" w:hAnsi="Times New Roman" w:cs="Times New Roman"/>
+          <w:color w:val="333333"/>
+          <w:sz w:val="24"/>
+          <w:szCs w:val="24"/>
+        </w:rPr>
+        <w:t xml:space="preserve">as well as </w:t>
+      </w:r>
+      <w:r>
+        <w:rPr>
+          <w:rStyle w:val="a"/>
+          <w:rFonts w:ascii="Times New Roman" w:hAnsi="Times New Roman" w:cs="Times New Roman"/>
+          <w:color w:val="000000"/>
+          <w:sz w:val="24"/>
+          <w:szCs w:val="24"/>
+          <w:bdr w:val="none" w:sz="0" w:space="0" w:color="auto" w:frame="1"/>
+          <w:shd w:val="clear" w:color="auto" w:fill="FFFFFF"/>
+        </w:rPr>
         <w:t>merchants</w:t>
       </w:r>
       <w:r>
@@ -1352,7 +1402,7 @@
           <w:sz w:val="24"/>
           <w:szCs w:val="24"/>
         </w:rPr>
-        <w:t xml:space="preserve"> as well as customers through a single get way using the internet. </w:t>
+        <w:t xml:space="preserve"> through a single get way using the internet. </w:t>
       </w:r>
     </w:p>
     <w:p>
@@ -1677,7 +1727,7 @@
           <w:lang w:bidi="bn-BD"/>
         </w:rPr>
         <w:pict>
-          <v:shape id="_x0000_s1028" type="#_x0000_t202" style="position:absolute;margin-left:448.75pt;margin-top:300.4pt;width:37.65pt;height:18.4pt;z-index:251661312">
+          <v:shape id="_x0000_s1035" type="#_x0000_t202" style="position:absolute;margin-left:448.75pt;margin-top:300.4pt;width:37.65pt;height:18.4pt;z-index:251662336">
             <v:textbox>
               <w:txbxContent>
                 <w:p>
@@ -1705,7 +1755,7 @@
       <w:tblPr>
         <w:tblStyle w:val="TableGrid"/>
         <w:tblW w:w="9755" w:type="dxa"/>
-        <w:tblLook w:val="04A0" w:firstRow="1" w:lastRow="0" w:firstColumn="1" w:lastColumn="0" w:noHBand="0" w:noVBand="1"/>
+        <w:tblLook w:val="04A0"/>
       </w:tblPr>
       <w:tblGrid>
         <w:gridCol w:w="2242"/>
@@ -3020,7 +3070,27 @@
           <w:sz w:val="24"/>
           <w:szCs w:val="24"/>
         </w:rPr>
-        <w:t>Our project is the follow on of c’s cart, general retail store etc type’s projects. It will contain most of the functionalities of these products with some new advancement.</w:t>
+        <w:t xml:space="preserve">Our project is the follow on of </w:t>
+      </w:r>
+      <w:proofErr w:type="spellStart"/>
+      <w:r>
+        <w:rPr>
+          <w:rFonts w:ascii="Times New Roman" w:eastAsia="Times New Roman" w:hAnsi="Times New Roman" w:cs="Times New Roman"/>
+          <w:color w:val="000000"/>
+          <w:sz w:val="24"/>
+          <w:szCs w:val="24"/>
+        </w:rPr>
+        <w:t>c’s</w:t>
+      </w:r>
+      <w:proofErr w:type="spellEnd"/>
+      <w:r>
+        <w:rPr>
+          <w:rFonts w:ascii="Times New Roman" w:eastAsia="Times New Roman" w:hAnsi="Times New Roman" w:cs="Times New Roman"/>
+          <w:color w:val="000000"/>
+          <w:sz w:val="24"/>
+          <w:szCs w:val="24"/>
+        </w:rPr>
+        <w:t xml:space="preserve"> cart, general retail store etc type’s projects. It will contain most of the functionalities of these products with some new advancement.</w:t>
       </w:r>
     </w:p>
     <w:p>
@@ -3414,7 +3484,7 @@
           <w:sz w:val="28"/>
           <w:szCs w:val="28"/>
         </w:rPr>
-        <w:t>Risk Definition</w:t>
+        <w:t xml:space="preserve"> </w:t>
       </w:r>
       <w:r>
         <w:rPr>
@@ -3423,7 +3493,7 @@
           <w:sz w:val="28"/>
           <w:szCs w:val="28"/>
         </w:rPr>
-        <w:t xml:space="preserve"> </w:t>
+        <w:t>Risk Definition</w:t>
       </w:r>
     </w:p>
     <w:p>
@@ -3471,7 +3541,7 @@
           <w:sz w:val="24"/>
           <w:szCs w:val="24"/>
         </w:rPr>
-        <w:t>There is a whole range of security threats out there to beware of, including malware, phishing attacks, hacking and spam mail.To defend against t</w:t>
+        <w:t>There is a whole range of security threats out there to beware of, including malware, phishing attacks, hacking and spam mail.</w:t>
       </w:r>
       <w:r>
         <w:rPr>
@@ -3481,7 +3551,7 @@
           <w:sz w:val="24"/>
           <w:szCs w:val="24"/>
         </w:rPr>
-        <w:t xml:space="preserve">hese threats, make sure that we update </w:t>
+        <w:t xml:space="preserve"> </w:t>
       </w:r>
       <w:r>
         <w:rPr>
@@ -3491,7 +3561,7 @@
           <w:sz w:val="24"/>
           <w:szCs w:val="24"/>
         </w:rPr>
-        <w:t>our platfo</w:t>
+        <w:t xml:space="preserve">To defend against these threats, </w:t>
       </w:r>
       <w:r>
         <w:rPr>
@@ -3501,7 +3571,7 @@
           <w:sz w:val="24"/>
           <w:szCs w:val="24"/>
         </w:rPr>
-        <w:t>rm’s operating system regularly</w:t>
+        <w:t xml:space="preserve">we will </w:t>
       </w:r>
       <w:r>
         <w:rPr>
@@ -3511,12 +3581,12 @@
           <w:sz w:val="24"/>
           <w:szCs w:val="24"/>
         </w:rPr>
-        <w:t xml:space="preserve"> and use a strong SSL (Secure Sockets</w:t>
-      </w:r>
-      <w:r>
-        <w:rPr>
-          <w:rFonts w:ascii="Times New Roman" w:eastAsia="Times New Roman" w:hAnsi="Times New Roman" w:cs="Times New Roman"/>
-          <w:b/>
+        <w:t>make sure that we update our platform’s operating system regularly and use a strong SSL (Secure Sockets</w:t>
+      </w:r>
+      <w:r>
+        <w:rPr>
+          <w:rFonts w:ascii="Times New Roman" w:eastAsia="Times New Roman" w:hAnsi="Times New Roman" w:cs="Times New Roman"/>
+          <w:bCs/>
           <w:color w:val="333333"/>
           <w:sz w:val="24"/>
           <w:szCs w:val="24"/>
@@ -3564,7 +3634,7 @@
       <w:r>
         <w:rPr>
           <w:rFonts w:ascii="Times New Roman" w:eastAsia="Times New Roman" w:hAnsi="Times New Roman" w:cs="Times New Roman"/>
-          <w:bCs/>
+          <w:b/>
           <w:color w:val="333333"/>
           <w:sz w:val="28"/>
           <w:szCs w:val="28"/>
@@ -3579,8 +3649,9 @@
           <w:sz w:val="24"/>
           <w:szCs w:val="24"/>
         </w:rPr>
-        <w:t>The Internet service prov</w:t>
-      </w:r>
+        <w:t xml:space="preserve">The Internet service provider (ISP) server could crash, our online payment system could show errors and the </w:t>
+      </w:r>
+      <w:proofErr w:type="spellStart"/>
       <w:r>
         <w:rPr>
           <w:rFonts w:ascii="Times New Roman" w:eastAsia="Times New Roman" w:hAnsi="Times New Roman" w:cs="Times New Roman"/>
@@ -3589,8 +3660,9 @@
           <w:sz w:val="24"/>
           <w:szCs w:val="24"/>
         </w:rPr>
-        <w:t xml:space="preserve">ider (ISP) server could crash, </w:t>
-      </w:r>
+        <w:t>plugin</w:t>
+      </w:r>
+      <w:proofErr w:type="spellEnd"/>
       <w:r>
         <w:rPr>
           <w:rFonts w:ascii="Times New Roman" w:eastAsia="Times New Roman" w:hAnsi="Times New Roman" w:cs="Times New Roman"/>
@@ -3599,7 +3671,7 @@
           <w:sz w:val="24"/>
           <w:szCs w:val="24"/>
         </w:rPr>
-        <w:t>our online payment system could show errors and the plugin could have bugs.</w:t>
+        <w:t xml:space="preserve"> could have bugs.</w:t>
       </w:r>
     </w:p>
     <w:p>
@@ -3630,7 +3702,7 @@
           <w:lang w:bidi="bn-BD"/>
         </w:rPr>
         <w:pict>
-          <v:shape id="_x0000_s1029" type="#_x0000_t202" style="position:absolute;left:0;text-align:left;margin-left:460.75pt;margin-top:99.15pt;width:37.65pt;height:18.4pt;z-index:251662336">
+          <v:shape id="_x0000_s1036" type="#_x0000_t202" style="position:absolute;left:0;text-align:left;margin-left:460.75pt;margin-top:99.15pt;width:37.65pt;height:18.4pt;z-index:251663360">
             <v:textbox>
               <w:txbxContent>
                 <w:p>
@@ -3667,6 +3739,8 @@
       <w:r>
         <w:rPr>
           <w:rFonts w:ascii="Times New Roman" w:eastAsia="Times New Roman" w:hAnsi="Times New Roman" w:cs="Times New Roman"/>
+          <w:b/>
+          <w:bCs/>
           <w:sz w:val="28"/>
           <w:szCs w:val="28"/>
           <w:lang w:bidi="bn-BD"/>
@@ -3680,25 +3754,7 @@
           <w:szCs w:val="24"/>
           <w:lang w:bidi="bn-BD"/>
         </w:rPr>
-        <w:t>Customers’ personal dat</w:t>
-      </w:r>
-      <w:r>
-        <w:rPr>
-          <w:rFonts w:ascii="Times New Roman" w:eastAsia="Times New Roman" w:hAnsi="Times New Roman" w:cs="Times New Roman"/>
-          <w:sz w:val="24"/>
-          <w:szCs w:val="24"/>
-          <w:lang w:bidi="bn-BD"/>
-        </w:rPr>
-        <w:t xml:space="preserve">a could be compromised and used </w:t>
-      </w:r>
-      <w:r>
-        <w:rPr>
-          <w:rFonts w:ascii="Times New Roman" w:eastAsia="Times New Roman" w:hAnsi="Times New Roman" w:cs="Times New Roman"/>
-          <w:sz w:val="24"/>
-          <w:szCs w:val="24"/>
-          <w:lang w:bidi="bn-BD"/>
-        </w:rPr>
-        <w:t>for spamming, identity theft and unsolicited marketing.</w:t>
+        <w:t>Customers’ personal data could be compromised and used for spamming, identity theft and unsolicited marketing.</w:t>
       </w:r>
     </w:p>
     <w:p>
@@ -3721,7 +3777,25 @@
           <w:lang w:bidi="bn-BD"/>
         </w:rPr>
         <w:lastRenderedPageBreak/>
-        <w:t>In addition to the online security measures previously mentioned, make sure to require customers to use strong passwords.</w:t>
+        <w:t>In addition to the online security measures previously mentioned,</w:t>
+      </w:r>
+      <w:r>
+        <w:rPr>
+          <w:rFonts w:ascii="Times New Roman" w:eastAsia="Times New Roman" w:hAnsi="Times New Roman" w:cs="Times New Roman"/>
+          <w:sz w:val="24"/>
+          <w:szCs w:val="24"/>
+          <w:lang w:bidi="bn-BD"/>
+        </w:rPr>
+        <w:t xml:space="preserve"> we will</w:t>
+      </w:r>
+      <w:r>
+        <w:rPr>
+          <w:rFonts w:ascii="Times New Roman" w:eastAsia="Times New Roman" w:hAnsi="Times New Roman" w:cs="Times New Roman"/>
+          <w:sz w:val="24"/>
+          <w:szCs w:val="24"/>
+          <w:lang w:bidi="bn-BD"/>
+        </w:rPr>
+        <w:t xml:space="preserve"> make sure to require customers to use strong passwords.</w:t>
       </w:r>
     </w:p>
     <w:p>
@@ -3771,7 +3845,16 @@
           <w:szCs w:val="24"/>
           <w:lang w:bidi="bn-BD"/>
         </w:rPr>
-        <w:t>Your website images, product descriptions, logos, videos, music, as well as your products, could be copied by others, or violate someone else’s intellectual property.</w:t>
+        <w:t>Our</w:t>
+      </w:r>
+      <w:r>
+        <w:rPr>
+          <w:rFonts w:ascii="Times New Roman" w:eastAsia="Times New Roman" w:hAnsi="Times New Roman" w:cs="Times New Roman"/>
+          <w:sz w:val="24"/>
+          <w:szCs w:val="24"/>
+          <w:lang w:bidi="bn-BD"/>
+        </w:rPr>
+        <w:t xml:space="preserve"> website images, product descriptions, logos, videos, music, as well as products, could be copied by others, or violate someone else’s intellectual property.</w:t>
       </w:r>
     </w:p>
     <w:p>
@@ -3918,7 +4001,7 @@
       <w:tblPr>
         <w:tblStyle w:val="TableGrid"/>
         <w:tblW w:w="0" w:type="auto"/>
-        <w:tblLook w:val="04A0" w:firstRow="1" w:lastRow="0" w:firstColumn="1" w:lastColumn="0" w:noHBand="0" w:noVBand="1"/>
+        <w:tblLook w:val="04A0"/>
       </w:tblPr>
       <w:tblGrid>
         <w:gridCol w:w="4788"/>
@@ -4891,7 +4974,55 @@
           <w:sz w:val="24"/>
           <w:szCs w:val="24"/>
         </w:rPr>
-        <w:t>This product is going to be used by the people who are comfortable to bye a product from online ,basically young and middle age people are the primary user of this product.our secondary user will be those people who can not manage their time to bye a product from market.</w:t>
+        <w:t xml:space="preserve">This </w:t>
+      </w:r>
+      <w:r>
+        <w:rPr>
+          <w:rFonts w:ascii="Times New Roman" w:hAnsi="Times New Roman" w:cs="Times New Roman"/>
+          <w:sz w:val="24"/>
+          <w:szCs w:val="24"/>
+        </w:rPr>
+        <w:t>website</w:t>
+      </w:r>
+      <w:r>
+        <w:rPr>
+          <w:rFonts w:ascii="Times New Roman" w:hAnsi="Times New Roman" w:cs="Times New Roman"/>
+          <w:sz w:val="24"/>
+          <w:szCs w:val="24"/>
+        </w:rPr>
+        <w:t xml:space="preserve"> is going to be used by the people who are comfortable to buy product</w:t>
+      </w:r>
+      <w:r>
+        <w:rPr>
+          <w:rFonts w:ascii="Times New Roman" w:hAnsi="Times New Roman" w:cs="Times New Roman"/>
+          <w:sz w:val="24"/>
+          <w:szCs w:val="24"/>
+        </w:rPr>
+        <w:t>s</w:t>
+      </w:r>
+      <w:r>
+        <w:rPr>
+          <w:rFonts w:ascii="Times New Roman" w:hAnsi="Times New Roman" w:cs="Times New Roman"/>
+          <w:sz w:val="24"/>
+          <w:szCs w:val="24"/>
+        </w:rPr>
+        <w:t xml:space="preserve"> from online, basically young and middle age people are the primary user of this </w:t>
+      </w:r>
+      <w:r>
+        <w:rPr>
+          <w:rFonts w:ascii="Times New Roman" w:hAnsi="Times New Roman" w:cs="Times New Roman"/>
+          <w:sz w:val="24"/>
+          <w:szCs w:val="24"/>
+        </w:rPr>
+        <w:t>website. O</w:t>
+      </w:r>
+      <w:r>
+        <w:rPr>
+          <w:rFonts w:ascii="Times New Roman" w:hAnsi="Times New Roman" w:cs="Times New Roman"/>
+          <w:sz w:val="24"/>
+          <w:szCs w:val="24"/>
+        </w:rPr>
+        <w:t>ur secondary user will be those people who cannot manage their time to buy a product from market.</w:t>
       </w:r>
     </w:p>
     <w:p>
@@ -4914,7 +5045,7 @@
           <w:lang w:bidi="bn-BD"/>
         </w:rPr>
         <w:pict>
-          <v:shape id="_x0000_s1030" type="#_x0000_t202" style="position:absolute;margin-left:472.75pt;margin-top:66.35pt;width:37.65pt;height:18.4pt;z-index:251663360">
+          <v:shape id="_x0000_s1037" type="#_x0000_t202" style="position:absolute;margin-left:472.75pt;margin-top:66.35pt;width:37.65pt;height:18.4pt;z-index:251664384">
             <v:textbox>
               <w:txbxContent>
                 <w:p>
@@ -4974,7 +5105,25 @@
           <w:sz w:val="24"/>
           <w:szCs w:val="24"/>
         </w:rPr>
-        <w:t>We will use Java for building the website. Laravel will be used for frameworks</w:t>
+        <w:t xml:space="preserve">We will use Java for building the website. </w:t>
+      </w:r>
+      <w:proofErr w:type="spellStart"/>
+      <w:r>
+        <w:rPr>
+          <w:rFonts w:ascii="Times New Roman" w:hAnsi="Times New Roman" w:cs="Times New Roman"/>
+          <w:sz w:val="24"/>
+          <w:szCs w:val="24"/>
+        </w:rPr>
+        <w:t>Laravel</w:t>
+      </w:r>
+      <w:proofErr w:type="spellEnd"/>
+      <w:r>
+        <w:rPr>
+          <w:rFonts w:ascii="Times New Roman" w:hAnsi="Times New Roman" w:cs="Times New Roman"/>
+          <w:sz w:val="24"/>
+          <w:szCs w:val="24"/>
+        </w:rPr>
+        <w:t xml:space="preserve"> will be used for frameworks</w:t>
       </w:r>
       <w:r>
         <w:rPr>
@@ -4990,7 +5139,43 @@
           <w:sz w:val="24"/>
           <w:szCs w:val="24"/>
         </w:rPr>
-        <w:t>. A full internet connection is required and any operating system and a browser like Mozila Firefox, Google Chrome, Internet Explorer etc.</w:t>
+        <w:t xml:space="preserve">. A full internet connection is required and any operating system and a browser like </w:t>
+      </w:r>
+      <w:proofErr w:type="spellStart"/>
+      <w:r>
+        <w:rPr>
+          <w:rFonts w:ascii="Times New Roman" w:hAnsi="Times New Roman" w:cs="Times New Roman"/>
+          <w:sz w:val="24"/>
+          <w:szCs w:val="24"/>
+        </w:rPr>
+        <w:t>Mozila</w:t>
+      </w:r>
+      <w:proofErr w:type="spellEnd"/>
+      <w:r>
+        <w:rPr>
+          <w:rFonts w:ascii="Times New Roman" w:hAnsi="Times New Roman" w:cs="Times New Roman"/>
+          <w:sz w:val="24"/>
+          <w:szCs w:val="24"/>
+        </w:rPr>
+        <w:t xml:space="preserve"> Firefox, Google Chrome, </w:t>
+      </w:r>
+      <w:proofErr w:type="gramStart"/>
+      <w:r>
+        <w:rPr>
+          <w:rFonts w:ascii="Times New Roman" w:hAnsi="Times New Roman" w:cs="Times New Roman"/>
+          <w:sz w:val="24"/>
+          <w:szCs w:val="24"/>
+        </w:rPr>
+        <w:t>Internet</w:t>
+      </w:r>
+      <w:proofErr w:type="gramEnd"/>
+      <w:r>
+        <w:rPr>
+          <w:rFonts w:ascii="Times New Roman" w:hAnsi="Times New Roman" w:cs="Times New Roman"/>
+          <w:sz w:val="24"/>
+          <w:szCs w:val="24"/>
+        </w:rPr>
+        <w:t xml:space="preserve"> Explorer etc.</w:t>
       </w:r>
     </w:p>
     <w:p>
@@ -5033,15 +5218,7 @@
           <w:sz w:val="24"/>
           <w:szCs w:val="24"/>
         </w:rPr>
-        <w:t>We have to complete the whole project in a very limi</w:t>
-      </w:r>
-      <w:r>
-        <w:rPr>
-          <w:rFonts w:ascii="Times New Roman" w:hAnsi="Times New Roman" w:cs="Times New Roman"/>
-          <w:sz w:val="24"/>
-          <w:szCs w:val="24"/>
-        </w:rPr>
-        <w:t>ted time (3 months).</w:t>
+        <w:t>We have to complete the whole project in a very limited time (3 months).</w:t>
       </w:r>
     </w:p>
     <w:p>
@@ -5108,6 +5285,29 @@
     </w:p>
     <w:p>
       <w:pPr>
+        <w:pStyle w:val="ListParagraph"/>
+        <w:numPr>
+          <w:ilvl w:val="0"/>
+          <w:numId w:val="6"/>
+        </w:numPr>
+        <w:spacing w:line="360" w:lineRule="auto"/>
+        <w:rPr>
+          <w:rFonts w:ascii="Times New Roman" w:hAnsi="Times New Roman" w:cs="Times New Roman"/>
+          <w:sz w:val="24"/>
+          <w:szCs w:val="24"/>
+        </w:rPr>
+      </w:pPr>
+      <w:r>
+        <w:rPr>
+          <w:rFonts w:ascii="Times New Roman" w:hAnsi="Times New Roman" w:cs="Times New Roman"/>
+          <w:sz w:val="24"/>
+          <w:szCs w:val="24"/>
+        </w:rPr>
+        <w:t>There are lots of similar existing websites. So our one should be different and better from them.</w:t>
+      </w:r>
+    </w:p>
+    <w:p>
+      <w:pPr>
         <w:spacing w:line="360" w:lineRule="auto"/>
         <w:rPr>
           <w:rFonts w:ascii="Times New Roman" w:hAnsi="Times New Roman" w:cs="Times New Roman"/>
@@ -5145,7 +5345,7 @@
           <w:szCs w:val="24"/>
           <w:shd w:val="clear" w:color="auto" w:fill="FFFFFF"/>
         </w:rPr>
-        <w:t xml:space="preserve">We are not such kind of professional software builder but we think if we work hard regularly it will be easy for us to complete this project. </w:t>
+        <w:t xml:space="preserve">We are not such kind of professional software builder but we think if we work hard and work regularly it will be easy for us to complete this project. </w:t>
       </w:r>
       <w:r>
         <w:rPr>
@@ -5165,7 +5365,29 @@
           <w:szCs w:val="24"/>
           <w:shd w:val="clear" w:color="auto" w:fill="FFFFFF"/>
         </w:rPr>
-        <w:t>happen according to the plan In-Shaa-</w:t>
+        <w:t>happen according to the plan In-</w:t>
+      </w:r>
+      <w:proofErr w:type="spellStart"/>
+      <w:r>
+        <w:rPr>
+          <w:rFonts w:ascii="Times New Roman" w:hAnsi="Times New Roman" w:cs="Times New Roman"/>
+          <w:color w:val="000000"/>
+          <w:sz w:val="24"/>
+          <w:szCs w:val="24"/>
+          <w:shd w:val="clear" w:color="auto" w:fill="FFFFFF"/>
+        </w:rPr>
+        <w:t>Shaa</w:t>
+      </w:r>
+      <w:proofErr w:type="spellEnd"/>
+      <w:r>
+        <w:rPr>
+          <w:rFonts w:ascii="Times New Roman" w:hAnsi="Times New Roman" w:cs="Times New Roman"/>
+          <w:color w:val="000000"/>
+          <w:sz w:val="24"/>
+          <w:szCs w:val="24"/>
+          <w:shd w:val="clear" w:color="auto" w:fill="FFFFFF"/>
+        </w:rPr>
+        <w:t>-</w:t>
       </w:r>
       <w:r>
         <w:rPr>
@@ -5329,17 +5551,7 @@
           <w:sz w:val="24"/>
           <w:szCs w:val="24"/>
         </w:rPr>
-        <w:t>Insert a P</w:t>
-      </w:r>
-      <w:r>
-        <w:rPr>
-          <w:rFonts w:ascii="Times New Roman" w:hAnsi="Times New Roman" w:cs="Times New Roman"/>
-          <w:b/>
-          <w:bCs/>
-          <w:sz w:val="24"/>
-          <w:szCs w:val="24"/>
-        </w:rPr>
-        <w:t>roduct:</w:t>
+        <w:t>Insert a Product:</w:t>
       </w:r>
       <w:r>
         <w:rPr>
@@ -5380,7 +5592,7 @@
           <w:sz w:val="24"/>
           <w:szCs w:val="24"/>
         </w:rPr>
-        <w:t xml:space="preserve"> Admin can update the product list like how much product they have and what have to add.</w:t>
+        <w:t xml:space="preserve"> Admin can update the product list like how much product they have and what have to be added.</w:t>
       </w:r>
     </w:p>
     <w:p>
@@ -5402,46 +5614,13 @@
           <w:rFonts w:ascii="Times New Roman" w:hAnsi="Times New Roman" w:cs="Times New Roman"/>
           <w:b/>
           <w:bCs/>
-          <w:sz w:val="24"/>
-          <w:szCs w:val="24"/>
-        </w:rPr>
-        <w:t>Delete Product:</w:t>
-      </w:r>
-      <w:r>
-        <w:rPr>
-          <w:rFonts w:ascii="Times New Roman" w:hAnsi="Times New Roman" w:cs="Times New Roman"/>
-          <w:sz w:val="24"/>
-          <w:szCs w:val="24"/>
-        </w:rPr>
-        <w:t xml:space="preserve"> Which products are not available admin can remove that product from the database or the list. </w:t>
-      </w:r>
-    </w:p>
-    <w:p>
-      <w:pPr>
-        <w:pStyle w:val="ListParagraph"/>
-        <w:numPr>
-          <w:ilvl w:val="0"/>
-          <w:numId w:val="7"/>
-        </w:numPr>
-        <w:spacing w:line="360" w:lineRule="auto"/>
-        <w:rPr>
-          <w:rFonts w:ascii="Times New Roman" w:hAnsi="Times New Roman" w:cs="Times New Roman"/>
-          <w:sz w:val="24"/>
-          <w:szCs w:val="24"/>
-        </w:rPr>
-      </w:pPr>
-      <w:r>
-        <w:rPr>
-          <w:rFonts w:ascii="Times New Roman" w:hAnsi="Times New Roman" w:cs="Times New Roman"/>
-          <w:b/>
-          <w:bCs/>
           <w:noProof/>
           <w:sz w:val="24"/>
           <w:szCs w:val="24"/>
           <w:lang w:bidi="bn-BD"/>
         </w:rPr>
         <w:pict>
-          <v:shape id="_x0000_s1031" type="#_x0000_t202" style="position:absolute;left:0;text-align:left;margin-left:479.7pt;margin-top:86.2pt;width:37.65pt;height:18.4pt;z-index:251664384">
+          <v:shape id="_x0000_s1038" type="#_x0000_t202" style="position:absolute;left:0;text-align:left;margin-left:481.95pt;margin-top:85.85pt;width:37.65pt;height:18.4pt;z-index:251665408">
             <v:textbox>
               <w:txbxContent>
                 <w:p>
@@ -5472,23 +5651,15 @@
           <w:sz w:val="24"/>
           <w:szCs w:val="24"/>
         </w:rPr>
-        <w:t>Add to cart:</w:t>
-      </w:r>
-      <w:r>
-        <w:rPr>
-          <w:rFonts w:ascii="Times New Roman" w:hAnsi="Times New Roman" w:cs="Times New Roman"/>
-          <w:sz w:val="24"/>
-          <w:szCs w:val="24"/>
-        </w:rPr>
-        <w:t xml:space="preserve"> </w:t>
-      </w:r>
-      <w:r>
-        <w:rPr>
-          <w:rFonts w:ascii="Times New Roman" w:hAnsi="Times New Roman" w:cs="Times New Roman"/>
-          <w:sz w:val="24"/>
-          <w:szCs w:val="24"/>
-        </w:rPr>
-        <w:t>Customers can add products they want to buy in cart.</w:t>
+        <w:t>Delete Product:</w:t>
+      </w:r>
+      <w:r>
+        <w:rPr>
+          <w:rFonts w:ascii="Times New Roman" w:hAnsi="Times New Roman" w:cs="Times New Roman"/>
+          <w:sz w:val="24"/>
+          <w:szCs w:val="24"/>
+        </w:rPr>
+        <w:t xml:space="preserve"> Which products are not available admin can remove that product from the database or the list. </w:t>
       </w:r>
     </w:p>
     <w:p>
@@ -5514,7 +5685,7 @@
           <w:szCs w:val="24"/>
         </w:rPr>
         <w:lastRenderedPageBreak/>
-        <w:t>Remove from Cart</w:t>
+        <w:t>Add to cart:</w:t>
       </w:r>
       <w:r>
         <w:rPr>
@@ -5524,15 +5695,15 @@
           <w:sz w:val="24"/>
           <w:szCs w:val="24"/>
         </w:rPr>
-        <w:t>:</w:t>
-      </w:r>
-      <w:r>
-        <w:rPr>
-          <w:rFonts w:ascii="Times New Roman" w:hAnsi="Times New Roman" w:cs="Times New Roman"/>
-          <w:sz w:val="24"/>
-          <w:szCs w:val="24"/>
-        </w:rPr>
-        <w:t xml:space="preserve"> Customers can remove a product from cart that they don’t want to buy.</w:t>
+        <w:t xml:space="preserve"> </w:t>
+      </w:r>
+      <w:r>
+        <w:rPr>
+          <w:rFonts w:ascii="Times New Roman" w:hAnsi="Times New Roman" w:cs="Times New Roman"/>
+          <w:sz w:val="24"/>
+          <w:szCs w:val="24"/>
+        </w:rPr>
+        <w:t>Customers can add products they want to buy in cart.</w:t>
       </w:r>
     </w:p>
     <w:p>
@@ -5557,33 +5728,15 @@
           <w:sz w:val="24"/>
           <w:szCs w:val="24"/>
         </w:rPr>
-        <w:t>Payment</w:t>
-      </w:r>
-      <w:r>
-        <w:rPr>
-          <w:rFonts w:ascii="Times New Roman" w:hAnsi="Times New Roman" w:cs="Times New Roman"/>
-          <w:b/>
-          <w:bCs/>
-          <w:sz w:val="24"/>
-          <w:szCs w:val="24"/>
-        </w:rPr>
-        <w:t>:</w:t>
-      </w:r>
-      <w:r>
-        <w:rPr>
-          <w:rFonts w:ascii="Times New Roman" w:hAnsi="Times New Roman" w:cs="Times New Roman"/>
-          <w:sz w:val="24"/>
-          <w:szCs w:val="24"/>
-        </w:rPr>
-        <w:t xml:space="preserve"> Customers can sele</w:t>
-      </w:r>
-      <w:r>
-        <w:rPr>
-          <w:rFonts w:ascii="Times New Roman" w:hAnsi="Times New Roman" w:cs="Times New Roman"/>
-          <w:sz w:val="24"/>
-          <w:szCs w:val="24"/>
-        </w:rPr>
-        <w:t>ct payment methods &amp; do payment and also there will be cash on delivery system.</w:t>
+        <w:t>Remove from Cart:</w:t>
+      </w:r>
+      <w:r>
+        <w:rPr>
+          <w:rFonts w:ascii="Times New Roman" w:hAnsi="Times New Roman" w:cs="Times New Roman"/>
+          <w:sz w:val="24"/>
+          <w:szCs w:val="24"/>
+        </w:rPr>
+        <w:t xml:space="preserve"> Customers can remove a product from cart that they don’t want to buy.</w:t>
       </w:r>
     </w:p>
     <w:p>
@@ -5608,45 +5761,23 @@
           <w:sz w:val="24"/>
           <w:szCs w:val="24"/>
         </w:rPr>
-        <w:t>Wish</w:t>
-      </w:r>
-      <w:r>
-        <w:rPr>
-          <w:rFonts w:ascii="Times New Roman" w:hAnsi="Times New Roman" w:cs="Times New Roman"/>
-          <w:b/>
-          <w:bCs/>
-          <w:sz w:val="24"/>
-          <w:szCs w:val="24"/>
-        </w:rPr>
-        <w:t>-</w:t>
-      </w:r>
-      <w:r>
-        <w:rPr>
-          <w:rFonts w:ascii="Times New Roman" w:hAnsi="Times New Roman" w:cs="Times New Roman"/>
-          <w:b/>
-          <w:bCs/>
-          <w:sz w:val="24"/>
-          <w:szCs w:val="24"/>
-        </w:rPr>
-        <w:t>list</w:t>
-      </w:r>
-      <w:r>
-        <w:rPr>
-          <w:rFonts w:ascii="Times New Roman" w:hAnsi="Times New Roman" w:cs="Times New Roman"/>
-          <w:b/>
-          <w:bCs/>
-          <w:sz w:val="24"/>
-          <w:szCs w:val="24"/>
-        </w:rPr>
-        <w:t>:</w:t>
-      </w:r>
-      <w:r>
-        <w:rPr>
-          <w:rFonts w:ascii="Times New Roman" w:hAnsi="Times New Roman" w:cs="Times New Roman"/>
-          <w:sz w:val="24"/>
-          <w:szCs w:val="24"/>
-        </w:rPr>
-        <w:t xml:space="preserve"> A list of products that customer wishes to buy or will buy later on.</w:t>
+        <w:t>Payment:</w:t>
+      </w:r>
+      <w:r>
+        <w:rPr>
+          <w:rFonts w:ascii="Times New Roman" w:hAnsi="Times New Roman" w:cs="Times New Roman"/>
+          <w:sz w:val="24"/>
+          <w:szCs w:val="24"/>
+        </w:rPr>
+        <w:t xml:space="preserve"> </w:t>
+      </w:r>
+      <w:r>
+        <w:rPr>
+          <w:rFonts w:ascii="Times New Roman" w:hAnsi="Times New Roman" w:cs="Times New Roman"/>
+          <w:sz w:val="24"/>
+          <w:szCs w:val="24"/>
+        </w:rPr>
+        <w:t>Payment system will be cash on delivery primarily. We will add online payment system later on if we get time.</w:t>
       </w:r>
     </w:p>
     <w:p>
@@ -5671,7 +5802,7 @@
           <w:sz w:val="24"/>
           <w:szCs w:val="24"/>
         </w:rPr>
-        <w:t>Report Generation</w:t>
+        <w:t>Wish</w:t>
       </w:r>
       <w:r>
         <w:rPr>
@@ -5681,15 +5812,25 @@
           <w:sz w:val="24"/>
           <w:szCs w:val="24"/>
         </w:rPr>
-        <w:t>:</w:t>
-      </w:r>
-      <w:r>
-        <w:rPr>
-          <w:rFonts w:ascii="Times New Roman" w:hAnsi="Times New Roman" w:cs="Times New Roman"/>
-          <w:sz w:val="24"/>
-          <w:szCs w:val="24"/>
-        </w:rPr>
-        <w:t xml:space="preserve"> After ordering products the system has to send a copy of the bill to customer’s Email address and another one for the system database.</w:t>
+        <w:t>-</w:t>
+      </w:r>
+      <w:r>
+        <w:rPr>
+          <w:rFonts w:ascii="Times New Roman" w:hAnsi="Times New Roman" w:cs="Times New Roman"/>
+          <w:b/>
+          <w:bCs/>
+          <w:sz w:val="24"/>
+          <w:szCs w:val="24"/>
+        </w:rPr>
+        <w:t>list:</w:t>
+      </w:r>
+      <w:r>
+        <w:rPr>
+          <w:rFonts w:ascii="Times New Roman" w:hAnsi="Times New Roman" w:cs="Times New Roman"/>
+          <w:sz w:val="24"/>
+          <w:szCs w:val="24"/>
+        </w:rPr>
+        <w:t xml:space="preserve"> A list of products that customer wishes to buy or will buy later on.</w:t>
       </w:r>
     </w:p>
     <w:p>
@@ -5714,6 +5855,39 @@
           <w:sz w:val="24"/>
           <w:szCs w:val="24"/>
         </w:rPr>
+        <w:t>Report Generation:</w:t>
+      </w:r>
+      <w:r>
+        <w:rPr>
+          <w:rFonts w:ascii="Times New Roman" w:hAnsi="Times New Roman" w:cs="Times New Roman"/>
+          <w:sz w:val="24"/>
+          <w:szCs w:val="24"/>
+        </w:rPr>
+        <w:t xml:space="preserve"> After ordering products the system has to send a copy of the bill to customer’s Email address and another one for the system database.</w:t>
+      </w:r>
+    </w:p>
+    <w:p>
+      <w:pPr>
+        <w:pStyle w:val="ListParagraph"/>
+        <w:numPr>
+          <w:ilvl w:val="0"/>
+          <w:numId w:val="7"/>
+        </w:numPr>
+        <w:spacing w:line="360" w:lineRule="auto"/>
+        <w:rPr>
+          <w:rFonts w:ascii="Times New Roman" w:hAnsi="Times New Roman" w:cs="Times New Roman"/>
+          <w:sz w:val="24"/>
+          <w:szCs w:val="24"/>
+        </w:rPr>
+      </w:pPr>
+      <w:r>
+        <w:rPr>
+          <w:rFonts w:ascii="Times New Roman" w:hAnsi="Times New Roman" w:cs="Times New Roman"/>
+          <w:b/>
+          <w:bCs/>
+          <w:sz w:val="24"/>
+          <w:szCs w:val="24"/>
+        </w:rPr>
         <w:t>Logout:</w:t>
       </w:r>
       <w:r>
@@ -5808,15 +5982,7 @@
           <w:sz w:val="24"/>
           <w:szCs w:val="24"/>
         </w:rPr>
-        <w:t>24</w:t>
-      </w:r>
-      <w:r>
-        <w:rPr>
-          <w:rFonts w:ascii="Times New Roman" w:hAnsi="Times New Roman" w:cs="Times New Roman"/>
-          <w:sz w:val="24"/>
-          <w:szCs w:val="24"/>
-        </w:rPr>
-        <w:t>x7 availability</w:t>
+        <w:t>24x7 availability</w:t>
       </w:r>
     </w:p>
     <w:p>
@@ -5901,13 +6067,33 @@
       <w:r>
         <w:rPr>
           <w:rFonts w:ascii="Times New Roman" w:hAnsi="Times New Roman" w:cs="Times New Roman"/>
+          <w:sz w:val="24"/>
+          <w:szCs w:val="24"/>
+        </w:rPr>
+        <w:t>Portability</w:t>
+      </w:r>
+    </w:p>
+    <w:p>
+      <w:pPr>
+        <w:shd w:val="clear" w:color="auto" w:fill="FFFFFF"/>
+        <w:spacing w:after="0" w:line="360" w:lineRule="auto"/>
+        <w:jc w:val="center"/>
+        <w:rPr>
+          <w:rFonts w:ascii="Times New Roman" w:hAnsi="Times New Roman" w:cs="Times New Roman"/>
+          <w:sz w:val="24"/>
+          <w:szCs w:val="24"/>
+        </w:rPr>
+      </w:pPr>
+      <w:r>
+        <w:rPr>
+          <w:rFonts w:ascii="Times New Roman" w:hAnsi="Times New Roman" w:cs="Times New Roman"/>
           <w:noProof/>
           <w:sz w:val="24"/>
           <w:szCs w:val="24"/>
           <w:lang w:bidi="bn-BD"/>
         </w:rPr>
         <w:pict>
-          <v:shape id="_x0000_s1032" type="#_x0000_t202" style="position:absolute;left:0;text-align:left;margin-left:478.85pt;margin-top:360.4pt;width:37.65pt;height:18.4pt;z-index:251665408">
+          <v:shape id="_x0000_s1039" type="#_x0000_t202" style="position:absolute;left:0;text-align:left;margin-left:478.85pt;margin-top:327.15pt;width:37.65pt;height:18.4pt;z-index:251666432">
             <v:textbox>
               <w:txbxContent>
                 <w:p>
@@ -5936,14 +6122,6 @@
           </v:shape>
         </w:pict>
       </w:r>
-      <w:r>
-        <w:rPr>
-          <w:rFonts w:ascii="Times New Roman" w:hAnsi="Times New Roman" w:cs="Times New Roman"/>
-          <w:sz w:val="24"/>
-          <w:szCs w:val="24"/>
-        </w:rPr>
-        <w:t>Portability</w:t>
-      </w:r>
     </w:p>
     <w:sectPr>
       <w:pgSz w:w="12240" w:h="15840"/>
@@ -5956,7 +6134,7 @@
 </file>
 
 <file path=word/numbering.xml><?xml version="1.0" encoding="utf-8"?>
-<w:numbering xmlns:wpc="http://schemas.microsoft.com/office/word/2010/wordprocessingCanvas" xmlns:mc="http://schemas.openxmlformats.org/markup-compatibility/2006" xmlns:o="urn:schemas-microsoft-com:office:office" xmlns:r="http://schemas.openxmlformats.org/officeDocument/2006/relationships" xmlns:m="http://schemas.openxmlformats.org/officeDocument/2006/math" xmlns:v="urn:schemas-microsoft-com:vml" xmlns:wp14="http://schemas.microsoft.com/office/word/2010/wordprocessingDrawing" xmlns:wp="http://schemas.openxmlformats.org/drawingml/2006/wordprocessingDrawing" xmlns:w10="urn:schemas-microsoft-com:office:word" xmlns:w="http://schemas.openxmlformats.org/wordprocessingml/2006/main" xmlns:w14="http://schemas.microsoft.com/office/word/2010/wordml" xmlns:w15="http://schemas.microsoft.com/office/word/2012/wordml" xmlns:wpg="http://schemas.microsoft.com/office/word/2010/wordprocessingGroup" xmlns:wpi="http://schemas.microsoft.com/office/word/2010/wordprocessingInk" xmlns:wne="http://schemas.microsoft.com/office/word/2006/wordml" xmlns:wps="http://schemas.microsoft.com/office/word/2010/wordprocessingShape" mc:Ignorable="w14 w15 wp14">
+<w:numbering xmlns:ve="http://schemas.openxmlformats.org/markup-compatibility/2006" xmlns:o="urn:schemas-microsoft-com:office:office" xmlns:r="http://schemas.openxmlformats.org/officeDocument/2006/relationships" xmlns:m="http://schemas.openxmlformats.org/officeDocument/2006/math" xmlns:v="urn:schemas-microsoft-com:vml" xmlns:wp="http://schemas.openxmlformats.org/drawingml/2006/wordprocessingDrawing" xmlns:w10="urn:schemas-microsoft-com:office:word" xmlns:w="http://schemas.openxmlformats.org/wordprocessingml/2006/main" xmlns:wne="http://schemas.microsoft.com/office/word/2006/wordml">
   <w:abstractNum w:abstractNumId="0">
     <w:nsid w:val="086661AC"/>
     <w:multiLevelType w:val="hybridMultilevel"/>
@@ -7121,7 +7299,7 @@
 </file>
 
 <file path=word/styles.xml><?xml version="1.0" encoding="utf-8"?>
-<w:styles xmlns:mc="http://schemas.openxmlformats.org/markup-compatibility/2006" xmlns:r="http://schemas.openxmlformats.org/officeDocument/2006/relationships" xmlns:w="http://schemas.openxmlformats.org/wordprocessingml/2006/main" xmlns:w14="http://schemas.microsoft.com/office/word/2010/wordml" xmlns:w15="http://schemas.microsoft.com/office/word/2012/wordml" mc:Ignorable="w14 w15">
+<w:styles xmlns:r="http://schemas.openxmlformats.org/officeDocument/2006/relationships" xmlns:w="http://schemas.openxmlformats.org/wordprocessingml/2006/main">
   <w:docDefaults>
     <w:rPrDefault>
       <w:rPr>
@@ -7137,382 +7315,149 @@
       </w:pPr>
     </w:pPrDefault>
   </w:docDefaults>
-  <w:latentStyles w:defLockedState="0" w:defUIPriority="99" w:defSemiHidden="0" w:defUnhideWhenUsed="0" w:defQFormat="0" w:count="371">
-    <w:lsdException w:name="Normal" w:uiPriority="0" w:qFormat="1"/>
-    <w:lsdException w:name="heading 1" w:uiPriority="9" w:qFormat="1"/>
-    <w:lsdException w:name="heading 2" w:semiHidden="1" w:uiPriority="9" w:unhideWhenUsed="1" w:qFormat="1"/>
-    <w:lsdException w:name="heading 3" w:semiHidden="1" w:uiPriority="9" w:unhideWhenUsed="1" w:qFormat="1"/>
-    <w:lsdException w:name="heading 4" w:semiHidden="1" w:uiPriority="9" w:unhideWhenUsed="1" w:qFormat="1"/>
-    <w:lsdException w:name="heading 5" w:semiHidden="1" w:uiPriority="9" w:unhideWhenUsed="1" w:qFormat="1"/>
-    <w:lsdException w:name="heading 6" w:semiHidden="1" w:uiPriority="9" w:unhideWhenUsed="1" w:qFormat="1"/>
-    <w:lsdException w:name="heading 7" w:semiHidden="1" w:uiPriority="9" w:unhideWhenUsed="1" w:qFormat="1"/>
-    <w:lsdException w:name="heading 8" w:semiHidden="1" w:uiPriority="9" w:unhideWhenUsed="1" w:qFormat="1"/>
-    <w:lsdException w:name="heading 9" w:semiHidden="1" w:uiPriority="9" w:unhideWhenUsed="1" w:qFormat="1"/>
-    <w:lsdException w:name="index 1" w:semiHidden="1" w:unhideWhenUsed="1"/>
-    <w:lsdException w:name="index 2" w:semiHidden="1" w:unhideWhenUsed="1"/>
-    <w:lsdException w:name="index 3" w:semiHidden="1" w:unhideWhenUsed="1"/>
-    <w:lsdException w:name="index 4" w:semiHidden="1" w:unhideWhenUsed="1"/>
-    <w:lsdException w:name="index 5" w:semiHidden="1" w:unhideWhenUsed="1"/>
-    <w:lsdException w:name="index 6" w:semiHidden="1" w:unhideWhenUsed="1"/>
-    <w:lsdException w:name="index 7" w:semiHidden="1" w:unhideWhenUsed="1"/>
-    <w:lsdException w:name="index 8" w:semiHidden="1" w:unhideWhenUsed="1"/>
-    <w:lsdException w:name="index 9" w:semiHidden="1" w:unhideWhenUsed="1"/>
-    <w:lsdException w:name="toc 1" w:semiHidden="1" w:uiPriority="39" w:unhideWhenUsed="1"/>
-    <w:lsdException w:name="toc 2" w:semiHidden="1" w:uiPriority="39" w:unhideWhenUsed="1"/>
-    <w:lsdException w:name="toc 3" w:semiHidden="1" w:uiPriority="39" w:unhideWhenUsed="1"/>
-    <w:lsdException w:name="toc 4" w:semiHidden="1" w:uiPriority="39" w:unhideWhenUsed="1"/>
-    <w:lsdException w:name="toc 5" w:semiHidden="1" w:uiPriority="39" w:unhideWhenUsed="1"/>
-    <w:lsdException w:name="toc 6" w:semiHidden="1" w:uiPriority="39" w:unhideWhenUsed="1"/>
-    <w:lsdException w:name="toc 7" w:semiHidden="1" w:uiPriority="39" w:unhideWhenUsed="1"/>
-    <w:lsdException w:name="toc 8" w:semiHidden="1" w:uiPriority="39" w:unhideWhenUsed="1"/>
-    <w:lsdException w:name="toc 9" w:semiHidden="1" w:uiPriority="39" w:unhideWhenUsed="1"/>
-    <w:lsdException w:name="Normal Indent" w:semiHidden="1" w:unhideWhenUsed="1"/>
-    <w:lsdException w:name="footnote text" w:semiHidden="1" w:unhideWhenUsed="1"/>
-    <w:lsdException w:name="annotation text" w:semiHidden="1" w:unhideWhenUsed="1"/>
-    <w:lsdException w:name="header" w:semiHidden="1" w:unhideWhenUsed="1"/>
-    <w:lsdException w:name="footer" w:semiHidden="1" w:unhideWhenUsed="1"/>
-    <w:lsdException w:name="index heading" w:semiHidden="1" w:unhideWhenUsed="1"/>
-    <w:lsdException w:name="caption" w:semiHidden="1" w:uiPriority="35" w:unhideWhenUsed="1" w:qFormat="1"/>
-    <w:lsdException w:name="table of figures" w:semiHidden="1" w:unhideWhenUsed="1"/>
-    <w:lsdException w:name="envelope address" w:semiHidden="1" w:unhideWhenUsed="1"/>
-    <w:lsdException w:name="envelope return" w:semiHidden="1" w:unhideWhenUsed="1"/>
-    <w:lsdException w:name="footnote reference" w:semiHidden="1" w:unhideWhenUsed="1"/>
-    <w:lsdException w:name="annotation reference" w:semiHidden="1" w:unhideWhenUsed="1"/>
-    <w:lsdException w:name="line number" w:semiHidden="1" w:unhideWhenUsed="1"/>
-    <w:lsdException w:name="page number" w:semiHidden="1" w:unhideWhenUsed="1"/>
-    <w:lsdException w:name="endnote reference" w:semiHidden="1" w:unhideWhenUsed="1"/>
-    <w:lsdException w:name="endnote text" w:semiHidden="1" w:unhideWhenUsed="1"/>
-    <w:lsdException w:name="table of authorities" w:semiHidden="1" w:unhideWhenUsed="1"/>
-    <w:lsdException w:name="macro" w:semiHidden="1" w:unhideWhenUsed="1"/>
-    <w:lsdException w:name="toa heading" w:semiHidden="1" w:unhideWhenUsed="1"/>
-    <w:lsdException w:name="List" w:semiHidden="1" w:unhideWhenUsed="1"/>
-    <w:lsdException w:name="List Bullet" w:semiHidden="1" w:unhideWhenUsed="1"/>
-    <w:lsdException w:name="List Number" w:semiHidden="1" w:unhideWhenUsed="1"/>
-    <w:lsdException w:name="List 2" w:semiHidden="1" w:unhideWhenUsed="1"/>
-    <w:lsdException w:name="List 3" w:semiHidden="1" w:unhideWhenUsed="1"/>
-    <w:lsdException w:name="List 4" w:semiHidden="1" w:unhideWhenUsed="1"/>
-    <w:lsdException w:name="List 5" w:semiHidden="1" w:unhideWhenUsed="1"/>
-    <w:lsdException w:name="List Bullet 2" w:semiHidden="1" w:unhideWhenUsed="1"/>
-    <w:lsdException w:name="List Bullet 3" w:semiHidden="1" w:unhideWhenUsed="1"/>
-    <w:lsdException w:name="List Bullet 4" w:semiHidden="1" w:unhideWhenUsed="1"/>
-    <w:lsdException w:name="List Bullet 5" w:semiHidden="1" w:unhideWhenUsed="1"/>
-    <w:lsdException w:name="List Number 2" w:semiHidden="1" w:unhideWhenUsed="1"/>
-    <w:lsdException w:name="List Number 3" w:semiHidden="1" w:unhideWhenUsed="1"/>
-    <w:lsdException w:name="List Number 4" w:semiHidden="1" w:unhideWhenUsed="1"/>
-    <w:lsdException w:name="List Number 5" w:semiHidden="1" w:unhideWhenUsed="1"/>
-    <w:lsdException w:name="Title" w:uiPriority="10" w:qFormat="1"/>
-    <w:lsdException w:name="Closing" w:semiHidden="1" w:unhideWhenUsed="1"/>
-    <w:lsdException w:name="Signature" w:semiHidden="1" w:unhideWhenUsed="1"/>
-    <w:lsdException w:name="Default Paragraph Font" w:semiHidden="1" w:uiPriority="1" w:unhideWhenUsed="1"/>
-    <w:lsdException w:name="Body Text" w:semiHidden="1" w:unhideWhenUsed="1"/>
-    <w:lsdException w:name="Body Text Indent" w:semiHidden="1" w:unhideWhenUsed="1"/>
-    <w:lsdException w:name="List Continue" w:semiHidden="1" w:unhideWhenUsed="1"/>
-    <w:lsdException w:name="List Continue 2" w:semiHidden="1" w:unhideWhenUsed="1"/>
-    <w:lsdException w:name="List Continue 3" w:semiHidden="1" w:unhideWhenUsed="1"/>
-    <w:lsdException w:name="List Continue 4" w:semiHidden="1" w:unhideWhenUsed="1"/>
-    <w:lsdException w:name="List Continue 5" w:semiHidden="1" w:unhideWhenUsed="1"/>
-    <w:lsdException w:name="Message Header" w:semiHidden="1" w:unhideWhenUsed="1"/>
-    <w:lsdException w:name="Subtitle" w:uiPriority="11" w:qFormat="1"/>
-    <w:lsdException w:name="Salutation" w:semiHidden="1" w:unhideWhenUsed="1"/>
-    <w:lsdException w:name="Date" w:semiHidden="1" w:unhideWhenUsed="1"/>
-    <w:lsdException w:name="Body Text First Indent" w:semiHidden="1" w:unhideWhenUsed="1"/>
-    <w:lsdException w:name="Body Text First Indent 2" w:semiHidden="1" w:unhideWhenUsed="1"/>
-    <w:lsdException w:name="Note Heading" w:semiHidden="1" w:unhideWhenUsed="1"/>
-    <w:lsdException w:name="Body Text 2" w:semiHidden="1" w:unhideWhenUsed="1"/>
-    <w:lsdException w:name="Body Text 3" w:semiHidden="1" w:unhideWhenUsed="1"/>
-    <w:lsdException w:name="Body Text Indent 2" w:semiHidden="1" w:unhideWhenUsed="1"/>
-    <w:lsdException w:name="Body Text Indent 3" w:semiHidden="1" w:unhideWhenUsed="1"/>
-    <w:lsdException w:name="Block Text" w:semiHidden="1" w:unhideWhenUsed="1"/>
-    <w:lsdException w:name="Hyperlink" w:semiHidden="1" w:unhideWhenUsed="1"/>
-    <w:lsdException w:name="FollowedHyperlink" w:semiHidden="1" w:unhideWhenUsed="1"/>
-    <w:lsdException w:name="Strong" w:uiPriority="22" w:qFormat="1"/>
-    <w:lsdException w:name="Emphasis" w:uiPriority="20" w:qFormat="1"/>
-    <w:lsdException w:name="Document Map" w:semiHidden="1" w:unhideWhenUsed="1"/>
-    <w:lsdException w:name="Plain Text" w:semiHidden="1" w:unhideWhenUsed="1"/>
-    <w:lsdException w:name="E-mail Signature" w:semiHidden="1" w:unhideWhenUsed="1"/>
-    <w:lsdException w:name="HTML Top of Form" w:semiHidden="1" w:unhideWhenUsed="1"/>
-    <w:lsdException w:name="HTML Bottom of Form" w:semiHidden="1" w:unhideWhenUsed="1"/>
-    <w:lsdException w:name="Normal (Web)" w:semiHidden="1" w:unhideWhenUsed="1"/>
-    <w:lsdException w:name="HTML Acronym" w:semiHidden="1" w:unhideWhenUsed="1"/>
-    <w:lsdException w:name="HTML Address" w:semiHidden="1" w:unhideWhenUsed="1"/>
-    <w:lsdException w:name="HTML Cite" w:semiHidden="1" w:unhideWhenUsed="1"/>
-    <w:lsdException w:name="HTML Code" w:semiHidden="1" w:unhideWhenUsed="1"/>
-    <w:lsdException w:name="HTML Definition" w:semiHidden="1" w:unhideWhenUsed="1"/>
-    <w:lsdException w:name="HTML Keyboard" w:semiHidden="1" w:unhideWhenUsed="1"/>
-    <w:lsdException w:name="HTML Preformatted" w:semiHidden="1" w:unhideWhenUsed="1"/>
-    <w:lsdException w:name="HTML Sample" w:semiHidden="1" w:unhideWhenUsed="1"/>
-    <w:lsdException w:name="HTML Typewriter" w:semiHidden="1" w:unhideWhenUsed="1"/>
-    <w:lsdException w:name="HTML Variable" w:semiHidden="1" w:unhideWhenUsed="1"/>
-    <w:lsdException w:name="Normal Table" w:semiHidden="1" w:unhideWhenUsed="1"/>
-    <w:lsdException w:name="annotation subject" w:semiHidden="1" w:unhideWhenUsed="1"/>
-    <w:lsdException w:name="No List" w:semiHidden="1" w:unhideWhenUsed="1"/>
-    <w:lsdException w:name="Outline List 1" w:semiHidden="1" w:unhideWhenUsed="1"/>
-    <w:lsdException w:name="Outline List 2" w:semiHidden="1" w:unhideWhenUsed="1"/>
-    <w:lsdException w:name="Outline List 3" w:semiHidden="1" w:unhideWhenUsed="1"/>
-    <w:lsdException w:name="Table Simple 1" w:semiHidden="1" w:unhideWhenUsed="1"/>
-    <w:lsdException w:name="Table Simple 2" w:semiHidden="1" w:unhideWhenUsed="1"/>
-    <w:lsdException w:name="Table Simple 3" w:semiHidden="1" w:unhideWhenUsed="1"/>
-    <w:lsdException w:name="Table Classic 1" w:semiHidden="1" w:unhideWhenUsed="1"/>
-    <w:lsdException w:name="Table Classic 2" w:semiHidden="1" w:unhideWhenUsed="1"/>
-    <w:lsdException w:name="Table Classic 3" w:semiHidden="1" w:unhideWhenUsed="1"/>
-    <w:lsdException w:name="Table Classic 4" w:semiHidden="1" w:unhideWhenUsed="1"/>
-    <w:lsdException w:name="Table Colorful 1" w:semiHidden="1" w:unhideWhenUsed="1"/>
-    <w:lsdException w:name="Table Colorful 2" w:semiHidden="1" w:unhideWhenUsed="1"/>
-    <w:lsdException w:name="Table Colorful 3" w:semiHidden="1" w:unhideWhenUsed="1"/>
-    <w:lsdException w:name="Table Columns 1" w:semiHidden="1" w:unhideWhenUsed="1"/>
-    <w:lsdException w:name="Table Columns 2" w:semiHidden="1" w:unhideWhenUsed="1"/>
-    <w:lsdException w:name="Table Columns 3" w:semiHidden="1" w:unhideWhenUsed="1"/>
-    <w:lsdException w:name="Table Columns 4" w:semiHidden="1" w:unhideWhenUsed="1"/>
-    <w:lsdException w:name="Table Columns 5" w:semiHidden="1" w:unhideWhenUsed="1"/>
-    <w:lsdException w:name="Table Grid 1" w:semiHidden="1" w:unhideWhenUsed="1"/>
-    <w:lsdException w:name="Table Grid 2" w:semiHidden="1" w:unhideWhenUsed="1"/>
-    <w:lsdException w:name="Table Grid 3" w:semiHidden="1" w:unhideWhenUsed="1"/>
-    <w:lsdException w:name="Table Grid 4" w:semiHidden="1" w:unhideWhenUsed="1"/>
-    <w:lsdException w:name="Table Grid 5" w:semiHidden="1" w:unhideWhenUsed="1"/>
-    <w:lsdException w:name="Table Grid 6" w:semiHidden="1" w:unhideWhenUsed="1"/>
-    <w:lsdException w:name="Table Grid 7" w:semiHidden="1" w:unhideWhenUsed="1"/>
-    <w:lsdException w:name="Table Grid 8" w:semiHidden="1" w:unhideWhenUsed="1"/>
-    <w:lsdException w:name="Table List 1" w:semiHidden="1" w:unhideWhenUsed="1"/>
-    <w:lsdException w:name="Table List 2" w:semiHidden="1" w:unhideWhenUsed="1"/>
-    <w:lsdException w:name="Table List 3" w:semiHidden="1" w:unhideWhenUsed="1"/>
-    <w:lsdException w:name="Table List 4" w:semiHidden="1" w:unhideWhenUsed="1"/>
-    <w:lsdException w:name="Table List 5" w:semiHidden="1" w:unhideWhenUsed="1"/>
-    <w:lsdException w:name="Table List 6" w:semiHidden="1" w:unhideWhenUsed="1"/>
-    <w:lsdException w:name="Table List 7" w:semiHidden="1" w:unhideWhenUsed="1"/>
-    <w:lsdException w:name="Table List 8" w:semiHidden="1" w:unhideWhenUsed="1"/>
-    <w:lsdException w:name="Table 3D effects 1" w:semiHidden="1" w:unhideWhenUsed="1"/>
-    <w:lsdException w:name="Table 3D effects 2" w:semiHidden="1" w:unhideWhenUsed="1"/>
-    <w:lsdException w:name="Table 3D effects 3" w:semiHidden="1" w:unhideWhenUsed="1"/>
-    <w:lsdException w:name="Table Contemporary" w:semiHidden="1" w:unhideWhenUsed="1"/>
-    <w:lsdException w:name="Table Elegant" w:semiHidden="1" w:unhideWhenUsed="1"/>
-    <w:lsdException w:name="Table Professional" w:semiHidden="1" w:unhideWhenUsed="1"/>
-    <w:lsdException w:name="Table Subtle 1" w:semiHidden="1" w:unhideWhenUsed="1"/>
-    <w:lsdException w:name="Table Subtle 2" w:semiHidden="1" w:unhideWhenUsed="1"/>
-    <w:lsdException w:name="Table Web 1" w:semiHidden="1" w:unhideWhenUsed="1"/>
-    <w:lsdException w:name="Table Web 2" w:semiHidden="1" w:unhideWhenUsed="1"/>
-    <w:lsdException w:name="Table Web 3" w:semiHidden="1" w:unhideWhenUsed="1"/>
-    <w:lsdException w:name="Balloon Text" w:semiHidden="1" w:unhideWhenUsed="1"/>
-    <w:lsdException w:name="Table Grid" w:uiPriority="59"/>
-    <w:lsdException w:name="Table Theme" w:semiHidden="1" w:unhideWhenUsed="1"/>
-    <w:lsdException w:name="Placeholder Text" w:semiHidden="1"/>
-    <w:lsdException w:name="No Spacing" w:uiPriority="1" w:qFormat="1"/>
-    <w:lsdException w:name="Light Shading" w:uiPriority="60"/>
-    <w:lsdException w:name="Light List" w:uiPriority="61"/>
-    <w:lsdException w:name="Light Grid" w:uiPriority="62"/>
-    <w:lsdException w:name="Medium Shading 1" w:uiPriority="63"/>
-    <w:lsdException w:name="Medium Shading 2" w:uiPriority="64"/>
-    <w:lsdException w:name="Medium List 1" w:uiPriority="65"/>
-    <w:lsdException w:name="Medium List 2" w:uiPriority="66"/>
-    <w:lsdException w:name="Medium Grid 1" w:uiPriority="67"/>
-    <w:lsdException w:name="Medium Grid 2" w:uiPriority="68"/>
-    <w:lsdException w:name="Medium Grid 3" w:uiPriority="69"/>
-    <w:lsdException w:name="Dark List" w:uiPriority="70"/>
-    <w:lsdException w:name="Colorful Shading" w:uiPriority="71"/>
-    <w:lsdException w:name="Colorful List" w:uiPriority="72"/>
-    <w:lsdException w:name="Colorful Grid" w:uiPriority="73"/>
-    <w:lsdException w:name="Light Shading Accent 1" w:uiPriority="60"/>
-    <w:lsdException w:name="Light List Accent 1" w:uiPriority="61"/>
-    <w:lsdException w:name="Light Grid Accent 1" w:uiPriority="62"/>
-    <w:lsdException w:name="Medium Shading 1 Accent 1" w:uiPriority="63"/>
-    <w:lsdException w:name="Medium Shading 2 Accent 1" w:uiPriority="64"/>
-    <w:lsdException w:name="Medium List 1 Accent 1" w:uiPriority="65"/>
-    <w:lsdException w:name="Revision" w:semiHidden="1"/>
-    <w:lsdException w:name="List Paragraph" w:uiPriority="34" w:qFormat="1"/>
-    <w:lsdException w:name="Quote" w:uiPriority="29" w:qFormat="1"/>
-    <w:lsdException w:name="Intense Quote" w:uiPriority="30" w:qFormat="1"/>
-    <w:lsdException w:name="Medium List 2 Accent 1" w:uiPriority="66"/>
-    <w:lsdException w:name="Medium Grid 1 Accent 1" w:uiPriority="67"/>
-    <w:lsdException w:name="Medium Grid 2 Accent 1" w:uiPriority="68"/>
-    <w:lsdException w:name="Medium Grid 3 Accent 1" w:uiPriority="69"/>
-    <w:lsdException w:name="Dark List Accent 1" w:uiPriority="70"/>
-    <w:lsdException w:name="Colorful Shading Accent 1" w:uiPriority="71"/>
-    <w:lsdException w:name="Colorful List Accent 1" w:uiPriority="72"/>
-    <w:lsdException w:name="Colorful Grid Accent 1" w:uiPriority="73"/>
-    <w:lsdException w:name="Light Shading Accent 2" w:uiPriority="60"/>
-    <w:lsdException w:name="Light List Accent 2" w:uiPriority="61"/>
-    <w:lsdException w:name="Light Grid Accent 2" w:uiPriority="62"/>
-    <w:lsdException w:name="Medium Shading 1 Accent 2" w:uiPriority="63"/>
-    <w:lsdException w:name="Medium Shading 2 Accent 2" w:uiPriority="64"/>
-    <w:lsdException w:name="Medium List 1 Accent 2" w:uiPriority="65"/>
-    <w:lsdException w:name="Medium List 2 Accent 2" w:uiPriority="66"/>
-    <w:lsdException w:name="Medium Grid 1 Accent 2" w:uiPriority="67"/>
-    <w:lsdException w:name="Medium Grid 2 Accent 2" w:uiPriority="68"/>
-    <w:lsdException w:name="Medium Grid 3 Accent 2" w:uiPriority="69"/>
-    <w:lsdException w:name="Dark List Accent 2" w:uiPriority="70"/>
-    <w:lsdException w:name="Colorful Shading Accent 2" w:uiPriority="71"/>
-    <w:lsdException w:name="Colorful List Accent 2" w:uiPriority="72"/>
-    <w:lsdException w:name="Colorful Grid Accent 2" w:uiPriority="73"/>
-    <w:lsdException w:name="Light Shading Accent 3" w:uiPriority="60"/>
-    <w:lsdException w:name="Light List Accent 3" w:uiPriority="61"/>
-    <w:lsdException w:name="Light Grid Accent 3" w:uiPriority="62"/>
-    <w:lsdException w:name="Medium Shading 1 Accent 3" w:uiPriority="63"/>
-    <w:lsdException w:name="Medium Shading 2 Accent 3" w:uiPriority="64"/>
-    <w:lsdException w:name="Medium List 1 Accent 3" w:uiPriority="65"/>
-    <w:lsdException w:name="Medium List 2 Accent 3" w:uiPriority="66"/>
-    <w:lsdException w:name="Medium Grid 1 Accent 3" w:uiPriority="67"/>
-    <w:lsdException w:name="Medium Grid 2 Accent 3" w:uiPriority="68"/>
-    <w:lsdException w:name="Medium Grid 3 Accent 3" w:uiPriority="69"/>
-    <w:lsdException w:name="Dark List Accent 3" w:uiPriority="70"/>
-    <w:lsdException w:name="Colorful Shading Accent 3" w:uiPriority="71"/>
-    <w:lsdException w:name="Colorful List Accent 3" w:uiPriority="72"/>
-    <w:lsdException w:name="Colorful Grid Accent 3" w:uiPriority="73"/>
-    <w:lsdException w:name="Light Shading Accent 4" w:uiPriority="60"/>
-    <w:lsdException w:name="Light List Accent 4" w:uiPriority="61"/>
-    <w:lsdException w:name="Light Grid Accent 4" w:uiPriority="62"/>
-    <w:lsdException w:name="Medium Shading 1 Accent 4" w:uiPriority="63"/>
-    <w:lsdException w:name="Medium Shading 2 Accent 4" w:uiPriority="64"/>
-    <w:lsdException w:name="Medium List 1 Accent 4" w:uiPriority="65"/>
-    <w:lsdException w:name="Medium List 2 Accent 4" w:uiPriority="66"/>
-    <w:lsdException w:name="Medium Grid 1 Accent 4" w:uiPriority="67"/>
-    <w:lsdException w:name="Medium Grid 2 Accent 4" w:uiPriority="68"/>
-    <w:lsdException w:name="Medium Grid 3 Accent 4" w:uiPriority="69"/>
-    <w:lsdException w:name="Dark List Accent 4" w:uiPriority="70"/>
-    <w:lsdException w:name="Colorful Shading Accent 4" w:uiPriority="71"/>
-    <w:lsdException w:name="Colorful List Accent 4" w:uiPriority="72"/>
-    <w:lsdException w:name="Colorful Grid Accent 4" w:uiPriority="73"/>
-    <w:lsdException w:name="Light Shading Accent 5" w:uiPriority="60"/>
-    <w:lsdException w:name="Light List Accent 5" w:uiPriority="61"/>
-    <w:lsdException w:name="Light Grid Accent 5" w:uiPriority="62"/>
-    <w:lsdException w:name="Medium Shading 1 Accent 5" w:uiPriority="63"/>
-    <w:lsdException w:name="Medium Shading 2 Accent 5" w:uiPriority="64"/>
-    <w:lsdException w:name="Medium List 1 Accent 5" w:uiPriority="65"/>
-    <w:lsdException w:name="Medium List 2 Accent 5" w:uiPriority="66"/>
-    <w:lsdException w:name="Medium Grid 1 Accent 5" w:uiPriority="67"/>
-    <w:lsdException w:name="Medium Grid 2 Accent 5" w:uiPriority="68"/>
-    <w:lsdException w:name="Medium Grid 3 Accent 5" w:uiPriority="69"/>
-    <w:lsdException w:name="Dark List Accent 5" w:uiPriority="70"/>
-    <w:lsdException w:name="Colorful Shading Accent 5" w:uiPriority="71"/>
-    <w:lsdException w:name="Colorful List Accent 5" w:uiPriority="72"/>
-    <w:lsdException w:name="Colorful Grid Accent 5" w:uiPriority="73"/>
-    <w:lsdException w:name="Light Shading Accent 6" w:uiPriority="60"/>
-    <w:lsdException w:name="Light List Accent 6" w:uiPriority="61"/>
-    <w:lsdException w:name="Light Grid Accent 6" w:uiPriority="62"/>
-    <w:lsdException w:name="Medium Shading 1 Accent 6" w:uiPriority="63"/>
-    <w:lsdException w:name="Medium Shading 2 Accent 6" w:uiPriority="64"/>
-    <w:lsdException w:name="Medium List 1 Accent 6" w:uiPriority="65"/>
-    <w:lsdException w:name="Medium List 2 Accent 6" w:uiPriority="66"/>
-    <w:lsdException w:name="Medium Grid 1 Accent 6" w:uiPriority="67"/>
-    <w:lsdException w:name="Medium Grid 2 Accent 6" w:uiPriority="68"/>
-    <w:lsdException w:name="Medium Grid 3 Accent 6" w:uiPriority="69"/>
-    <w:lsdException w:name="Dark List Accent 6" w:uiPriority="70"/>
-    <w:lsdException w:name="Colorful Shading Accent 6" w:uiPriority="71"/>
-    <w:lsdException w:name="Colorful List Accent 6" w:uiPriority="72"/>
-    <w:lsdException w:name="Colorful Grid Accent 6" w:uiPriority="73"/>
-    <w:lsdException w:name="Subtle Emphasis" w:uiPriority="19" w:qFormat="1"/>
-    <w:lsdException w:name="Intense Emphasis" w:uiPriority="21" w:qFormat="1"/>
-    <w:lsdException w:name="Subtle Reference" w:uiPriority="31" w:qFormat="1"/>
-    <w:lsdException w:name="Intense Reference" w:uiPriority="32" w:qFormat="1"/>
-    <w:lsdException w:name="Book Title" w:uiPriority="33" w:qFormat="1"/>
-    <w:lsdException w:name="Bibliography" w:semiHidden="1" w:uiPriority="37" w:unhideWhenUsed="1"/>
-    <w:lsdException w:name="TOC Heading" w:semiHidden="1" w:uiPriority="39" w:unhideWhenUsed="1" w:qFormat="1"/>
-    <w:lsdException w:name="Plain Table 1" w:uiPriority="41"/>
-    <w:lsdException w:name="Plain Table 2" w:uiPriority="42"/>
-    <w:lsdException w:name="Plain Table 3" w:uiPriority="43"/>
-    <w:lsdException w:name="Plain Table 4" w:uiPriority="44"/>
-    <w:lsdException w:name="Plain Table 5" w:uiPriority="45"/>
-    <w:lsdException w:name="Grid Table Light" w:uiPriority="40"/>
-    <w:lsdException w:name="Grid Table 1 Light" w:uiPriority="46"/>
-    <w:lsdException w:name="Grid Table 2" w:uiPriority="47"/>
-    <w:lsdException w:name="Grid Table 3" w:uiPriority="48"/>
-    <w:lsdException w:name="Grid Table 4" w:uiPriority="49"/>
-    <w:lsdException w:name="Grid Table 5 Dark" w:uiPriority="50"/>
-    <w:lsdException w:name="Grid Table 6 Colorful" w:uiPriority="51"/>
-    <w:lsdException w:name="Grid Table 7 Colorful" w:uiPriority="52"/>
-    <w:lsdException w:name="Grid Table 1 Light Accent 1" w:uiPriority="46"/>
-    <w:lsdException w:name="Grid Table 2 Accent 1" w:uiPriority="47"/>
-    <w:lsdException w:name="Grid Table 3 Accent 1" w:uiPriority="48"/>
-    <w:lsdException w:name="Grid Table 4 Accent 1" w:uiPriority="49"/>
-    <w:lsdException w:name="Grid Table 5 Dark Accent 1" w:uiPriority="50"/>
-    <w:lsdException w:name="Grid Table 6 Colorful Accent 1" w:uiPriority="51"/>
-    <w:lsdException w:name="Grid Table 7 Colorful Accent 1" w:uiPriority="52"/>
-    <w:lsdException w:name="Grid Table 1 Light Accent 2" w:uiPriority="46"/>
-    <w:lsdException w:name="Grid Table 2 Accent 2" w:uiPriority="47"/>
-    <w:lsdException w:name="Grid Table 3 Accent 2" w:uiPriority="48"/>
-    <w:lsdException w:name="Grid Table 4 Accent 2" w:uiPriority="49"/>
-    <w:lsdException w:name="Grid Table 5 Dark Accent 2" w:uiPriority="50"/>
-    <w:lsdException w:name="Grid Table 6 Colorful Accent 2" w:uiPriority="51"/>
-    <w:lsdException w:name="Grid Table 7 Colorful Accent 2" w:uiPriority="52"/>
-    <w:lsdException w:name="Grid Table 1 Light Accent 3" w:uiPriority="46"/>
-    <w:lsdException w:name="Grid Table 2 Accent 3" w:uiPriority="47"/>
-    <w:lsdException w:name="Grid Table 3 Accent 3" w:uiPriority="48"/>
-    <w:lsdException w:name="Grid Table 4 Accent 3" w:uiPriority="49"/>
-    <w:lsdException w:name="Grid Table 5 Dark Accent 3" w:uiPriority="50"/>
-    <w:lsdException w:name="Grid Table 6 Colorful Accent 3" w:uiPriority="51"/>
-    <w:lsdException w:name="Grid Table 7 Colorful Accent 3" w:uiPriority="52"/>
-    <w:lsdException w:name="Grid Table 1 Light Accent 4" w:uiPriority="46"/>
-    <w:lsdException w:name="Grid Table 2 Accent 4" w:uiPriority="47"/>
-    <w:lsdException w:name="Grid Table 3 Accent 4" w:uiPriority="48"/>
-    <w:lsdException w:name="Grid Table 4 Accent 4" w:uiPriority="49"/>
-    <w:lsdException w:name="Grid Table 5 Dark Accent 4" w:uiPriority="50"/>
-    <w:lsdException w:name="Grid Table 6 Colorful Accent 4" w:uiPriority="51"/>
-    <w:lsdException w:name="Grid Table 7 Colorful Accent 4" w:uiPriority="52"/>
-    <w:lsdException w:name="Grid Table 1 Light Accent 5" w:uiPriority="46"/>
-    <w:lsdException w:name="Grid Table 2 Accent 5" w:uiPriority="47"/>
-    <w:lsdException w:name="Grid Table 3 Accent 5" w:uiPriority="48"/>
-    <w:lsdException w:name="Grid Table 4 Accent 5" w:uiPriority="49"/>
-    <w:lsdException w:name="Grid Table 5 Dark Accent 5" w:uiPriority="50"/>
-    <w:lsdException w:name="Grid Table 6 Colorful Accent 5" w:uiPriority="51"/>
-    <w:lsdException w:name="Grid Table 7 Colorful Accent 5" w:uiPriority="52"/>
-    <w:lsdException w:name="Grid Table 1 Light Accent 6" w:uiPriority="46"/>
-    <w:lsdException w:name="Grid Table 2 Accent 6" w:uiPriority="47"/>
-    <w:lsdException w:name="Grid Table 3 Accent 6" w:uiPriority="48"/>
-    <w:lsdException w:name="Grid Table 4 Accent 6" w:uiPriority="49"/>
-    <w:lsdException w:name="Grid Table 5 Dark Accent 6" w:uiPriority="50"/>
-    <w:lsdException w:name="Grid Table 6 Colorful Accent 6" w:uiPriority="51"/>
-    <w:lsdException w:name="Grid Table 7 Colorful Accent 6" w:uiPriority="52"/>
-    <w:lsdException w:name="List Table 1 Light" w:uiPriority="46"/>
-    <w:lsdException w:name="List Table 2" w:uiPriority="47"/>
-    <w:lsdException w:name="List Table 3" w:uiPriority="48"/>
-    <w:lsdException w:name="List Table 4" w:uiPriority="49"/>
-    <w:lsdException w:name="List Table 5 Dark" w:uiPriority="50"/>
-    <w:lsdException w:name="List Table 6 Colorful" w:uiPriority="51"/>
-    <w:lsdException w:name="List Table 7 Colorful" w:uiPriority="52"/>
-    <w:lsdException w:name="List Table 1 Light Accent 1" w:uiPriority="46"/>
-    <w:lsdException w:name="List Table 2 Accent 1" w:uiPriority="47"/>
-    <w:lsdException w:name="List Table 3 Accent 1" w:uiPriority="48"/>
-    <w:lsdException w:name="List Table 4 Accent 1" w:uiPriority="49"/>
-    <w:lsdException w:name="List Table 5 Dark Accent 1" w:uiPriority="50"/>
-    <w:lsdException w:name="List Table 6 Colorful Accent 1" w:uiPriority="51"/>
-    <w:lsdException w:name="List Table 7 Colorful Accent 1" w:uiPriority="52"/>
-    <w:lsdException w:name="List Table 1 Light Accent 2" w:uiPriority="46"/>
-    <w:lsdException w:name="List Table 2 Accent 2" w:uiPriority="47"/>
-    <w:lsdException w:name="List Table 3 Accent 2" w:uiPriority="48"/>
-    <w:lsdException w:name="List Table 4 Accent 2" w:uiPriority="49"/>
-    <w:lsdException w:name="List Table 5 Dark Accent 2" w:uiPriority="50"/>
-    <w:lsdException w:name="List Table 6 Colorful Accent 2" w:uiPriority="51"/>
-    <w:lsdException w:name="List Table 7 Colorful Accent 2" w:uiPriority="52"/>
-    <w:lsdException w:name="List Table 1 Light Accent 3" w:uiPriority="46"/>
-    <w:lsdException w:name="List Table 2 Accent 3" w:uiPriority="47"/>
-    <w:lsdException w:name="List Table 3 Accent 3" w:uiPriority="48"/>
-    <w:lsdException w:name="List Table 4 Accent 3" w:uiPriority="49"/>
-    <w:lsdException w:name="List Table 5 Dark Accent 3" w:uiPriority="50"/>
-    <w:lsdException w:name="List Table 6 Colorful Accent 3" w:uiPriority="51"/>
-    <w:lsdException w:name="List Table 7 Colorful Accent 3" w:uiPriority="52"/>
-    <w:lsdException w:name="List Table 1 Light Accent 4" w:uiPriority="46"/>
-    <w:lsdException w:name="List Table 2 Accent 4" w:uiPriority="47"/>
-    <w:lsdException w:name="List Table 3 Accent 4" w:uiPriority="48"/>
-    <w:lsdException w:name="List Table 4 Accent 4" w:uiPriority="49"/>
-    <w:lsdException w:name="List Table 5 Dark Accent 4" w:uiPriority="50"/>
-    <w:lsdException w:name="List Table 6 Colorful Accent 4" w:uiPriority="51"/>
-    <w:lsdException w:name="List Table 7 Colorful Accent 4" w:uiPriority="52"/>
-    <w:lsdException w:name="List Table 1 Light Accent 5" w:uiPriority="46"/>
-    <w:lsdException w:name="List Table 2 Accent 5" w:uiPriority="47"/>
-    <w:lsdException w:name="List Table 3 Accent 5" w:uiPriority="48"/>
-    <w:lsdException w:name="List Table 4 Accent 5" w:uiPriority="49"/>
-    <w:lsdException w:name="List Table 5 Dark Accent 5" w:uiPriority="50"/>
-    <w:lsdException w:name="List Table 6 Colorful Accent 5" w:uiPriority="51"/>
-    <w:lsdException w:name="List Table 7 Colorful Accent 5" w:uiPriority="52"/>
-    <w:lsdException w:name="List Table 1 Light Accent 6" w:uiPriority="46"/>
-    <w:lsdException w:name="List Table 2 Accent 6" w:uiPriority="47"/>
-    <w:lsdException w:name="List Table 3 Accent 6" w:uiPriority="48"/>
-    <w:lsdException w:name="List Table 4 Accent 6" w:uiPriority="49"/>
-    <w:lsdException w:name="List Table 5 Dark Accent 6" w:uiPriority="50"/>
-    <w:lsdException w:name="List Table 6 Colorful Accent 6" w:uiPriority="51"/>
-    <w:lsdException w:name="List Table 7 Colorful Accent 6" w:uiPriority="52"/>
+  <w:latentStyles w:defLockedState="0" w:defUIPriority="99" w:defSemiHidden="1" w:defUnhideWhenUsed="1" w:defQFormat="0" w:count="267">
+    <w:lsdException w:name="Normal" w:semiHidden="0" w:uiPriority="0" w:unhideWhenUsed="0" w:qFormat="1"/>
+    <w:lsdException w:name="heading 1" w:semiHidden="0" w:uiPriority="9" w:unhideWhenUsed="0" w:qFormat="1"/>
+    <w:lsdException w:name="heading 2" w:uiPriority="9" w:qFormat="1"/>
+    <w:lsdException w:name="heading 3" w:uiPriority="9" w:qFormat="1"/>
+    <w:lsdException w:name="heading 4" w:uiPriority="9" w:qFormat="1"/>
+    <w:lsdException w:name="heading 5" w:uiPriority="9" w:qFormat="1"/>
+    <w:lsdException w:name="heading 6" w:uiPriority="9" w:qFormat="1"/>
+    <w:lsdException w:name="heading 7" w:uiPriority="9" w:qFormat="1"/>
+    <w:lsdException w:name="heading 8" w:uiPriority="9" w:qFormat="1"/>
+    <w:lsdException w:name="heading 9" w:uiPriority="9" w:qFormat="1"/>
+    <w:lsdException w:name="toc 1" w:uiPriority="39"/>
+    <w:lsdException w:name="toc 2" w:uiPriority="39"/>
+    <w:lsdException w:name="toc 3" w:uiPriority="39"/>
+    <w:lsdException w:name="toc 4" w:uiPriority="39"/>
+    <w:lsdException w:name="toc 5" w:uiPriority="39"/>
+    <w:lsdException w:name="toc 6" w:uiPriority="39"/>
+    <w:lsdException w:name="toc 7" w:uiPriority="39"/>
+    <w:lsdException w:name="toc 8" w:uiPriority="39"/>
+    <w:lsdException w:name="toc 9" w:uiPriority="39"/>
+    <w:lsdException w:name="caption" w:uiPriority="35" w:qFormat="1"/>
+    <w:lsdException w:name="Title" w:semiHidden="0" w:uiPriority="10" w:unhideWhenUsed="0" w:qFormat="1"/>
+    <w:lsdException w:name="Default Paragraph Font" w:uiPriority="1"/>
+    <w:lsdException w:name="Subtitle" w:semiHidden="0" w:uiPriority="11" w:unhideWhenUsed="0" w:qFormat="1"/>
+    <w:lsdException w:name="Strong" w:semiHidden="0" w:uiPriority="22" w:unhideWhenUsed="0" w:qFormat="1"/>
+    <w:lsdException w:name="Emphasis" w:semiHidden="0" w:uiPriority="20" w:unhideWhenUsed="0" w:qFormat="1"/>
+    <w:lsdException w:name="Table Grid" w:semiHidden="0" w:uiPriority="59" w:unhideWhenUsed="0"/>
+    <w:lsdException w:name="Placeholder Text" w:unhideWhenUsed="0"/>
+    <w:lsdException w:name="No Spacing" w:semiHidden="0" w:uiPriority="1" w:unhideWhenUsed="0" w:qFormat="1"/>
+    <w:lsdException w:name="Light Shading" w:semiHidden="0" w:uiPriority="60" w:unhideWhenUsed="0"/>
+    <w:lsdException w:name="Light List" w:semiHidden="0" w:uiPriority="61" w:unhideWhenUsed="0"/>
+    <w:lsdException w:name="Light Grid" w:semiHidden="0" w:uiPriority="62" w:unhideWhenUsed="0"/>
+    <w:lsdException w:name="Medium Shading 1" w:semiHidden="0" w:uiPriority="63" w:unhideWhenUsed="0"/>
+    <w:lsdException w:name="Medium Shading 2" w:semiHidden="0" w:uiPriority="64" w:unhideWhenUsed="0"/>
+    <w:lsdException w:name="Medium List 1" w:semiHidden="0" w:uiPriority="65" w:unhideWhenUsed="0"/>
+    <w:lsdException w:name="Medium List 2" w:semiHidden="0" w:uiPriority="66" w:unhideWhenUsed="0"/>
+    <w:lsdException w:name="Medium Grid 1" w:semiHidden="0" w:uiPriority="67" w:unhideWhenUsed="0"/>
+    <w:lsdException w:name="Medium Grid 2" w:semiHidden="0" w:uiPriority="68" w:unhideWhenUsed="0"/>
+    <w:lsdException w:name="Medium Grid 3" w:semiHidden="0" w:uiPriority="69" w:unhideWhenUsed="0"/>
+    <w:lsdException w:name="Dark List" w:semiHidden="0" w:uiPriority="70" w:unhideWhenUsed="0"/>
+    <w:lsdException w:name="Colorful Shading" w:semiHidden="0" w:uiPriority="71" w:unhideWhenUsed="0"/>
+    <w:lsdException w:name="Colorful List" w:semiHidden="0" w:uiPriority="72" w:unhideWhenUsed="0"/>
+    <w:lsdException w:name="Colorful Grid" w:semiHidden="0" w:uiPriority="73" w:unhideWhenUsed="0"/>
+    <w:lsdException w:name="Light Shading Accent 1" w:semiHidden="0" w:uiPriority="60" w:unhideWhenUsed="0"/>
+    <w:lsdException w:name="Light List Accent 1" w:semiHidden="0" w:uiPriority="61" w:unhideWhenUsed="0"/>
+    <w:lsdException w:name="Light Grid Accent 1" w:semiHidden="0" w:uiPriority="62" w:unhideWhenUsed="0"/>
+    <w:lsdException w:name="Medium Shading 1 Accent 1" w:semiHidden="0" w:uiPriority="63" w:unhideWhenUsed="0"/>
+    <w:lsdException w:name="Medium Shading 2 Accent 1" w:semiHidden="0" w:uiPriority="64" w:unhideWhenUsed="0"/>
+    <w:lsdException w:name="Medium List 1 Accent 1" w:semiHidden="0" w:uiPriority="65" w:unhideWhenUsed="0"/>
+    <w:lsdException w:name="Revision" w:unhideWhenUsed="0"/>
+    <w:lsdException w:name="List Paragraph" w:semiHidden="0" w:uiPriority="34" w:unhideWhenUsed="0" w:qFormat="1"/>
+    <w:lsdException w:name="Quote" w:semiHidden="0" w:uiPriority="29" w:unhideWhenUsed="0" w:qFormat="1"/>
+    <w:lsdException w:name="Intense Quote" w:semiHidden="0" w:uiPriority="30" w:unhideWhenUsed="0" w:qFormat="1"/>
+    <w:lsdException w:name="Medium List 2 Accent 1" w:semiHidden="0" w:uiPriority="66" w:unhideWhenUsed="0"/>
+    <w:lsdException w:name="Medium Grid 1 Accent 1" w:semiHidden="0" w:uiPriority="67" w:unhideWhenUsed="0"/>
+    <w:lsdException w:name="Medium Grid 2 Accent 1" w:semiHidden="0" w:uiPriority="68" w:unhideWhenUsed="0"/>
+    <w:lsdException w:name="Medium Grid 3 Accent 1" w:semiHidden="0" w:uiPriority="69" w:unhideWhenUsed="0"/>
+    <w:lsdException w:name="Dark List Accent 1" w:semiHidden="0" w:uiPriority="70" w:unhideWhenUsed="0"/>
+    <w:lsdException w:name="Colorful Shading Accent 1" w:semiHidden="0" w:uiPriority="71" w:unhideWhenUsed="0"/>
+    <w:lsdException w:name="Colorful List Accent 1" w:semiHidden="0" w:uiPriority="72" w:unhideWhenUsed="0"/>
+    <w:lsdException w:name="Colorful Grid Accent 1" w:semiHidden="0" w:uiPriority="73" w:unhideWhenUsed="0"/>
+    <w:lsdException w:name="Light Shading Accent 2" w:semiHidden="0" w:uiPriority="60" w:unhideWhenUsed="0"/>
+    <w:lsdException w:name="Light List Accent 2" w:semiHidden="0" w:uiPriority="61" w:unhideWhenUsed="0"/>
+    <w:lsdException w:name="Light Grid Accent 2" w:semiHidden="0" w:uiPriority="62" w:unhideWhenUsed="0"/>
+    <w:lsdException w:name="Medium Shading 1 Accent 2" w:semiHidden="0" w:uiPriority="63" w:unhideWhenUsed="0"/>
+    <w:lsdException w:name="Medium Shading 2 Accent 2" w:semiHidden="0" w:uiPriority="64" w:unhideWhenUsed="0"/>
+    <w:lsdException w:name="Medium List 1 Accent 2" w:semiHidden="0" w:uiPriority="65" w:unhideWhenUsed="0"/>
+    <w:lsdException w:name="Medium List 2 Accent 2" w:semiHidden="0" w:uiPriority="66" w:unhideWhenUsed="0"/>
+    <w:lsdException w:name="Medium Grid 1 Accent 2" w:semiHidden="0" w:uiPriority="67" w:unhideWhenUsed="0"/>
+    <w:lsdException w:name="Medium Grid 2 Accent 2" w:semiHidden="0" w:uiPriority="68" w:unhideWhenUsed="0"/>
+    <w:lsdException w:name="Medium Grid 3 Accent 2" w:semiHidden="0" w:uiPriority="69" w:unhideWhenUsed="0"/>
+    <w:lsdException w:name="Dark List Accent 2" w:semiHidden="0" w:uiPriority="70" w:unhideWhenUsed="0"/>
+    <w:lsdException w:name="Colorful Shading Accent 2" w:semiHidden="0" w:uiPriority="71" w:unhideWhenUsed="0"/>
+    <w:lsdException w:name="Colorful List Accent 2" w:semiHidden="0" w:uiPriority="72" w:unhideWhenUsed="0"/>
+    <w:lsdException w:name="Colorful Grid Accent 2" w:semiHidden="0" w:uiPriority="73" w:unhideWhenUsed="0"/>
+    <w:lsdException w:name="Light Shading Accent 3" w:semiHidden="0" w:uiPriority="60" w:unhideWhenUsed="0"/>
+    <w:lsdException w:name="Light List Accent 3" w:semiHidden="0" w:uiPriority="61" w:unhideWhenUsed="0"/>
+    <w:lsdException w:name="Light Grid Accent 3" w:semiHidden="0" w:uiPriority="62" w:unhideWhenUsed="0"/>
+    <w:lsdException w:name="Medium Shading 1 Accent 3" w:semiHidden="0" w:uiPriority="63" w:unhideWhenUsed="0"/>
+    <w:lsdException w:name="Medium Shading 2 Accent 3" w:semiHidden="0" w:uiPriority="64" w:unhideWhenUsed="0"/>
+    <w:lsdException w:name="Medium List 1 Accent 3" w:semiHidden="0" w:uiPriority="65" w:unhideWhenUsed="0"/>
+    <w:lsdException w:name="Medium List 2 Accent 3" w:semiHidden="0" w:uiPriority="66" w:unhideWhenUsed="0"/>
+    <w:lsdException w:name="Medium Grid 1 Accent 3" w:semiHidden="0" w:uiPriority="67" w:unhideWhenUsed="0"/>
+    <w:lsdException w:name="Medium Grid 2 Accent 3" w:semiHidden="0" w:uiPriority="68" w:unhideWhenUsed="0"/>
+    <w:lsdException w:name="Medium Grid 3 Accent 3" w:semiHidden="0" w:uiPriority="69" w:unhideWhenUsed="0"/>
+    <w:lsdException w:name="Dark List Accent 3" w:semiHidden="0" w:uiPriority="70" w:unhideWhenUsed="0"/>
+    <w:lsdException w:name="Colorful Shading Accent 3" w:semiHidden="0" w:uiPriority="71" w:unhideWhenUsed="0"/>
+    <w:lsdException w:name="Colorful List Accent 3" w:semiHidden="0" w:uiPriority="72" w:unhideWhenUsed="0"/>
+    <w:lsdException w:name="Colorful Grid Accent 3" w:semiHidden="0" w:uiPriority="73" w:unhideWhenUsed="0"/>
+    <w:lsdException w:name="Light Shading Accent 4" w:semiHidden="0" w:uiPriority="60" w:unhideWhenUsed="0"/>
+    <w:lsdException w:name="Light List Accent 4" w:semiHidden="0" w:uiPriority="61" w:unhideWhenUsed="0"/>
+    <w:lsdException w:name="Light Grid Accent 4" w:semiHidden="0" w:uiPriority="62" w:unhideWhenUsed="0"/>
+    <w:lsdException w:name="Medium Shading 1 Accent 4" w:semiHidden="0" w:uiPriority="63" w:unhideWhenUsed="0"/>
+    <w:lsdException w:name="Medium Shading 2 Accent 4" w:semiHidden="0" w:uiPriority="64" w:unhideWhenUsed="0"/>
+    <w:lsdException w:name="Medium List 1 Accent 4" w:semiHidden="0" w:uiPriority="65" w:unhideWhenUsed="0"/>
+    <w:lsdException w:name="Medium List 2 Accent 4" w:semiHidden="0" w:uiPriority="66" w:unhideWhenUsed="0"/>
+    <w:lsdException w:name="Medium Grid 1 Accent 4" w:semiHidden="0" w:uiPriority="67" w:unhideWhenUsed="0"/>
+    <w:lsdException w:name="Medium Grid 2 Accent 4" w:semiHidden="0" w:uiPriority="68" w:unhideWhenUsed="0"/>
+    <w:lsdException w:name="Medium Grid 3 Accent 4" w:semiHidden="0" w:uiPriority="69" w:unhideWhenUsed="0"/>
+    <w:lsdException w:name="Dark List Accent 4" w:semiHidden="0" w:uiPriority="70" w:unhideWhenUsed="0"/>
+    <w:lsdException w:name="Colorful Shading Accent 4" w:semiHidden="0" w:uiPriority="71" w:unhideWhenUsed="0"/>
+    <w:lsdException w:name="Colorful List Accent 4" w:semiHidden="0" w:uiPriority="72" w:unhideWhenUsed="0"/>
+    <w:lsdException w:name="Colorful Grid Accent 4" w:semiHidden="0" w:uiPriority="73" w:unhideWhenUsed="0"/>
+    <w:lsdException w:name="Light Shading Accent 5" w:semiHidden="0" w:uiPriority="60" w:unhideWhenUsed="0"/>
+    <w:lsdException w:name="Light List Accent 5" w:semiHidden="0" w:uiPriority="61" w:unhideWhenUsed="0"/>
+    <w:lsdException w:name="Light Grid Accent 5" w:semiHidden="0" w:uiPriority="62" w:unhideWhenUsed="0"/>
+    <w:lsdException w:name="Medium Shading 1 Accent 5" w:semiHidden="0" w:uiPriority="63" w:unhideWhenUsed="0"/>
+    <w:lsdException w:name="Medium Shading 2 Accent 5" w:semiHidden="0" w:uiPriority="64" w:unhideWhenUsed="0"/>
+    <w:lsdException w:name="Medium List 1 Accent 5" w:semiHidden="0" w:uiPriority="65" w:unhideWhenUsed="0"/>
+    <w:lsdException w:name="Medium List 2 Accent 5" w:semiHidden="0" w:uiPriority="66" w:unhideWhenUsed="0"/>
+    <w:lsdException w:name="Medium Grid 1 Accent 5" w:semiHidden="0" w:uiPriority="67" w:unhideWhenUsed="0"/>
+    <w:lsdException w:name="Medium Grid 2 Accent 5" w:semiHidden="0" w:uiPriority="68" w:unhideWhenUsed="0"/>
+    <w:lsdException w:name="Medium Grid 3 Accent 5" w:semiHidden="0" w:uiPriority="69" w:unhideWhenUsed="0"/>
+    <w:lsdException w:name="Dark List Accent 5" w:semiHidden="0" w:uiPriority="70" w:unhideWhenUsed="0"/>
+    <w:lsdException w:name="Colorful Shading Accent 5" w:semiHidden="0" w:uiPriority="71" w:unhideWhenUsed="0"/>
+    <w:lsdException w:name="Colorful List Accent 5" w:semiHidden="0" w:uiPriority="72" w:unhideWhenUsed="0"/>
+    <w:lsdException w:name="Colorful Grid Accent 5" w:semiHidden="0" w:uiPriority="73" w:unhideWhenUsed="0"/>
+    <w:lsdException w:name="Light Shading Accent 6" w:semiHidden="0" w:uiPriority="60" w:unhideWhenUsed="0"/>
+    <w:lsdException w:name="Light List Accent 6" w:semiHidden="0" w:uiPriority="61" w:unhideWhenUsed="0"/>
+    <w:lsdException w:name="Light Grid Accent 6" w:semiHidden="0" w:uiPriority="62" w:unhideWhenUsed="0"/>
+    <w:lsdException w:name="Medium Shading 1 Accent 6" w:semiHidden="0" w:uiPriority="63" w:unhideWhenUsed="0"/>
+    <w:lsdException w:name="Medium Shading 2 Accent 6" w:semiHidden="0" w:uiPriority="64" w:unhideWhenUsed="0"/>
+    <w:lsdException w:name="Medium List 1 Accent 6" w:semiHidden="0" w:uiPriority="65" w:unhideWhenUsed="0"/>
+    <w:lsdException w:name="Medium List 2 Accent 6" w:semiHidden="0" w:uiPriority="66" w:unhideWhenUsed="0"/>
+    <w:lsdException w:name="Medium Grid 1 Accent 6" w:semiHidden="0" w:uiPriority="67" w:unhideWhenUsed="0"/>
+    <w:lsdException w:name="Medium Grid 2 Accent 6" w:semiHidden="0" w:uiPriority="68" w:unhideWhenUsed="0"/>
+    <w:lsdException w:name="Medium Grid 3 Accent 6" w:semiHidden="0" w:uiPriority="69" w:unhideWhenUsed="0"/>
+    <w:lsdException w:name="Dark List Accent 6" w:semiHidden="0" w:uiPriority="70" w:unhideWhenUsed="0"/>
+    <w:lsdException w:name="Colorful Shading Accent 6" w:semiHidden="0" w:uiPriority="71" w:unhideWhenUsed="0"/>
+    <w:lsdException w:name="Colorful List Accent 6" w:semiHidden="0" w:uiPriority="72" w:unhideWhenUsed="0"/>
+    <w:lsdException w:name="Colorful Grid Accent 6" w:semiHidden="0" w:uiPriority="73" w:unhideWhenUsed="0"/>
+    <w:lsdException w:name="Subtle Emphasis" w:semiHidden="0" w:uiPriority="19" w:unhideWhenUsed="0" w:qFormat="1"/>
+    <w:lsdException w:name="Intense Emphasis" w:semiHidden="0" w:uiPriority="21" w:unhideWhenUsed="0" w:qFormat="1"/>
+    <w:lsdException w:name="Subtle Reference" w:semiHidden="0" w:uiPriority="31" w:unhideWhenUsed="0" w:qFormat="1"/>
+    <w:lsdException w:name="Intense Reference" w:semiHidden="0" w:uiPriority="32" w:unhideWhenUsed="0" w:qFormat="1"/>
+    <w:lsdException w:name="Book Title" w:semiHidden="0" w:uiPriority="33" w:unhideWhenUsed="0" w:qFormat="1"/>
+    <w:lsdException w:name="Bibliography" w:uiPriority="37"/>
+    <w:lsdException w:name="TOC Heading" w:uiPriority="39" w:qFormat="1"/>
   </w:latentStyles>
   <w:style w:type="paragraph" w:default="1" w:styleId="Normal">
     <w:name w:val="Normal"/>
     <w:qFormat/>
+    <w:rsid w:val="00013A5F"/>
   </w:style>
   <w:style w:type="paragraph" w:styleId="Heading2">
     <w:name w:val="heading 2"/>
@@ -7568,6 +7513,7 @@
     <w:uiPriority w:val="99"/>
     <w:semiHidden/>
     <w:unhideWhenUsed/>
+    <w:qFormat/>
     <w:tblPr>
       <w:tblInd w:w="0" w:type="dxa"/>
       <w:tblCellMar>
@@ -7745,11 +7691,41 @@
       <w:szCs w:val="24"/>
     </w:rPr>
   </w:style>
+  <w:style w:type="paragraph" w:styleId="BalloonText">
+    <w:name w:val="Balloon Text"/>
+    <w:basedOn w:val="Normal"/>
+    <w:link w:val="BalloonTextChar"/>
+    <w:uiPriority w:val="99"/>
+    <w:semiHidden/>
+    <w:unhideWhenUsed/>
+    <w:rsid w:val="00A7279F"/>
+    <w:pPr>
+      <w:spacing w:after="0" w:line="240" w:lineRule="auto"/>
+    </w:pPr>
+    <w:rPr>
+      <w:rFonts w:ascii="Tahoma" w:hAnsi="Tahoma" w:cs="Tahoma"/>
+      <w:sz w:val="16"/>
+      <w:szCs w:val="16"/>
+    </w:rPr>
+  </w:style>
+  <w:style w:type="character" w:customStyle="1" w:styleId="BalloonTextChar">
+    <w:name w:val="Balloon Text Char"/>
+    <w:basedOn w:val="DefaultParagraphFont"/>
+    <w:link w:val="BalloonText"/>
+    <w:uiPriority w:val="99"/>
+    <w:semiHidden/>
+    <w:rsid w:val="00A7279F"/>
+    <w:rPr>
+      <w:rFonts w:ascii="Tahoma" w:hAnsi="Tahoma" w:cs="Tahoma"/>
+      <w:sz w:val="16"/>
+      <w:szCs w:val="16"/>
+    </w:rPr>
+  </w:style>
 </w:styles>
 </file>
 
 <file path=word/glossary/document.xml><?xml version="1.0" encoding="utf-8"?>
-<w:glossaryDocument xmlns:wpc="http://schemas.microsoft.com/office/word/2010/wordprocessingCanvas" xmlns:mc="http://schemas.openxmlformats.org/markup-compatibility/2006" xmlns:o="urn:schemas-microsoft-com:office:office" xmlns:r="http://schemas.openxmlformats.org/officeDocument/2006/relationships" xmlns:m="http://schemas.openxmlformats.org/officeDocument/2006/math" xmlns:v="urn:schemas-microsoft-com:vml" xmlns:wp14="http://schemas.microsoft.com/office/word/2010/wordprocessingDrawing" xmlns:wp="http://schemas.openxmlformats.org/drawingml/2006/wordprocessingDrawing" xmlns:w10="urn:schemas-microsoft-com:office:word" xmlns:w="http://schemas.openxmlformats.org/wordprocessingml/2006/main" xmlns:w14="http://schemas.microsoft.com/office/word/2010/wordml" xmlns:w15="http://schemas.microsoft.com/office/word/2012/wordml" xmlns:wpg="http://schemas.microsoft.com/office/word/2010/wordprocessingGroup" xmlns:wpi="http://schemas.microsoft.com/office/word/2010/wordprocessingInk" xmlns:wne="http://schemas.microsoft.com/office/word/2006/wordml" xmlns:wps="http://schemas.microsoft.com/office/word/2010/wordprocessingShape" mc:Ignorable="w14 w15 wp14">
+<w:glossaryDocument xmlns:ve="http://schemas.openxmlformats.org/markup-compatibility/2006" xmlns:o="urn:schemas-microsoft-com:office:office" xmlns:r="http://schemas.openxmlformats.org/officeDocument/2006/relationships" xmlns:m="http://schemas.openxmlformats.org/officeDocument/2006/math" xmlns:v="urn:schemas-microsoft-com:vml" xmlns:wp="http://schemas.openxmlformats.org/drawingml/2006/wordprocessingDrawing" xmlns:w10="urn:schemas-microsoft-com:office:word" xmlns:w="http://schemas.openxmlformats.org/wordprocessingml/2006/main" xmlns:wne="http://schemas.microsoft.com/office/word/2006/wordml">
   <w:docParts>
     <w:docPart>
       <w:docPartPr>
@@ -7775,7 +7751,7 @@
             <w:rPr>
               <w:rFonts w:asciiTheme="majorHAnsi" w:eastAsiaTheme="majorEastAsia" w:hAnsiTheme="majorHAnsi" w:cstheme="majorBidi"/>
               <w:caps/>
-              <w:color w:val="5B9BD5" w:themeColor="accent1"/>
+              <w:color w:val="4F81BD" w:themeColor="accent1"/>
               <w:sz w:val="80"/>
               <w:szCs w:val="80"/>
             </w:rPr>
@@ -7789,7 +7765,7 @@
 </file>
 
 <file path=word/glossary/fontTable.xml><?xml version="1.0" encoding="utf-8"?>
-<w:fonts xmlns:mc="http://schemas.openxmlformats.org/markup-compatibility/2006" xmlns:r="http://schemas.openxmlformats.org/officeDocument/2006/relationships" xmlns:w="http://schemas.openxmlformats.org/wordprocessingml/2006/main" xmlns:w14="http://schemas.microsoft.com/office/word/2010/wordml" xmlns:w15="http://schemas.microsoft.com/office/word/2012/wordml" mc:Ignorable="w14 w15">
+<w:fonts xmlns:r="http://schemas.openxmlformats.org/officeDocument/2006/relationships" xmlns:w="http://schemas.openxmlformats.org/wordprocessingml/2006/main">
   <w:font w:name="Symbol">
     <w:panose1 w:val="05050102010706020507"/>
     <w:charset w:val="02"/>
@@ -7823,7 +7799,7 @@
     <w:charset w:val="00"/>
     <w:family w:val="swiss"/>
     <w:pitch w:val="variable"/>
-    <w:sig w:usb0="E0002EFF" w:usb1="C000247B" w:usb2="00000009" w:usb3="00000000" w:csb0="000001FF" w:csb1="00000000"/>
+    <w:sig w:usb0="E0002AFF" w:usb1="C000247B" w:usb2="00000009" w:usb3="00000000" w:csb0="000001FF" w:csb1="00000000"/>
   </w:font>
   <w:font w:name="Vrinda">
     <w:altName w:val="Courier New"/>
@@ -7832,6 +7808,7 @@
     <w:family w:val="roman"/>
     <w:notTrueType/>
     <w:pitch w:val="variable"/>
+    <w:sig w:usb0="00000000" w:usb1="00000000" w:usb2="00000000" w:usb3="00000000" w:csb0="00000000" w:csb1="00000000"/>
   </w:font>
   <w:font w:name="Cambria">
     <w:panose1 w:val="02040503050406030204"/>
@@ -7848,6 +7825,13 @@
     <w:pitch w:val="variable"/>
     <w:sig w:usb0="00000287" w:usb1="00000000" w:usb2="00000000" w:usb3="00000000" w:csb0="0000009F" w:csb1="00000000"/>
   </w:font>
+  <w:font w:name="Tahoma">
+    <w:panose1 w:val="020B0604030504040204"/>
+    <w:charset w:val="00"/>
+    <w:family w:val="swiss"/>
+    <w:pitch w:val="variable"/>
+    <w:sig w:usb0="E1002EFF" w:usb1="C000605B" w:usb2="00000029" w:usb3="00000000" w:csb0="000101FF" w:csb1="00000000"/>
+  </w:font>
   <w:font w:name="SFBX1000">
     <w:altName w:val="Times New Roman"/>
     <w:panose1 w:val="00000000000000000000"/>
@@ -7855,6 +7839,7 @@
     <w:family w:val="roman"/>
     <w:notTrueType/>
     <w:pitch w:val="default"/>
+    <w:sig w:usb0="00000000" w:usb1="00000000" w:usb2="00000000" w:usb3="00000000" w:csb0="00000000" w:csb1="00000000"/>
   </w:font>
   <w:font w:name="SFRM1000">
     <w:altName w:val="Times New Roman"/>
@@ -7863,6 +7848,7 @@
     <w:family w:val="roman"/>
     <w:notTrueType/>
     <w:pitch w:val="default"/>
+    <w:sig w:usb0="00000000" w:usb1="00000000" w:usb2="00000000" w:usb3="00000000" w:csb0="00000000" w:csb1="00000000"/>
   </w:font>
   <w:font w:name="Arial">
     <w:panose1 w:val="020B0604020202020204"/>
@@ -7871,39 +7857,28 @@
     <w:pitch w:val="variable"/>
     <w:sig w:usb0="E0002EFF" w:usb1="C000785B" w:usb2="00000009" w:usb3="00000000" w:csb0="000001FF" w:csb1="00000000"/>
   </w:font>
-  <w:font w:name="Calibri Light">
-    <w:panose1 w:val="020F0302020204030204"/>
-    <w:charset w:val="00"/>
-    <w:family w:val="swiss"/>
-    <w:pitch w:val="variable"/>
-    <w:sig w:usb0="E0002AFF" w:usb1="C000247B" w:usb2="00000009" w:usb3="00000000" w:csb0="000001FF" w:csb1="00000000"/>
-  </w:font>
 </w:fonts>
 </file>
 
 <file path=word/glossary/settings.xml><?xml version="1.0" encoding="utf-8"?>
-<w:settings xmlns:mc="http://schemas.openxmlformats.org/markup-compatibility/2006" xmlns:o="urn:schemas-microsoft-com:office:office" xmlns:r="http://schemas.openxmlformats.org/officeDocument/2006/relationships" xmlns:m="http://schemas.openxmlformats.org/officeDocument/2006/math" xmlns:v="urn:schemas-microsoft-com:vml" xmlns:w10="urn:schemas-microsoft-com:office:word" xmlns:w="http://schemas.openxmlformats.org/wordprocessingml/2006/main" xmlns:w14="http://schemas.microsoft.com/office/word/2010/wordml" xmlns:w15="http://schemas.microsoft.com/office/word/2012/wordml" xmlns:sl="http://schemas.openxmlformats.org/schemaLibrary/2006/main" mc:Ignorable="w14 w15">
+<w:settings xmlns:o="urn:schemas-microsoft-com:office:office" xmlns:r="http://schemas.openxmlformats.org/officeDocument/2006/relationships" xmlns:m="http://schemas.openxmlformats.org/officeDocument/2006/math" xmlns:v="urn:schemas-microsoft-com:vml" xmlns:w10="urn:schemas-microsoft-com:office:word" xmlns:w="http://schemas.openxmlformats.org/wordprocessingml/2006/main" xmlns:sl="http://schemas.openxmlformats.org/schemaLibrary/2006/main">
   <w:view w:val="normal"/>
   <w:defaultTabStop w:val="720"/>
   <w:characterSpacingControl w:val="doNotCompress"/>
   <w:compat>
     <w:useFELayout/>
-    <w:compatSetting w:name="compatibilityMode" w:uri="http://schemas.microsoft.com/office/word" w:val="15"/>
-    <w:compatSetting w:name="overrideTableStyleFontSizeAndJustification" w:uri="http://schemas.microsoft.com/office/word" w:val="1"/>
-    <w:compatSetting w:name="enableOpenTypeFeatures" w:uri="http://schemas.microsoft.com/office/word" w:val="1"/>
-    <w:compatSetting w:name="doNotFlipMirrorIndents" w:uri="http://schemas.microsoft.com/office/word" w:val="1"/>
-    <w:compatSetting w:name="differentiateMultirowTableHeaders" w:uri="http://schemas.microsoft.com/office/word" w:val="1"/>
   </w:compat>
   <w:rsids>
     <w:rsidRoot w:val="00353B23"/>
     <w:rsid w:val="00016659"/>
     <w:rsid w:val="00353B23"/>
+    <w:rsid w:val="00E6333E"/>
   </w:rsids>
   <m:mathPr>
     <m:mathFont m:val="Cambria Math"/>
     <m:brkBin m:val="before"/>
     <m:brkBinSub m:val="--"/>
-    <m:smallFrac m:val="0"/>
+    <m:smallFrac/>
     <m:dispDef/>
     <m:lMargin m:val="0"/>
     <m:rMargin m:val="0"/>
@@ -7912,16 +7887,15 @@
     <m:intLim m:val="subSup"/>
     <m:naryLim m:val="undOvr"/>
   </m:mathPr>
-  <w:themeFontLang w:val="en-US" w:bidi="bn-BD"/>
+  <w:themeFontLang w:val="en-US"/>
   <w:clrSchemeMapping w:bg1="light1" w:t1="dark1" w:bg2="light2" w:t2="dark2" w:accent1="accent1" w:accent2="accent2" w:accent3="accent3" w:accent4="accent4" w:accent5="accent5" w:accent6="accent6" w:hyperlink="hyperlink" w:followedHyperlink="followedHyperlink"/>
   <w:decimalSymbol w:val="."/>
   <w:listSeparator w:val=","/>
-  <w15:chartTrackingRefBased/>
 </w:settings>
 </file>
 
 <file path=word/glossary/styles.xml><?xml version="1.0" encoding="utf-8"?>
-<w:styles xmlns:mc="http://schemas.openxmlformats.org/markup-compatibility/2006" xmlns:r="http://schemas.openxmlformats.org/officeDocument/2006/relationships" xmlns:w="http://schemas.openxmlformats.org/wordprocessingml/2006/main" xmlns:w14="http://schemas.microsoft.com/office/word/2010/wordml" xmlns:w15="http://schemas.microsoft.com/office/word/2012/wordml" mc:Ignorable="w14 w15">
+<w:styles xmlns:r="http://schemas.openxmlformats.org/officeDocument/2006/relationships" xmlns:w="http://schemas.openxmlformats.org/wordprocessingml/2006/main">
   <w:docDefaults>
     <w:rPrDefault>
       <w:rPr>
@@ -7937,382 +7911,149 @@
       </w:pPr>
     </w:pPrDefault>
   </w:docDefaults>
-  <w:latentStyles w:defLockedState="0" w:defUIPriority="99" w:defSemiHidden="0" w:defUnhideWhenUsed="0" w:defQFormat="0" w:count="371">
-    <w:lsdException w:name="Normal" w:uiPriority="0" w:qFormat="1"/>
-    <w:lsdException w:name="heading 1" w:uiPriority="9" w:qFormat="1"/>
-    <w:lsdException w:name="heading 2" w:semiHidden="1" w:uiPriority="9" w:unhideWhenUsed="1" w:qFormat="1"/>
-    <w:lsdException w:name="heading 3" w:semiHidden="1" w:uiPriority="9" w:unhideWhenUsed="1" w:qFormat="1"/>
-    <w:lsdException w:name="heading 4" w:semiHidden="1" w:uiPriority="9" w:unhideWhenUsed="1" w:qFormat="1"/>
-    <w:lsdException w:name="heading 5" w:semiHidden="1" w:uiPriority="9" w:unhideWhenUsed="1" w:qFormat="1"/>
-    <w:lsdException w:name="heading 6" w:semiHidden="1" w:uiPriority="9" w:unhideWhenUsed="1" w:qFormat="1"/>
-    <w:lsdException w:name="heading 7" w:semiHidden="1" w:uiPriority="9" w:unhideWhenUsed="1" w:qFormat="1"/>
-    <w:lsdException w:name="heading 8" w:semiHidden="1" w:uiPriority="9" w:unhideWhenUsed="1" w:qFormat="1"/>
-    <w:lsdException w:name="heading 9" w:semiHidden="1" w:uiPriority="9" w:unhideWhenUsed="1" w:qFormat="1"/>
-    <w:lsdException w:name="index 1" w:semiHidden="1" w:unhideWhenUsed="1"/>
-    <w:lsdException w:name="index 2" w:semiHidden="1" w:unhideWhenUsed="1"/>
-    <w:lsdException w:name="index 3" w:semiHidden="1" w:unhideWhenUsed="1"/>
-    <w:lsdException w:name="index 4" w:semiHidden="1" w:unhideWhenUsed="1"/>
-    <w:lsdException w:name="index 5" w:semiHidden="1" w:unhideWhenUsed="1"/>
-    <w:lsdException w:name="index 6" w:semiHidden="1" w:unhideWhenUsed="1"/>
-    <w:lsdException w:name="index 7" w:semiHidden="1" w:unhideWhenUsed="1"/>
-    <w:lsdException w:name="index 8" w:semiHidden="1" w:unhideWhenUsed="1"/>
-    <w:lsdException w:name="index 9" w:semiHidden="1" w:unhideWhenUsed="1"/>
-    <w:lsdException w:name="toc 1" w:semiHidden="1" w:uiPriority="39" w:unhideWhenUsed="1"/>
-    <w:lsdException w:name="toc 2" w:semiHidden="1" w:uiPriority="39" w:unhideWhenUsed="1"/>
-    <w:lsdException w:name="toc 3" w:semiHidden="1" w:uiPriority="39" w:unhideWhenUsed="1"/>
-    <w:lsdException w:name="toc 4" w:semiHidden="1" w:uiPriority="39" w:unhideWhenUsed="1"/>
-    <w:lsdException w:name="toc 5" w:semiHidden="1" w:uiPriority="39" w:unhideWhenUsed="1"/>
-    <w:lsdException w:name="toc 6" w:semiHidden="1" w:uiPriority="39" w:unhideWhenUsed="1"/>
-    <w:lsdException w:name="toc 7" w:semiHidden="1" w:uiPriority="39" w:unhideWhenUsed="1"/>
-    <w:lsdException w:name="toc 8" w:semiHidden="1" w:uiPriority="39" w:unhideWhenUsed="1"/>
-    <w:lsdException w:name="toc 9" w:semiHidden="1" w:uiPriority="39" w:unhideWhenUsed="1"/>
-    <w:lsdException w:name="Normal Indent" w:semiHidden="1" w:unhideWhenUsed="1"/>
-    <w:lsdException w:name="footnote text" w:semiHidden="1" w:unhideWhenUsed="1"/>
-    <w:lsdException w:name="annotation text" w:semiHidden="1" w:unhideWhenUsed="1"/>
-    <w:lsdException w:name="header" w:semiHidden="1" w:unhideWhenUsed="1"/>
-    <w:lsdException w:name="footer" w:semiHidden="1" w:unhideWhenUsed="1"/>
-    <w:lsdException w:name="index heading" w:semiHidden="1" w:unhideWhenUsed="1"/>
-    <w:lsdException w:name="caption" w:semiHidden="1" w:uiPriority="35" w:unhideWhenUsed="1" w:qFormat="1"/>
-    <w:lsdException w:name="table of figures" w:semiHidden="1" w:unhideWhenUsed="1"/>
-    <w:lsdException w:name="envelope address" w:semiHidden="1" w:unhideWhenUsed="1"/>
-    <w:lsdException w:name="envelope return" w:semiHidden="1" w:unhideWhenUsed="1"/>
-    <w:lsdException w:name="footnote reference" w:semiHidden="1" w:unhideWhenUsed="1"/>
-    <w:lsdException w:name="annotation reference" w:semiHidden="1" w:unhideWhenUsed="1"/>
-    <w:lsdException w:name="line number" w:semiHidden="1" w:unhideWhenUsed="1"/>
-    <w:lsdException w:name="page number" w:semiHidden="1" w:unhideWhenUsed="1"/>
-    <w:lsdException w:name="endnote reference" w:semiHidden="1" w:unhideWhenUsed="1"/>
-    <w:lsdException w:name="endnote text" w:semiHidden="1" w:unhideWhenUsed="1"/>
-    <w:lsdException w:name="table of authorities" w:semiHidden="1" w:unhideWhenUsed="1"/>
-    <w:lsdException w:name="macro" w:semiHidden="1" w:unhideWhenUsed="1"/>
-    <w:lsdException w:name="toa heading" w:semiHidden="1" w:unhideWhenUsed="1"/>
-    <w:lsdException w:name="List" w:semiHidden="1" w:unhideWhenUsed="1"/>
-    <w:lsdException w:name="List Bullet" w:semiHidden="1" w:unhideWhenUsed="1"/>
-    <w:lsdException w:name="List Number" w:semiHidden="1" w:unhideWhenUsed="1"/>
-    <w:lsdException w:name="List 2" w:semiHidden="1" w:unhideWhenUsed="1"/>
-    <w:lsdException w:name="List 3" w:semiHidden="1" w:unhideWhenUsed="1"/>
-    <w:lsdException w:name="List 4" w:semiHidden="1" w:unhideWhenUsed="1"/>
-    <w:lsdException w:name="List 5" w:semiHidden="1" w:unhideWhenUsed="1"/>
-    <w:lsdException w:name="List Bullet 2" w:semiHidden="1" w:unhideWhenUsed="1"/>
-    <w:lsdException w:name="List Bullet 3" w:semiHidden="1" w:unhideWhenUsed="1"/>
-    <w:lsdException w:name="List Bullet 4" w:semiHidden="1" w:unhideWhenUsed="1"/>
-    <w:lsdException w:name="List Bullet 5" w:semiHidden="1" w:unhideWhenUsed="1"/>
-    <w:lsdException w:name="List Number 2" w:semiHidden="1" w:unhideWhenUsed="1"/>
-    <w:lsdException w:name="List Number 3" w:semiHidden="1" w:unhideWhenUsed="1"/>
-    <w:lsdException w:name="List Number 4" w:semiHidden="1" w:unhideWhenUsed="1"/>
-    <w:lsdException w:name="List Number 5" w:semiHidden="1" w:unhideWhenUsed="1"/>
-    <w:lsdException w:name="Title" w:uiPriority="10" w:qFormat="1"/>
-    <w:lsdException w:name="Closing" w:semiHidden="1" w:unhideWhenUsed="1"/>
-    <w:lsdException w:name="Signature" w:semiHidden="1" w:unhideWhenUsed="1"/>
-    <w:lsdException w:name="Default Paragraph Font" w:semiHidden="1" w:uiPriority="1" w:unhideWhenUsed="1"/>
-    <w:lsdException w:name="Body Text" w:semiHidden="1" w:unhideWhenUsed="1"/>
-    <w:lsdException w:name="Body Text Indent" w:semiHidden="1" w:unhideWhenUsed="1"/>
-    <w:lsdException w:name="List Continue" w:semiHidden="1" w:unhideWhenUsed="1"/>
-    <w:lsdException w:name="List Continue 2" w:semiHidden="1" w:unhideWhenUsed="1"/>
-    <w:lsdException w:name="List Continue 3" w:semiHidden="1" w:unhideWhenUsed="1"/>
-    <w:lsdException w:name="List Continue 4" w:semiHidden="1" w:unhideWhenUsed="1"/>
-    <w:lsdException w:name="List Continue 5" w:semiHidden="1" w:unhideWhenUsed="1"/>
-    <w:lsdException w:name="Message Header" w:semiHidden="1" w:unhideWhenUsed="1"/>
-    <w:lsdException w:name="Subtitle" w:uiPriority="11" w:qFormat="1"/>
-    <w:lsdException w:name="Salutation" w:semiHidden="1" w:unhideWhenUsed="1"/>
-    <w:lsdException w:name="Date" w:semiHidden="1" w:unhideWhenUsed="1"/>
-    <w:lsdException w:name="Body Text First Indent" w:semiHidden="1" w:unhideWhenUsed="1"/>
-    <w:lsdException w:name="Body Text First Indent 2" w:semiHidden="1" w:unhideWhenUsed="1"/>
-    <w:lsdException w:name="Note Heading" w:semiHidden="1" w:unhideWhenUsed="1"/>
-    <w:lsdException w:name="Body Text 2" w:semiHidden="1" w:unhideWhenUsed="1"/>
-    <w:lsdException w:name="Body Text 3" w:semiHidden="1" w:unhideWhenUsed="1"/>
-    <w:lsdException w:name="Body Text Indent 2" w:semiHidden="1" w:unhideWhenUsed="1"/>
-    <w:lsdException w:name="Body Text Indent 3" w:semiHidden="1" w:unhideWhenUsed="1"/>
-    <w:lsdException w:name="Block Text" w:semiHidden="1" w:unhideWhenUsed="1"/>
-    <w:lsdException w:name="Hyperlink" w:semiHidden="1" w:unhideWhenUsed="1"/>
-    <w:lsdException w:name="FollowedHyperlink" w:semiHidden="1" w:unhideWhenUsed="1"/>
-    <w:lsdException w:name="Strong" w:uiPriority="22" w:qFormat="1"/>
-    <w:lsdException w:name="Emphasis" w:uiPriority="20" w:qFormat="1"/>
-    <w:lsdException w:name="Document Map" w:semiHidden="1" w:unhideWhenUsed="1"/>
-    <w:lsdException w:name="Plain Text" w:semiHidden="1" w:unhideWhenUsed="1"/>
-    <w:lsdException w:name="E-mail Signature" w:semiHidden="1" w:unhideWhenUsed="1"/>
-    <w:lsdException w:name="HTML Top of Form" w:semiHidden="1" w:unhideWhenUsed="1"/>
-    <w:lsdException w:name="HTML Bottom of Form" w:semiHidden="1" w:unhideWhenUsed="1"/>
-    <w:lsdException w:name="Normal (Web)" w:semiHidden="1" w:unhideWhenUsed="1"/>
-    <w:lsdException w:name="HTML Acronym" w:semiHidden="1" w:unhideWhenUsed="1"/>
-    <w:lsdException w:name="HTML Address" w:semiHidden="1" w:unhideWhenUsed="1"/>
-    <w:lsdException w:name="HTML Cite" w:semiHidden="1" w:unhideWhenUsed="1"/>
-    <w:lsdException w:name="HTML Code" w:semiHidden="1" w:unhideWhenUsed="1"/>
-    <w:lsdException w:name="HTML Definition" w:semiHidden="1" w:unhideWhenUsed="1"/>
-    <w:lsdException w:name="HTML Keyboard" w:semiHidden="1" w:unhideWhenUsed="1"/>
-    <w:lsdException w:name="HTML Preformatted" w:semiHidden="1" w:unhideWhenUsed="1"/>
-    <w:lsdException w:name="HTML Sample" w:semiHidden="1" w:unhideWhenUsed="1"/>
-    <w:lsdException w:name="HTML Typewriter" w:semiHidden="1" w:unhideWhenUsed="1"/>
-    <w:lsdException w:name="HTML Variable" w:semiHidden="1" w:unhideWhenUsed="1"/>
-    <w:lsdException w:name="Normal Table" w:semiHidden="1" w:unhideWhenUsed="1"/>
-    <w:lsdException w:name="annotation subject" w:semiHidden="1" w:unhideWhenUsed="1"/>
-    <w:lsdException w:name="No List" w:semiHidden="1" w:unhideWhenUsed="1"/>
-    <w:lsdException w:name="Outline List 1" w:semiHidden="1" w:unhideWhenUsed="1"/>
-    <w:lsdException w:name="Outline List 2" w:semiHidden="1" w:unhideWhenUsed="1"/>
-    <w:lsdException w:name="Outline List 3" w:semiHidden="1" w:unhideWhenUsed="1"/>
-    <w:lsdException w:name="Table Simple 1" w:semiHidden="1" w:unhideWhenUsed="1"/>
-    <w:lsdException w:name="Table Simple 2" w:semiHidden="1" w:unhideWhenUsed="1"/>
-    <w:lsdException w:name="Table Simple 3" w:semiHidden="1" w:unhideWhenUsed="1"/>
-    <w:lsdException w:name="Table Classic 1" w:semiHidden="1" w:unhideWhenUsed="1"/>
-    <w:lsdException w:name="Table Classic 2" w:semiHidden="1" w:unhideWhenUsed="1"/>
-    <w:lsdException w:name="Table Classic 3" w:semiHidden="1" w:unhideWhenUsed="1"/>
-    <w:lsdException w:name="Table Classic 4" w:semiHidden="1" w:unhideWhenUsed="1"/>
-    <w:lsdException w:name="Table Colorful 1" w:semiHidden="1" w:unhideWhenUsed="1"/>
-    <w:lsdException w:name="Table Colorful 2" w:semiHidden="1" w:unhideWhenUsed="1"/>
-    <w:lsdException w:name="Table Colorful 3" w:semiHidden="1" w:unhideWhenUsed="1"/>
-    <w:lsdException w:name="Table Columns 1" w:semiHidden="1" w:unhideWhenUsed="1"/>
-    <w:lsdException w:name="Table Columns 2" w:semiHidden="1" w:unhideWhenUsed="1"/>
-    <w:lsdException w:name="Table Columns 3" w:semiHidden="1" w:unhideWhenUsed="1"/>
-    <w:lsdException w:name="Table Columns 4" w:semiHidden="1" w:unhideWhenUsed="1"/>
-    <w:lsdException w:name="Table Columns 5" w:semiHidden="1" w:unhideWhenUsed="1"/>
-    <w:lsdException w:name="Table Grid 1" w:semiHidden="1" w:unhideWhenUsed="1"/>
-    <w:lsdException w:name="Table Grid 2" w:semiHidden="1" w:unhideWhenUsed="1"/>
-    <w:lsdException w:name="Table Grid 3" w:semiHidden="1" w:unhideWhenUsed="1"/>
-    <w:lsdException w:name="Table Grid 4" w:semiHidden="1" w:unhideWhenUsed="1"/>
-    <w:lsdException w:name="Table Grid 5" w:semiHidden="1" w:unhideWhenUsed="1"/>
-    <w:lsdException w:name="Table Grid 6" w:semiHidden="1" w:unhideWhenUsed="1"/>
-    <w:lsdException w:name="Table Grid 7" w:semiHidden="1" w:unhideWhenUsed="1"/>
-    <w:lsdException w:name="Table Grid 8" w:semiHidden="1" w:unhideWhenUsed="1"/>
-    <w:lsdException w:name="Table List 1" w:semiHidden="1" w:unhideWhenUsed="1"/>
-    <w:lsdException w:name="Table List 2" w:semiHidden="1" w:unhideWhenUsed="1"/>
-    <w:lsdException w:name="Table List 3" w:semiHidden="1" w:unhideWhenUsed="1"/>
-    <w:lsdException w:name="Table List 4" w:semiHidden="1" w:unhideWhenUsed="1"/>
-    <w:lsdException w:name="Table List 5" w:semiHidden="1" w:unhideWhenUsed="1"/>
-    <w:lsdException w:name="Table List 6" w:semiHidden="1" w:unhideWhenUsed="1"/>
-    <w:lsdException w:name="Table List 7" w:semiHidden="1" w:unhideWhenUsed="1"/>
-    <w:lsdException w:name="Table List 8" w:semiHidden="1" w:unhideWhenUsed="1"/>
-    <w:lsdException w:name="Table 3D effects 1" w:semiHidden="1" w:unhideWhenUsed="1"/>
-    <w:lsdException w:name="Table 3D effects 2" w:semiHidden="1" w:unhideWhenUsed="1"/>
-    <w:lsdException w:name="Table 3D effects 3" w:semiHidden="1" w:unhideWhenUsed="1"/>
-    <w:lsdException w:name="Table Contemporary" w:semiHidden="1" w:unhideWhenUsed="1"/>
-    <w:lsdException w:name="Table Elegant" w:semiHidden="1" w:unhideWhenUsed="1"/>
-    <w:lsdException w:name="Table Professional" w:semiHidden="1" w:unhideWhenUsed="1"/>
-    <w:lsdException w:name="Table Subtle 1" w:semiHidden="1" w:unhideWhenUsed="1"/>
-    <w:lsdException w:name="Table Subtle 2" w:semiHidden="1" w:unhideWhenUsed="1"/>
-    <w:lsdException w:name="Table Web 1" w:semiHidden="1" w:unhideWhenUsed="1"/>
-    <w:lsdException w:name="Table Web 2" w:semiHidden="1" w:unhideWhenUsed="1"/>
-    <w:lsdException w:name="Table Web 3" w:semiHidden="1" w:unhideWhenUsed="1"/>
-    <w:lsdException w:name="Balloon Text" w:semiHidden="1" w:unhideWhenUsed="1"/>
-    <w:lsdException w:name="Table Grid" w:uiPriority="39"/>
-    <w:lsdException w:name="Table Theme" w:semiHidden="1" w:unhideWhenUsed="1"/>
-    <w:lsdException w:name="Placeholder Text" w:semiHidden="1"/>
-    <w:lsdException w:name="No Spacing" w:uiPriority="1" w:qFormat="1"/>
-    <w:lsdException w:name="Light Shading" w:uiPriority="60"/>
-    <w:lsdException w:name="Light List" w:uiPriority="61"/>
-    <w:lsdException w:name="Light Grid" w:uiPriority="62"/>
-    <w:lsdException w:name="Medium Shading 1" w:uiPriority="63"/>
-    <w:lsdException w:name="Medium Shading 2" w:uiPriority="64"/>
-    <w:lsdException w:name="Medium List 1" w:uiPriority="65"/>
-    <w:lsdException w:name="Medium List 2" w:uiPriority="66"/>
-    <w:lsdException w:name="Medium Grid 1" w:uiPriority="67"/>
-    <w:lsdException w:name="Medium Grid 2" w:uiPriority="68"/>
-    <w:lsdException w:name="Medium Grid 3" w:uiPriority="69"/>
-    <w:lsdException w:name="Dark List" w:uiPriority="70"/>
-    <w:lsdException w:name="Colorful Shading" w:uiPriority="71"/>
-    <w:lsdException w:name="Colorful List" w:uiPriority="72"/>
-    <w:lsdException w:name="Colorful Grid" w:uiPriority="73"/>
-    <w:lsdException w:name="Light Shading Accent 1" w:uiPriority="60"/>
-    <w:lsdException w:name="Light List Accent 1" w:uiPriority="61"/>
-    <w:lsdException w:name="Light Grid Accent 1" w:uiPriority="62"/>
-    <w:lsdException w:name="Medium Shading 1 Accent 1" w:uiPriority="63"/>
-    <w:lsdException w:name="Medium Shading 2 Accent 1" w:uiPriority="64"/>
-    <w:lsdException w:name="Medium List 1 Accent 1" w:uiPriority="65"/>
-    <w:lsdException w:name="Revision" w:semiHidden="1"/>
-    <w:lsdException w:name="List Paragraph" w:uiPriority="34" w:qFormat="1"/>
-    <w:lsdException w:name="Quote" w:uiPriority="29" w:qFormat="1"/>
-    <w:lsdException w:name="Intense Quote" w:uiPriority="30" w:qFormat="1"/>
-    <w:lsdException w:name="Medium List 2 Accent 1" w:uiPriority="66"/>
-    <w:lsdException w:name="Medium Grid 1 Accent 1" w:uiPriority="67"/>
-    <w:lsdException w:name="Medium Grid 2 Accent 1" w:uiPriority="68"/>
-    <w:lsdException w:name="Medium Grid 3 Accent 1" w:uiPriority="69"/>
-    <w:lsdException w:name="Dark List Accent 1" w:uiPriority="70"/>
-    <w:lsdException w:name="Colorful Shading Accent 1" w:uiPriority="71"/>
-    <w:lsdException w:name="Colorful List Accent 1" w:uiPriority="72"/>
-    <w:lsdException w:name="Colorful Grid Accent 1" w:uiPriority="73"/>
-    <w:lsdException w:name="Light Shading Accent 2" w:uiPriority="60"/>
-    <w:lsdException w:name="Light List Accent 2" w:uiPriority="61"/>
-    <w:lsdException w:name="Light Grid Accent 2" w:uiPriority="62"/>
-    <w:lsdException w:name="Medium Shading 1 Accent 2" w:uiPriority="63"/>
-    <w:lsdException w:name="Medium Shading 2 Accent 2" w:uiPriority="64"/>
-    <w:lsdException w:name="Medium List 1 Accent 2" w:uiPriority="65"/>
-    <w:lsdException w:name="Medium List 2 Accent 2" w:uiPriority="66"/>
-    <w:lsdException w:name="Medium Grid 1 Accent 2" w:uiPriority="67"/>
-    <w:lsdException w:name="Medium Grid 2 Accent 2" w:uiPriority="68"/>
-    <w:lsdException w:name="Medium Grid 3 Accent 2" w:uiPriority="69"/>
-    <w:lsdException w:name="Dark List Accent 2" w:uiPriority="70"/>
-    <w:lsdException w:name="Colorful Shading Accent 2" w:uiPriority="71"/>
-    <w:lsdException w:name="Colorful List Accent 2" w:uiPriority="72"/>
-    <w:lsdException w:name="Colorful Grid Accent 2" w:uiPriority="73"/>
-    <w:lsdException w:name="Light Shading Accent 3" w:uiPriority="60"/>
-    <w:lsdException w:name="Light List Accent 3" w:uiPriority="61"/>
-    <w:lsdException w:name="Light Grid Accent 3" w:uiPriority="62"/>
-    <w:lsdException w:name="Medium Shading 1 Accent 3" w:uiPriority="63"/>
-    <w:lsdException w:name="Medium Shading 2 Accent 3" w:uiPriority="64"/>
-    <w:lsdException w:name="Medium List 1 Accent 3" w:uiPriority="65"/>
-    <w:lsdException w:name="Medium List 2 Accent 3" w:uiPriority="66"/>
-    <w:lsdException w:name="Medium Grid 1 Accent 3" w:uiPriority="67"/>
-    <w:lsdException w:name="Medium Grid 2 Accent 3" w:uiPriority="68"/>
-    <w:lsdException w:name="Medium Grid 3 Accent 3" w:uiPriority="69"/>
-    <w:lsdException w:name="Dark List Accent 3" w:uiPriority="70"/>
-    <w:lsdException w:name="Colorful Shading Accent 3" w:uiPriority="71"/>
-    <w:lsdException w:name="Colorful List Accent 3" w:uiPriority="72"/>
-    <w:lsdException w:name="Colorful Grid Accent 3" w:uiPriority="73"/>
-    <w:lsdException w:name="Light Shading Accent 4" w:uiPriority="60"/>
-    <w:lsdException w:name="Light List Accent 4" w:uiPriority="61"/>
-    <w:lsdException w:name="Light Grid Accent 4" w:uiPriority="62"/>
-    <w:lsdException w:name="Medium Shading 1 Accent 4" w:uiPriority="63"/>
-    <w:lsdException w:name="Medium Shading 2 Accent 4" w:uiPriority="64"/>
-    <w:lsdException w:name="Medium List 1 Accent 4" w:uiPriority="65"/>
-    <w:lsdException w:name="Medium List 2 Accent 4" w:uiPriority="66"/>
-    <w:lsdException w:name="Medium Grid 1 Accent 4" w:uiPriority="67"/>
-    <w:lsdException w:name="Medium Grid 2 Accent 4" w:uiPriority="68"/>
-    <w:lsdException w:name="Medium Grid 3 Accent 4" w:uiPriority="69"/>
-    <w:lsdException w:name="Dark List Accent 4" w:uiPriority="70"/>
-    <w:lsdException w:name="Colorful Shading Accent 4" w:uiPriority="71"/>
-    <w:lsdException w:name="Colorful List Accent 4" w:uiPriority="72"/>
-    <w:lsdException w:name="Colorful Grid Accent 4" w:uiPriority="73"/>
-    <w:lsdException w:name="Light Shading Accent 5" w:uiPriority="60"/>
-    <w:lsdException w:name="Light List Accent 5" w:uiPriority="61"/>
-    <w:lsdException w:name="Light Grid Accent 5" w:uiPriority="62"/>
-    <w:lsdException w:name="Medium Shading 1 Accent 5" w:uiPriority="63"/>
-    <w:lsdException w:name="Medium Shading 2 Accent 5" w:uiPriority="64"/>
-    <w:lsdException w:name="Medium List 1 Accent 5" w:uiPriority="65"/>
-    <w:lsdException w:name="Medium List 2 Accent 5" w:uiPriority="66"/>
-    <w:lsdException w:name="Medium Grid 1 Accent 5" w:uiPriority="67"/>
-    <w:lsdException w:name="Medium Grid 2 Accent 5" w:uiPriority="68"/>
-    <w:lsdException w:name="Medium Grid 3 Accent 5" w:uiPriority="69"/>
-    <w:lsdException w:name="Dark List Accent 5" w:uiPriority="70"/>
-    <w:lsdException w:name="Colorful Shading Accent 5" w:uiPriority="71"/>
-    <w:lsdException w:name="Colorful List Accent 5" w:uiPriority="72"/>
-    <w:lsdException w:name="Colorful Grid Accent 5" w:uiPriority="73"/>
-    <w:lsdException w:name="Light Shading Accent 6" w:uiPriority="60"/>
-    <w:lsdException w:name="Light List Accent 6" w:uiPriority="61"/>
-    <w:lsdException w:name="Light Grid Accent 6" w:uiPriority="62"/>
-    <w:lsdException w:name="Medium Shading 1 Accent 6" w:uiPriority="63"/>
-    <w:lsdException w:name="Medium Shading 2 Accent 6" w:uiPriority="64"/>
-    <w:lsdException w:name="Medium List 1 Accent 6" w:uiPriority="65"/>
-    <w:lsdException w:name="Medium List 2 Accent 6" w:uiPriority="66"/>
-    <w:lsdException w:name="Medium Grid 1 Accent 6" w:uiPriority="67"/>
-    <w:lsdException w:name="Medium Grid 2 Accent 6" w:uiPriority="68"/>
-    <w:lsdException w:name="Medium Grid 3 Accent 6" w:uiPriority="69"/>
-    <w:lsdException w:name="Dark List Accent 6" w:uiPriority="70"/>
-    <w:lsdException w:name="Colorful Shading Accent 6" w:uiPriority="71"/>
-    <w:lsdException w:name="Colorful List Accent 6" w:uiPriority="72"/>
-    <w:lsdException w:name="Colorful Grid Accent 6" w:uiPriority="73"/>
-    <w:lsdException w:name="Subtle Emphasis" w:uiPriority="19" w:qFormat="1"/>
-    <w:lsdException w:name="Intense Emphasis" w:uiPriority="21" w:qFormat="1"/>
-    <w:lsdException w:name="Subtle Reference" w:uiPriority="31" w:qFormat="1"/>
-    <w:lsdException w:name="Intense Reference" w:uiPriority="32" w:qFormat="1"/>
-    <w:lsdException w:name="Book Title" w:uiPriority="33" w:qFormat="1"/>
-    <w:lsdException w:name="Bibliography" w:semiHidden="1" w:uiPriority="37" w:unhideWhenUsed="1"/>
-    <w:lsdException w:name="TOC Heading" w:semiHidden="1" w:uiPriority="39" w:unhideWhenUsed="1" w:qFormat="1"/>
-    <w:lsdException w:name="Plain Table 1" w:uiPriority="41"/>
-    <w:lsdException w:name="Plain Table 2" w:uiPriority="42"/>
-    <w:lsdException w:name="Plain Table 3" w:uiPriority="43"/>
-    <w:lsdException w:name="Plain Table 4" w:uiPriority="44"/>
-    <w:lsdException w:name="Plain Table 5" w:uiPriority="45"/>
-    <w:lsdException w:name="Grid Table Light" w:uiPriority="40"/>
-    <w:lsdException w:name="Grid Table 1 Light" w:uiPriority="46"/>
-    <w:lsdException w:name="Grid Table 2" w:uiPriority="47"/>
-    <w:lsdException w:name="Grid Table 3" w:uiPriority="48"/>
-    <w:lsdException w:name="Grid Table 4" w:uiPriority="49"/>
-    <w:lsdException w:name="Grid Table 5 Dark" w:uiPriority="50"/>
-    <w:lsdException w:name="Grid Table 6 Colorful" w:uiPriority="51"/>
-    <w:lsdException w:name="Grid Table 7 Colorful" w:uiPriority="52"/>
-    <w:lsdException w:name="Grid Table 1 Light Accent 1" w:uiPriority="46"/>
-    <w:lsdException w:name="Grid Table 2 Accent 1" w:uiPriority="47"/>
-    <w:lsdException w:name="Grid Table 3 Accent 1" w:uiPriority="48"/>
-    <w:lsdException w:name="Grid Table 4 Accent 1" w:uiPriority="49"/>
-    <w:lsdException w:name="Grid Table 5 Dark Accent 1" w:uiPriority="50"/>
-    <w:lsdException w:name="Grid Table 6 Colorful Accent 1" w:uiPriority="51"/>
-    <w:lsdException w:name="Grid Table 7 Colorful Accent 1" w:uiPriority="52"/>
-    <w:lsdException w:name="Grid Table 1 Light Accent 2" w:uiPriority="46"/>
-    <w:lsdException w:name="Grid Table 2 Accent 2" w:uiPriority="47"/>
-    <w:lsdException w:name="Grid Table 3 Accent 2" w:uiPriority="48"/>
-    <w:lsdException w:name="Grid Table 4 Accent 2" w:uiPriority="49"/>
-    <w:lsdException w:name="Grid Table 5 Dark Accent 2" w:uiPriority="50"/>
-    <w:lsdException w:name="Grid Table 6 Colorful Accent 2" w:uiPriority="51"/>
-    <w:lsdException w:name="Grid Table 7 Colorful Accent 2" w:uiPriority="52"/>
-    <w:lsdException w:name="Grid Table 1 Light Accent 3" w:uiPriority="46"/>
-    <w:lsdException w:name="Grid Table 2 Accent 3" w:uiPriority="47"/>
-    <w:lsdException w:name="Grid Table 3 Accent 3" w:uiPriority="48"/>
-    <w:lsdException w:name="Grid Table 4 Accent 3" w:uiPriority="49"/>
-    <w:lsdException w:name="Grid Table 5 Dark Accent 3" w:uiPriority="50"/>
-    <w:lsdException w:name="Grid Table 6 Colorful Accent 3" w:uiPriority="51"/>
-    <w:lsdException w:name="Grid Table 7 Colorful Accent 3" w:uiPriority="52"/>
-    <w:lsdException w:name="Grid Table 1 Light Accent 4" w:uiPriority="46"/>
-    <w:lsdException w:name="Grid Table 2 Accent 4" w:uiPriority="47"/>
-    <w:lsdException w:name="Grid Table 3 Accent 4" w:uiPriority="48"/>
-    <w:lsdException w:name="Grid Table 4 Accent 4" w:uiPriority="49"/>
-    <w:lsdException w:name="Grid Table 5 Dark Accent 4" w:uiPriority="50"/>
-    <w:lsdException w:name="Grid Table 6 Colorful Accent 4" w:uiPriority="51"/>
-    <w:lsdException w:name="Grid Table 7 Colorful Accent 4" w:uiPriority="52"/>
-    <w:lsdException w:name="Grid Table 1 Light Accent 5" w:uiPriority="46"/>
-    <w:lsdException w:name="Grid Table 2 Accent 5" w:uiPriority="47"/>
-    <w:lsdException w:name="Grid Table 3 Accent 5" w:uiPriority="48"/>
-    <w:lsdException w:name="Grid Table 4 Accent 5" w:uiPriority="49"/>
-    <w:lsdException w:name="Grid Table 5 Dark Accent 5" w:uiPriority="50"/>
-    <w:lsdException w:name="Grid Table 6 Colorful Accent 5" w:uiPriority="51"/>
-    <w:lsdException w:name="Grid Table 7 Colorful Accent 5" w:uiPriority="52"/>
-    <w:lsdException w:name="Grid Table 1 Light Accent 6" w:uiPriority="46"/>
-    <w:lsdException w:name="Grid Table 2 Accent 6" w:uiPriority="47"/>
-    <w:lsdException w:name="Grid Table 3 Accent 6" w:uiPriority="48"/>
-    <w:lsdException w:name="Grid Table 4 Accent 6" w:uiPriority="49"/>
-    <w:lsdException w:name="Grid Table 5 Dark Accent 6" w:uiPriority="50"/>
-    <w:lsdException w:name="Grid Table 6 Colorful Accent 6" w:uiPriority="51"/>
-    <w:lsdException w:name="Grid Table 7 Colorful Accent 6" w:uiPriority="52"/>
-    <w:lsdException w:name="List Table 1 Light" w:uiPriority="46"/>
-    <w:lsdException w:name="List Table 2" w:uiPriority="47"/>
-    <w:lsdException w:name="List Table 3" w:uiPriority="48"/>
-    <w:lsdException w:name="List Table 4" w:uiPriority="49"/>
-    <w:lsdException w:name="List Table 5 Dark" w:uiPriority="50"/>
-    <w:lsdException w:name="List Table 6 Colorful" w:uiPriority="51"/>
-    <w:lsdException w:name="List Table 7 Colorful" w:uiPriority="52"/>
-    <w:lsdException w:name="List Table 1 Light Accent 1" w:uiPriority="46"/>
-    <w:lsdException w:name="List Table 2 Accent 1" w:uiPriority="47"/>
-    <w:lsdException w:name="List Table 3 Accent 1" w:uiPriority="48"/>
-    <w:lsdException w:name="List Table 4 Accent 1" w:uiPriority="49"/>
-    <w:lsdException w:name="List Table 5 Dark Accent 1" w:uiPriority="50"/>
-    <w:lsdException w:name="List Table 6 Colorful Accent 1" w:uiPriority="51"/>
-    <w:lsdException w:name="List Table 7 Colorful Accent 1" w:uiPriority="52"/>
-    <w:lsdException w:name="List Table 1 Light Accent 2" w:uiPriority="46"/>
-    <w:lsdException w:name="List Table 2 Accent 2" w:uiPriority="47"/>
-    <w:lsdException w:name="List Table 3 Accent 2" w:uiPriority="48"/>
-    <w:lsdException w:name="List Table 4 Accent 2" w:uiPriority="49"/>
-    <w:lsdException w:name="List Table 5 Dark Accent 2" w:uiPriority="50"/>
-    <w:lsdException w:name="List Table 6 Colorful Accent 2" w:uiPriority="51"/>
-    <w:lsdException w:name="List Table 7 Colorful Accent 2" w:uiPriority="52"/>
-    <w:lsdException w:name="List Table 1 Light Accent 3" w:uiPriority="46"/>
-    <w:lsdException w:name="List Table 2 Accent 3" w:uiPriority="47"/>
-    <w:lsdException w:name="List Table 3 Accent 3" w:uiPriority="48"/>
-    <w:lsdException w:name="List Table 4 Accent 3" w:uiPriority="49"/>
-    <w:lsdException w:name="List Table 5 Dark Accent 3" w:uiPriority="50"/>
-    <w:lsdException w:name="List Table 6 Colorful Accent 3" w:uiPriority="51"/>
-    <w:lsdException w:name="List Table 7 Colorful Accent 3" w:uiPriority="52"/>
-    <w:lsdException w:name="List Table 1 Light Accent 4" w:uiPriority="46"/>
-    <w:lsdException w:name="List Table 2 Accent 4" w:uiPriority="47"/>
-    <w:lsdException w:name="List Table 3 Accent 4" w:uiPriority="48"/>
-    <w:lsdException w:name="List Table 4 Accent 4" w:uiPriority="49"/>
-    <w:lsdException w:name="List Table 5 Dark Accent 4" w:uiPriority="50"/>
-    <w:lsdException w:name="List Table 6 Colorful Accent 4" w:uiPriority="51"/>
-    <w:lsdException w:name="List Table 7 Colorful Accent 4" w:uiPriority="52"/>
-    <w:lsdException w:name="List Table 1 Light Accent 5" w:uiPriority="46"/>
-    <w:lsdException w:name="List Table 2 Accent 5" w:uiPriority="47"/>
-    <w:lsdException w:name="List Table 3 Accent 5" w:uiPriority="48"/>
-    <w:lsdException w:name="List Table 4 Accent 5" w:uiPriority="49"/>
-    <w:lsdException w:name="List Table 5 Dark Accent 5" w:uiPriority="50"/>
-    <w:lsdException w:name="List Table 6 Colorful Accent 5" w:uiPriority="51"/>
-    <w:lsdException w:name="List Table 7 Colorful Accent 5" w:uiPriority="52"/>
-    <w:lsdException w:name="List Table 1 Light Accent 6" w:uiPriority="46"/>
-    <w:lsdException w:name="List Table 2 Accent 6" w:uiPriority="47"/>
-    <w:lsdException w:name="List Table 3 Accent 6" w:uiPriority="48"/>
-    <w:lsdException w:name="List Table 4 Accent 6" w:uiPriority="49"/>
-    <w:lsdException w:name="List Table 5 Dark Accent 6" w:uiPriority="50"/>
-    <w:lsdException w:name="List Table 6 Colorful Accent 6" w:uiPriority="51"/>
-    <w:lsdException w:name="List Table 7 Colorful Accent 6" w:uiPriority="52"/>
+  <w:latentStyles w:defLockedState="0" w:defUIPriority="99" w:defSemiHidden="1" w:defUnhideWhenUsed="1" w:defQFormat="0" w:count="267">
+    <w:lsdException w:name="Normal" w:semiHidden="0" w:uiPriority="0" w:unhideWhenUsed="0" w:qFormat="1"/>
+    <w:lsdException w:name="heading 1" w:semiHidden="0" w:uiPriority="9" w:unhideWhenUsed="0" w:qFormat="1"/>
+    <w:lsdException w:name="heading 2" w:uiPriority="9" w:qFormat="1"/>
+    <w:lsdException w:name="heading 3" w:uiPriority="9" w:qFormat="1"/>
+    <w:lsdException w:name="heading 4" w:uiPriority="9" w:qFormat="1"/>
+    <w:lsdException w:name="heading 5" w:uiPriority="9" w:qFormat="1"/>
+    <w:lsdException w:name="heading 6" w:uiPriority="9" w:qFormat="1"/>
+    <w:lsdException w:name="heading 7" w:uiPriority="9" w:qFormat="1"/>
+    <w:lsdException w:name="heading 8" w:uiPriority="9" w:qFormat="1"/>
+    <w:lsdException w:name="heading 9" w:uiPriority="9" w:qFormat="1"/>
+    <w:lsdException w:name="toc 1" w:uiPriority="39"/>
+    <w:lsdException w:name="toc 2" w:uiPriority="39"/>
+    <w:lsdException w:name="toc 3" w:uiPriority="39"/>
+    <w:lsdException w:name="toc 4" w:uiPriority="39"/>
+    <w:lsdException w:name="toc 5" w:uiPriority="39"/>
+    <w:lsdException w:name="toc 6" w:uiPriority="39"/>
+    <w:lsdException w:name="toc 7" w:uiPriority="39"/>
+    <w:lsdException w:name="toc 8" w:uiPriority="39"/>
+    <w:lsdException w:name="toc 9" w:uiPriority="39"/>
+    <w:lsdException w:name="caption" w:uiPriority="35" w:qFormat="1"/>
+    <w:lsdException w:name="Title" w:semiHidden="0" w:uiPriority="10" w:unhideWhenUsed="0" w:qFormat="1"/>
+    <w:lsdException w:name="Default Paragraph Font" w:uiPriority="1"/>
+    <w:lsdException w:name="Subtitle" w:semiHidden="0" w:uiPriority="11" w:unhideWhenUsed="0" w:qFormat="1"/>
+    <w:lsdException w:name="Strong" w:semiHidden="0" w:uiPriority="22" w:unhideWhenUsed="0" w:qFormat="1"/>
+    <w:lsdException w:name="Emphasis" w:semiHidden="0" w:uiPriority="20" w:unhideWhenUsed="0" w:qFormat="1"/>
+    <w:lsdException w:name="Table Grid" w:semiHidden="0" w:uiPriority="39" w:unhideWhenUsed="0"/>
+    <w:lsdException w:name="Placeholder Text" w:unhideWhenUsed="0"/>
+    <w:lsdException w:name="No Spacing" w:semiHidden="0" w:uiPriority="1" w:unhideWhenUsed="0" w:qFormat="1"/>
+    <w:lsdException w:name="Light Shading" w:semiHidden="0" w:uiPriority="60" w:unhideWhenUsed="0"/>
+    <w:lsdException w:name="Light List" w:semiHidden="0" w:uiPriority="61" w:unhideWhenUsed="0"/>
+    <w:lsdException w:name="Light Grid" w:semiHidden="0" w:uiPriority="62" w:unhideWhenUsed="0"/>
+    <w:lsdException w:name="Medium Shading 1" w:semiHidden="0" w:uiPriority="63" w:unhideWhenUsed="0"/>
+    <w:lsdException w:name="Medium Shading 2" w:semiHidden="0" w:uiPriority="64" w:unhideWhenUsed="0"/>
+    <w:lsdException w:name="Medium List 1" w:semiHidden="0" w:uiPriority="65" w:unhideWhenUsed="0"/>
+    <w:lsdException w:name="Medium List 2" w:semiHidden="0" w:uiPriority="66" w:unhideWhenUsed="0"/>
+    <w:lsdException w:name="Medium Grid 1" w:semiHidden="0" w:uiPriority="67" w:unhideWhenUsed="0"/>
+    <w:lsdException w:name="Medium Grid 2" w:semiHidden="0" w:uiPriority="68" w:unhideWhenUsed="0"/>
+    <w:lsdException w:name="Medium Grid 3" w:semiHidden="0" w:uiPriority="69" w:unhideWhenUsed="0"/>
+    <w:lsdException w:name="Dark List" w:semiHidden="0" w:uiPriority="70" w:unhideWhenUsed="0"/>
+    <w:lsdException w:name="Colorful Shading" w:semiHidden="0" w:uiPriority="71" w:unhideWhenUsed="0"/>
+    <w:lsdException w:name="Colorful List" w:semiHidden="0" w:uiPriority="72" w:unhideWhenUsed="0"/>
+    <w:lsdException w:name="Colorful Grid" w:semiHidden="0" w:uiPriority="73" w:unhideWhenUsed="0"/>
+    <w:lsdException w:name="Light Shading Accent 1" w:semiHidden="0" w:uiPriority="60" w:unhideWhenUsed="0"/>
+    <w:lsdException w:name="Light List Accent 1" w:semiHidden="0" w:uiPriority="61" w:unhideWhenUsed="0"/>
+    <w:lsdException w:name="Light Grid Accent 1" w:semiHidden="0" w:uiPriority="62" w:unhideWhenUsed="0"/>
+    <w:lsdException w:name="Medium Shading 1 Accent 1" w:semiHidden="0" w:uiPriority="63" w:unhideWhenUsed="0"/>
+    <w:lsdException w:name="Medium Shading 2 Accent 1" w:semiHidden="0" w:uiPriority="64" w:unhideWhenUsed="0"/>
+    <w:lsdException w:name="Medium List 1 Accent 1" w:semiHidden="0" w:uiPriority="65" w:unhideWhenUsed="0"/>
+    <w:lsdException w:name="Revision" w:unhideWhenUsed="0"/>
+    <w:lsdException w:name="List Paragraph" w:semiHidden="0" w:uiPriority="34" w:unhideWhenUsed="0" w:qFormat="1"/>
+    <w:lsdException w:name="Quote" w:semiHidden="0" w:uiPriority="29" w:unhideWhenUsed="0" w:qFormat="1"/>
+    <w:lsdException w:name="Intense Quote" w:semiHidden="0" w:uiPriority="30" w:unhideWhenUsed="0" w:qFormat="1"/>
+    <w:lsdException w:name="Medium List 2 Accent 1" w:semiHidden="0" w:uiPriority="66" w:unhideWhenUsed="0"/>
+    <w:lsdException w:name="Medium Grid 1 Accent 1" w:semiHidden="0" w:uiPriority="67" w:unhideWhenUsed="0"/>
+    <w:lsdException w:name="Medium Grid 2 Accent 1" w:semiHidden="0" w:uiPriority="68" w:unhideWhenUsed="0"/>
+    <w:lsdException w:name="Medium Grid 3 Accent 1" w:semiHidden="0" w:uiPriority="69" w:unhideWhenUsed="0"/>
+    <w:lsdException w:name="Dark List Accent 1" w:semiHidden="0" w:uiPriority="70" w:unhideWhenUsed="0"/>
+    <w:lsdException w:name="Colorful Shading Accent 1" w:semiHidden="0" w:uiPriority="71" w:unhideWhenUsed="0"/>
+    <w:lsdException w:name="Colorful List Accent 1" w:semiHidden="0" w:uiPriority="72" w:unhideWhenUsed="0"/>
+    <w:lsdException w:name="Colorful Grid Accent 1" w:semiHidden="0" w:uiPriority="73" w:unhideWhenUsed="0"/>
+    <w:lsdException w:name="Light Shading Accent 2" w:semiHidden="0" w:uiPriority="60" w:unhideWhenUsed="0"/>
+    <w:lsdException w:name="Light List Accent 2" w:semiHidden="0" w:uiPriority="61" w:unhideWhenUsed="0"/>
+    <w:lsdException w:name="Light Grid Accent 2" w:semiHidden="0" w:uiPriority="62" w:unhideWhenUsed="0"/>
+    <w:lsdException w:name="Medium Shading 1 Accent 2" w:semiHidden="0" w:uiPriority="63" w:unhideWhenUsed="0"/>
+    <w:lsdException w:name="Medium Shading 2 Accent 2" w:semiHidden="0" w:uiPriority="64" w:unhideWhenUsed="0"/>
+    <w:lsdException w:name="Medium List 1 Accent 2" w:semiHidden="0" w:uiPriority="65" w:unhideWhenUsed="0"/>
+    <w:lsdException w:name="Medium List 2 Accent 2" w:semiHidden="0" w:uiPriority="66" w:unhideWhenUsed="0"/>
+    <w:lsdException w:name="Medium Grid 1 Accent 2" w:semiHidden="0" w:uiPriority="67" w:unhideWhenUsed="0"/>
+    <w:lsdException w:name="Medium Grid 2 Accent 2" w:semiHidden="0" w:uiPriority="68" w:unhideWhenUsed="0"/>
+    <w:lsdException w:name="Medium Grid 3 Accent 2" w:semiHidden="0" w:uiPriority="69" w:unhideWhenUsed="0"/>
+    <w:lsdException w:name="Dark List Accent 2" w:semiHidden="0" w:uiPriority="70" w:unhideWhenUsed="0"/>
+    <w:lsdException w:name="Colorful Shading Accent 2" w:semiHidden="0" w:uiPriority="71" w:unhideWhenUsed="0"/>
+    <w:lsdException w:name="Colorful List Accent 2" w:semiHidden="0" w:uiPriority="72" w:unhideWhenUsed="0"/>
+    <w:lsdException w:name="Colorful Grid Accent 2" w:semiHidden="0" w:uiPriority="73" w:unhideWhenUsed="0"/>
+    <w:lsdException w:name="Light Shading Accent 3" w:semiHidden="0" w:uiPriority="60" w:unhideWhenUsed="0"/>
+    <w:lsdException w:name="Light List Accent 3" w:semiHidden="0" w:uiPriority="61" w:unhideWhenUsed="0"/>
+    <w:lsdException w:name="Light Grid Accent 3" w:semiHidden="0" w:uiPriority="62" w:unhideWhenUsed="0"/>
+    <w:lsdException w:name="Medium Shading 1 Accent 3" w:semiHidden="0" w:uiPriority="63" w:unhideWhenUsed="0"/>
+    <w:lsdException w:name="Medium Shading 2 Accent 3" w:semiHidden="0" w:uiPriority="64" w:unhideWhenUsed="0"/>
+    <w:lsdException w:name="Medium List 1 Accent 3" w:semiHidden="0" w:uiPriority="65" w:unhideWhenUsed="0"/>
+    <w:lsdException w:name="Medium List 2 Accent 3" w:semiHidden="0" w:uiPriority="66" w:unhideWhenUsed="0"/>
+    <w:lsdException w:name="Medium Grid 1 Accent 3" w:semiHidden="0" w:uiPriority="67" w:unhideWhenUsed="0"/>
+    <w:lsdException w:name="Medium Grid 2 Accent 3" w:semiHidden="0" w:uiPriority="68" w:unhideWhenUsed="0"/>
+    <w:lsdException w:name="Medium Grid 3 Accent 3" w:semiHidden="0" w:uiPriority="69" w:unhideWhenUsed="0"/>
+    <w:lsdException w:name="Dark List Accent 3" w:semiHidden="0" w:uiPriority="70" w:unhideWhenUsed="0"/>
+    <w:lsdException w:name="Colorful Shading Accent 3" w:semiHidden="0" w:uiPriority="71" w:unhideWhenUsed="0"/>
+    <w:lsdException w:name="Colorful List Accent 3" w:semiHidden="0" w:uiPriority="72" w:unhideWhenUsed="0"/>
+    <w:lsdException w:name="Colorful Grid Accent 3" w:semiHidden="0" w:uiPriority="73" w:unhideWhenUsed="0"/>
+    <w:lsdException w:name="Light Shading Accent 4" w:semiHidden="0" w:uiPriority="60" w:unhideWhenUsed="0"/>
+    <w:lsdException w:name="Light List Accent 4" w:semiHidden="0" w:uiPriority="61" w:unhideWhenUsed="0"/>
+    <w:lsdException w:name="Light Grid Accent 4" w:semiHidden="0" w:uiPriority="62" w:unhideWhenUsed="0"/>
+    <w:lsdException w:name="Medium Shading 1 Accent 4" w:semiHidden="0" w:uiPriority="63" w:unhideWhenUsed="0"/>
+    <w:lsdException w:name="Medium Shading 2 Accent 4" w:semiHidden="0" w:uiPriority="64" w:unhideWhenUsed="0"/>
+    <w:lsdException w:name="Medium List 1 Accent 4" w:semiHidden="0" w:uiPriority="65" w:unhideWhenUsed="0"/>
+    <w:lsdException w:name="Medium List 2 Accent 4" w:semiHidden="0" w:uiPriority="66" w:unhideWhenUsed="0"/>
+    <w:lsdException w:name="Medium Grid 1 Accent 4" w:semiHidden="0" w:uiPriority="67" w:unhideWhenUsed="0"/>
+    <w:lsdException w:name="Medium Grid 2 Accent 4" w:semiHidden="0" w:uiPriority="68" w:unhideWhenUsed="0"/>
+    <w:lsdException w:name="Medium Grid 3 Accent 4" w:semiHidden="0" w:uiPriority="69" w:unhideWhenUsed="0"/>
+    <w:lsdException w:name="Dark List Accent 4" w:semiHidden="0" w:uiPriority="70" w:unhideWhenUsed="0"/>
+    <w:lsdException w:name="Colorful Shading Accent 4" w:semiHidden="0" w:uiPriority="71" w:unhideWhenUsed="0"/>
+    <w:lsdException w:name="Colorful List Accent 4" w:semiHidden="0" w:uiPriority="72" w:unhideWhenUsed="0"/>
+    <w:lsdException w:name="Colorful Grid Accent 4" w:semiHidden="0" w:uiPriority="73" w:unhideWhenUsed="0"/>
+    <w:lsdException w:name="Light Shading Accent 5" w:semiHidden="0" w:uiPriority="60" w:unhideWhenUsed="0"/>
+    <w:lsdException w:name="Light List Accent 5" w:semiHidden="0" w:uiPriority="61" w:unhideWhenUsed="0"/>
+    <w:lsdException w:name="Light Grid Accent 5" w:semiHidden="0" w:uiPriority="62" w:unhideWhenUsed="0"/>
+    <w:lsdException w:name="Medium Shading 1 Accent 5" w:semiHidden="0" w:uiPriority="63" w:unhideWhenUsed="0"/>
+    <w:lsdException w:name="Medium Shading 2 Accent 5" w:semiHidden="0" w:uiPriority="64" w:unhideWhenUsed="0"/>
+    <w:lsdException w:name="Medium List 1 Accent 5" w:semiHidden="0" w:uiPriority="65" w:unhideWhenUsed="0"/>
+    <w:lsdException w:name="Medium List 2 Accent 5" w:semiHidden="0" w:uiPriority="66" w:unhideWhenUsed="0"/>
+    <w:lsdException w:name="Medium Grid 1 Accent 5" w:semiHidden="0" w:uiPriority="67" w:unhideWhenUsed="0"/>
+    <w:lsdException w:name="Medium Grid 2 Accent 5" w:semiHidden="0" w:uiPriority="68" w:unhideWhenUsed="0"/>
+    <w:lsdException w:name="Medium Grid 3 Accent 5" w:semiHidden="0" w:uiPriority="69" w:unhideWhenUsed="0"/>
+    <w:lsdException w:name="Dark List Accent 5" w:semiHidden="0" w:uiPriority="70" w:unhideWhenUsed="0"/>
+    <w:lsdException w:name="Colorful Shading Accent 5" w:semiHidden="0" w:uiPriority="71" w:unhideWhenUsed="0"/>
+    <w:lsdException w:name="Colorful List Accent 5" w:semiHidden="0" w:uiPriority="72" w:unhideWhenUsed="0"/>
+    <w:lsdException w:name="Colorful Grid Accent 5" w:semiHidden="0" w:uiPriority="73" w:unhideWhenUsed="0"/>
+    <w:lsdException w:name="Light Shading Accent 6" w:semiHidden="0" w:uiPriority="60" w:unhideWhenUsed="0"/>
+    <w:lsdException w:name="Light List Accent 6" w:semiHidden="0" w:uiPriority="61" w:unhideWhenUsed="0"/>
+    <w:lsdException w:name="Light Grid Accent 6" w:semiHidden="0" w:uiPriority="62" w:unhideWhenUsed="0"/>
+    <w:lsdException w:name="Medium Shading 1 Accent 6" w:semiHidden="0" w:uiPriority="63" w:unhideWhenUsed="0"/>
+    <w:lsdException w:name="Medium Shading 2 Accent 6" w:semiHidden="0" w:uiPriority="64" w:unhideWhenUsed="0"/>
+    <w:lsdException w:name="Medium List 1 Accent 6" w:semiHidden="0" w:uiPriority="65" w:unhideWhenUsed="0"/>
+    <w:lsdException w:name="Medium List 2 Accent 6" w:semiHidden="0" w:uiPriority="66" w:unhideWhenUsed="0"/>
+    <w:lsdException w:name="Medium Grid 1 Accent 6" w:semiHidden="0" w:uiPriority="67" w:unhideWhenUsed="0"/>
+    <w:lsdException w:name="Medium Grid 2 Accent 6" w:semiHidden="0" w:uiPriority="68" w:unhideWhenUsed="0"/>
+    <w:lsdException w:name="Medium Grid 3 Accent 6" w:semiHidden="0" w:uiPriority="69" w:unhideWhenUsed="0"/>
+    <w:lsdException w:name="Dark List Accent 6" w:semiHidden="0" w:uiPriority="70" w:unhideWhenUsed="0"/>
+    <w:lsdException w:name="Colorful Shading Accent 6" w:semiHidden="0" w:uiPriority="71" w:unhideWhenUsed="0"/>
+    <w:lsdException w:name="Colorful List Accent 6" w:semiHidden="0" w:uiPriority="72" w:unhideWhenUsed="0"/>
+    <w:lsdException w:name="Colorful Grid Accent 6" w:semiHidden="0" w:uiPriority="73" w:unhideWhenUsed="0"/>
+    <w:lsdException w:name="Subtle Emphasis" w:semiHidden="0" w:uiPriority="19" w:unhideWhenUsed="0" w:qFormat="1"/>
+    <w:lsdException w:name="Intense Emphasis" w:semiHidden="0" w:uiPriority="21" w:unhideWhenUsed="0" w:qFormat="1"/>
+    <w:lsdException w:name="Subtle Reference" w:semiHidden="0" w:uiPriority="31" w:unhideWhenUsed="0" w:qFormat="1"/>
+    <w:lsdException w:name="Intense Reference" w:semiHidden="0" w:uiPriority="32" w:unhideWhenUsed="0" w:qFormat="1"/>
+    <w:lsdException w:name="Book Title" w:semiHidden="0" w:uiPriority="33" w:unhideWhenUsed="0" w:qFormat="1"/>
+    <w:lsdException w:name="Bibliography" w:uiPriority="37"/>
+    <w:lsdException w:name="TOC Heading" w:uiPriority="39" w:qFormat="1"/>
   </w:latentStyles>
   <w:style w:type="paragraph" w:default="1" w:styleId="Normal">
     <w:name w:val="Normal"/>
     <w:qFormat/>
+    <w:rsid w:val="00E6333E"/>
     <w:rPr>
       <w:rFonts w:cs="Vrinda"/>
     </w:rPr>
@@ -8328,6 +8069,7 @@
     <w:uiPriority w:val="99"/>
     <w:semiHidden/>
     <w:unhideWhenUsed/>
+    <w:qFormat/>
     <w:tblPr>
       <w:tblInd w:w="0" w:type="dxa"/>
       <w:tblCellMar>
@@ -8355,7 +8097,7 @@
 </file>
 
 <file path=word/glossary/webSettings.xml><?xml version="1.0" encoding="utf-8"?>
-<w:webSettings xmlns:mc="http://schemas.openxmlformats.org/markup-compatibility/2006" xmlns:r="http://schemas.openxmlformats.org/officeDocument/2006/relationships" xmlns:w="http://schemas.openxmlformats.org/wordprocessingml/2006/main" xmlns:w14="http://schemas.microsoft.com/office/word/2010/wordml" xmlns:w15="http://schemas.microsoft.com/office/word/2012/wordml" mc:Ignorable="w14 w15">
+<w:webSettings xmlns:r="http://schemas.openxmlformats.org/officeDocument/2006/relationships" xmlns:w="http://schemas.openxmlformats.org/wordprocessingml/2006/main">
   <w:optimizeForBrowser/>
   <w:allowPNG/>
 </w:webSettings>
